--- a/Project Report.docx
+++ b/Project Report.docx
@@ -1,19 +1,23 @@
 
 <file path=word/document.xml><?xml version="1.0" encoding="utf-8"?>
-<w:document xmlns:wpc="http://schemas.microsoft.com/office/word/2010/wordprocessingCanvas" xmlns:mc="http://schemas.openxmlformats.org/markup-compatibility/2006" xmlns:o="urn:schemas-microsoft-com:office:office" xmlns:r="http://schemas.openxmlformats.org/officeDocument/2006/relationships" xmlns:m="http://schemas.openxmlformats.org/officeDocument/2006/math" xmlns:v="urn:schemas-microsoft-com:vml" xmlns:wp14="http://schemas.microsoft.com/office/word/2010/wordprocessingDrawing" xmlns:wp="http://schemas.openxmlformats.org/drawingml/2006/wordprocessingDrawing" xmlns:w10="urn:schemas-microsoft-com:office:word" xmlns:w="http://schemas.openxmlformats.org/wordprocessingml/2006/main" xmlns:w14="http://schemas.microsoft.com/office/word/2010/wordml" xmlns:wpg="http://schemas.microsoft.com/office/word/2010/wordprocessingGroup" xmlns:wpi="http://schemas.microsoft.com/office/word/2010/wordprocessingInk" xmlns:wne="http://schemas.microsoft.com/office/word/2006/wordml" xmlns:wps="http://schemas.microsoft.com/office/word/2010/wordprocessingShape" mc:Ignorable="w14 wp14">
+<w:document xmlns:wpc="http://schemas.microsoft.com/office/word/2010/wordprocessingCanvas" xmlns:mo="http://schemas.microsoft.com/office/mac/office/2008/main" xmlns:mc="http://schemas.openxmlformats.org/markup-compatibility/2006" xmlns:mv="urn:schemas-microsoft-com:mac:vml" xmlns:o="urn:schemas-microsoft-com:office:office" xmlns:r="http://schemas.openxmlformats.org/officeDocument/2006/relationships" xmlns:m="http://schemas.openxmlformats.org/officeDocument/2006/math" xmlns:v="urn:schemas-microsoft-com:vml" xmlns:wp14="http://schemas.microsoft.com/office/word/2010/wordprocessingDrawing" xmlns:wp="http://schemas.openxmlformats.org/drawingml/2006/wordprocessingDrawing" xmlns:w10="urn:schemas-microsoft-com:office:word" xmlns:w="http://schemas.openxmlformats.org/wordprocessingml/2006/main" xmlns:w14="http://schemas.microsoft.com/office/word/2010/wordml" xmlns:wpg="http://schemas.microsoft.com/office/word/2010/wordprocessingGroup" xmlns:wpi="http://schemas.microsoft.com/office/word/2010/wordprocessingInk" xmlns:wne="http://schemas.microsoft.com/office/word/2006/wordml" xmlns:wps="http://schemas.microsoft.com/office/word/2010/wordprocessingShape" mc:Ignorable="w14 wp14">
   <w:body>
     <w:p>
       <w:pPr>
         <w:spacing w:after="240"/>
         <w:jc w:val="center"/>
-      </w:pPr>
-      <w:r>
-        <w:rPr>
+        <w:rPr>
+          <w:rFonts w:ascii="Times New Roman" w:hAnsi="Times New Roman"/>
+        </w:rPr>
+      </w:pPr>
+      <w:r>
+        <w:rPr>
+          <w:rFonts w:ascii="Times New Roman" w:hAnsi="Times New Roman"/>
           <w:noProof/>
-          <w:lang w:val="en-IE" w:eastAsia="en-IE" w:bidi="ar-SA"/>
+          <w:lang w:bidi="ar-SA"/>
         </w:rPr>
         <w:drawing>
-          <wp:inline distT="0" distB="0" distL="0" distR="0">
+          <wp:inline distT="0" distB="0" distL="0" distR="0" wp14:anchorId="56F0EAD7" wp14:editId="736E1FA1">
             <wp:extent cx="5208270" cy="1228725"/>
             <wp:effectExtent l="19050" t="0" r="0" b="0"/>
             <wp:docPr id="15" name="Picture 1" descr="..\Images\ditbanner.gif"/>
@@ -64,10 +68,8 @@
         <w:spacing w:after="240"/>
         <w:jc w:val="center"/>
         <w:rPr>
-          <w:rFonts w:ascii="Verdana" w:hAnsi="Verdana" w:cs="Arial"/>
+          <w:rFonts w:ascii="Times New Roman" w:hAnsi="Times New Roman"/>
           <w:color w:val="0B5394"/>
-          <w:sz w:val="72"/>
-          <w:szCs w:val="72"/>
           <w:shd w:val="clear" w:color="auto" w:fill="FFFFFF"/>
         </w:rPr>
       </w:pPr>
@@ -77,48 +79,38 @@
         <w:spacing w:after="240"/>
         <w:jc w:val="center"/>
         <w:rPr>
-          <w:rFonts w:ascii="Verdana" w:hAnsi="Verdana" w:cs="Arial"/>
+          <w:rFonts w:ascii="Times New Roman" w:hAnsi="Times New Roman"/>
           <w:color w:val="0B5394"/>
-          <w:sz w:val="72"/>
-          <w:szCs w:val="72"/>
           <w:shd w:val="clear" w:color="auto" w:fill="FFFFFF"/>
         </w:rPr>
       </w:pPr>
       <w:r>
         <w:rPr>
-          <w:rFonts w:ascii="Verdana" w:hAnsi="Verdana" w:cs="Arial"/>
-          <w:sz w:val="72"/>
-          <w:szCs w:val="72"/>
+          <w:rFonts w:ascii="Times New Roman" w:hAnsi="Times New Roman"/>
           <w:shd w:val="clear" w:color="auto" w:fill="FFFFFF"/>
         </w:rPr>
         <w:t xml:space="preserve">Google News </w:t>
       </w:r>
       <w:r>
         <w:rPr>
-          <w:rFonts w:ascii="Verdana" w:hAnsi="Verdana" w:cs="Arial"/>
+          <w:rFonts w:ascii="Times New Roman" w:hAnsi="Times New Roman"/>
           <w:color w:val="0B5394"/>
-          <w:sz w:val="72"/>
-          <w:szCs w:val="72"/>
           <w:shd w:val="clear" w:color="auto" w:fill="FFFFFF"/>
         </w:rPr>
         <w:br/>
       </w:r>
       <w:r>
         <w:rPr>
-          <w:rFonts w:ascii="Verdana" w:hAnsi="Verdana" w:cs="Arial"/>
+          <w:rFonts w:ascii="Times New Roman" w:hAnsi="Times New Roman"/>
           <w:color w:val="0B5394"/>
-          <w:sz w:val="32"/>
-          <w:szCs w:val="32"/>
           <w:shd w:val="clear" w:color="auto" w:fill="FFFFFF"/>
         </w:rPr>
         <w:t>BUSINESS REPORT</w:t>
       </w:r>
       <w:r>
         <w:rPr>
-          <w:rFonts w:ascii="Verdana" w:hAnsi="Verdana" w:cs="Arial"/>
+          <w:rFonts w:ascii="Times New Roman" w:hAnsi="Times New Roman"/>
           <w:color w:val="0B5394"/>
-          <w:sz w:val="32"/>
-          <w:szCs w:val="32"/>
           <w:shd w:val="clear" w:color="auto" w:fill="FFFFFF"/>
         </w:rPr>
         <w:t xml:space="preserve"> AND EVALUATION METHODS</w:t>
@@ -130,10 +122,8 @@
         <w:ind w:firstLine="540"/>
         <w:jc w:val="center"/>
         <w:rPr>
-          <w:rFonts w:ascii="Verdana" w:hAnsi="Verdana" w:cs="Arial"/>
+          <w:rFonts w:ascii="Times New Roman" w:hAnsi="Times New Roman"/>
           <w:color w:val="0B5394"/>
-          <w:sz w:val="72"/>
-          <w:szCs w:val="72"/>
           <w:shd w:val="clear" w:color="auto" w:fill="FFFFFF"/>
         </w:rPr>
       </w:pPr>
@@ -144,10 +134,8 @@
         <w:ind w:firstLine="540"/>
         <w:jc w:val="center"/>
         <w:rPr>
-          <w:rFonts w:ascii="Verdana" w:hAnsi="Verdana" w:cs="Arial"/>
+          <w:rFonts w:ascii="Times New Roman" w:hAnsi="Times New Roman"/>
           <w:color w:val="0B5394"/>
-          <w:sz w:val="72"/>
-          <w:szCs w:val="72"/>
           <w:shd w:val="clear" w:color="auto" w:fill="FFFFFF"/>
         </w:rPr>
       </w:pPr>
@@ -161,139 +149,132 @@
         <w:spacing w:after="0" w:line="240" w:lineRule="auto"/>
         <w:ind w:right="34" w:firstLine="539"/>
         <w:rPr>
-          <w:rFonts w:ascii="Arial" w:hAnsi="Arial" w:cs="Arial"/>
-        </w:rPr>
-      </w:pPr>
-      <w:r>
-        <w:rPr>
-          <w:rFonts w:ascii="Arial" w:hAnsi="Arial" w:cs="Arial"/>
+          <w:rFonts w:ascii="Times New Roman" w:hAnsi="Times New Roman"/>
+        </w:rPr>
+      </w:pPr>
+      <w:r>
+        <w:rPr>
+          <w:rFonts w:ascii="Times New Roman" w:hAnsi="Times New Roman"/>
           <w:b/>
           <w:bCs/>
         </w:rPr>
         <w:tab/>
-      </w:r>
-      <w:r>
-        <w:rPr>
-          <w:rFonts w:ascii="Arial" w:hAnsi="Arial" w:cs="Arial"/>
+        <w:t>Date:</w:t>
+      </w:r>
+      <w:r>
+        <w:rPr>
+          <w:rFonts w:ascii="Times New Roman" w:hAnsi="Times New Roman"/>
+        </w:rPr>
+        <w:tab/>
+      </w:r>
+      <w:r>
+        <w:rPr>
+          <w:rFonts w:ascii="Times New Roman" w:hAnsi="Times New Roman"/>
+        </w:rPr>
+        <w:t>22nd of April, 2015</w:t>
+      </w:r>
+      <w:r>
+        <w:rPr>
+          <w:rFonts w:ascii="Times New Roman" w:hAnsi="Times New Roman"/>
+        </w:rPr>
+        <w:br/>
+      </w:r>
+      <w:r>
+        <w:rPr>
+          <w:rFonts w:ascii="Times New Roman" w:hAnsi="Times New Roman"/>
+        </w:rPr>
+        <w:tab/>
+      </w:r>
+      <w:r>
+        <w:rPr>
+          <w:rFonts w:ascii="Times New Roman" w:hAnsi="Times New Roman"/>
           <w:b/>
           <w:bCs/>
         </w:rPr>
-        <w:t>Date:</w:t>
-      </w:r>
-      <w:r>
-        <w:rPr>
-          <w:rFonts w:ascii="Arial" w:hAnsi="Arial" w:cs="Arial"/>
+        <w:t>Course Code:</w:t>
+      </w:r>
+      <w:r>
+        <w:rPr>
+          <w:rFonts w:ascii="Times New Roman" w:hAnsi="Times New Roman"/>
         </w:rPr>
         <w:tab/>
-      </w:r>
-      <w:r>
-        <w:rPr>
-          <w:rFonts w:ascii="Arial" w:hAnsi="Arial" w:cs="Arial"/>
-        </w:rPr>
-        <w:t>22nd of April, 2015</w:t>
-      </w:r>
-      <w:r>
-        <w:rPr>
-          <w:rFonts w:ascii="Arial" w:hAnsi="Arial" w:cs="Arial"/>
+        <w:t>DT228-2</w:t>
+      </w:r>
+      <w:r>
+        <w:rPr>
+          <w:rFonts w:ascii="Times New Roman" w:hAnsi="Times New Roman"/>
         </w:rPr>
         <w:br/>
       </w:r>
       <w:r>
         <w:rPr>
-          <w:rFonts w:ascii="Arial" w:hAnsi="Arial" w:cs="Arial"/>
+          <w:rFonts w:ascii="Times New Roman" w:hAnsi="Times New Roman"/>
         </w:rPr>
         <w:tab/>
       </w:r>
       <w:r>
         <w:rPr>
-          <w:rFonts w:ascii="Arial" w:hAnsi="Arial" w:cs="Arial"/>
+          <w:rFonts w:ascii="Times New Roman" w:hAnsi="Times New Roman"/>
           <w:b/>
           <w:bCs/>
         </w:rPr>
-        <w:t>Course Code:</w:t>
-      </w:r>
-      <w:r>
-        <w:rPr>
-          <w:rFonts w:ascii="Arial" w:hAnsi="Arial" w:cs="Arial"/>
-        </w:rPr>
-        <w:tab/>
-        <w:t>DT228-2</w:t>
-      </w:r>
-      <w:r>
-        <w:rPr>
-          <w:rFonts w:ascii="Arial" w:hAnsi="Arial" w:cs="Arial"/>
-        </w:rPr>
-        <w:br/>
-      </w:r>
-      <w:r>
-        <w:rPr>
-          <w:rFonts w:ascii="Arial" w:hAnsi="Arial" w:cs="Arial"/>
-        </w:rPr>
-        <w:tab/>
-      </w:r>
-      <w:r>
-        <w:rPr>
-          <w:rFonts w:ascii="Arial" w:hAnsi="Arial" w:cs="Arial"/>
+        <w:t>Group</w:t>
+      </w:r>
+      <w:r>
+        <w:rPr>
+          <w:rFonts w:ascii="Times New Roman" w:hAnsi="Times New Roman"/>
           <w:b/>
           <w:bCs/>
         </w:rPr>
-        <w:t>Group</w:t>
-      </w:r>
-      <w:r>
-        <w:rPr>
-          <w:rFonts w:ascii="Arial" w:hAnsi="Arial" w:cs="Arial"/>
+        <w:t>:</w:t>
+      </w:r>
+      <w:r>
+        <w:rPr>
+          <w:rFonts w:ascii="Times New Roman" w:hAnsi="Times New Roman"/>
+        </w:rPr>
+        <w:tab/>
+      </w:r>
+      <w:r>
+        <w:rPr>
+          <w:rFonts w:ascii="Times New Roman" w:hAnsi="Times New Roman"/>
+        </w:rPr>
+        <w:t>17</w:t>
+      </w:r>
+      <w:r>
+        <w:rPr>
+          <w:rFonts w:ascii="Times New Roman" w:hAnsi="Times New Roman"/>
+        </w:rPr>
+        <w:br/>
+      </w:r>
+      <w:r>
+        <w:rPr>
+          <w:rFonts w:ascii="Times New Roman" w:hAnsi="Times New Roman"/>
+        </w:rPr>
+        <w:br/>
+      </w:r>
+      <w:r>
+        <w:rPr>
+          <w:rFonts w:ascii="Times New Roman" w:hAnsi="Times New Roman"/>
+        </w:rPr>
+        <w:tab/>
+      </w:r>
+      <w:r>
+        <w:rPr>
+          <w:rFonts w:ascii="Times New Roman" w:hAnsi="Times New Roman"/>
           <w:b/>
           <w:bCs/>
         </w:rPr>
-        <w:t>:</w:t>
-      </w:r>
-      <w:r>
-        <w:rPr>
-          <w:rFonts w:ascii="Arial" w:hAnsi="Arial" w:cs="Arial"/>
+        <w:t>Team Members:</w:t>
+      </w:r>
+      <w:r>
+        <w:rPr>
+          <w:rFonts w:ascii="Times New Roman" w:hAnsi="Times New Roman"/>
         </w:rPr>
         <w:tab/>
       </w:r>
       <w:r>
         <w:rPr>
-          <w:rFonts w:ascii="Arial" w:hAnsi="Arial" w:cs="Arial"/>
-        </w:rPr>
-        <w:t>17</w:t>
-      </w:r>
-      <w:r>
-        <w:rPr>
-          <w:rFonts w:ascii="Arial" w:hAnsi="Arial" w:cs="Arial"/>
-        </w:rPr>
-        <w:br/>
-      </w:r>
-      <w:r>
-        <w:rPr>
-          <w:rFonts w:ascii="Arial" w:hAnsi="Arial" w:cs="Arial"/>
-        </w:rPr>
-        <w:br/>
-      </w:r>
-      <w:r>
-        <w:rPr>
-          <w:rFonts w:ascii="Arial" w:hAnsi="Arial" w:cs="Arial"/>
-        </w:rPr>
-        <w:tab/>
-      </w:r>
-      <w:r>
-        <w:rPr>
-          <w:rFonts w:ascii="Arial" w:hAnsi="Arial" w:cs="Arial"/>
-          <w:b/>
-          <w:bCs/>
-        </w:rPr>
-        <w:t>Team Members:</w:t>
-      </w:r>
-      <w:r>
-        <w:rPr>
-          <w:rFonts w:ascii="Arial" w:hAnsi="Arial" w:cs="Arial"/>
-        </w:rPr>
-        <w:tab/>
-      </w:r>
-      <w:r>
-        <w:rPr>
-          <w:rFonts w:ascii="Arial" w:hAnsi="Arial" w:cs="Arial"/>
+          <w:rFonts w:ascii="Times New Roman" w:hAnsi="Times New Roman"/>
         </w:rPr>
         <w:t>Scott Lynch</w:t>
       </w:r>
@@ -307,54 +288,54 @@
         <w:spacing w:after="0" w:line="240" w:lineRule="auto"/>
         <w:ind w:right="34" w:firstLine="539"/>
         <w:rPr>
-          <w:rFonts w:ascii="Arial" w:hAnsi="Arial" w:cs="Arial"/>
-        </w:rPr>
-      </w:pPr>
-      <w:r>
-        <w:rPr>
-          <w:rFonts w:ascii="Arial" w:hAnsi="Arial" w:cs="Arial"/>
+          <w:rFonts w:ascii="Times New Roman" w:hAnsi="Times New Roman"/>
+        </w:rPr>
+      </w:pPr>
+      <w:r>
+        <w:rPr>
+          <w:rFonts w:ascii="Times New Roman" w:hAnsi="Times New Roman"/>
         </w:rPr>
         <w:tab/>
       </w:r>
       <w:r>
         <w:rPr>
-          <w:rFonts w:ascii="Arial" w:hAnsi="Arial" w:cs="Arial"/>
+          <w:rFonts w:ascii="Times New Roman" w:hAnsi="Times New Roman"/>
         </w:rPr>
         <w:tab/>
       </w:r>
       <w:r>
         <w:rPr>
-          <w:rFonts w:ascii="Arial" w:hAnsi="Arial" w:cs="Arial"/>
+          <w:rFonts w:ascii="Times New Roman" w:hAnsi="Times New Roman"/>
         </w:rPr>
         <w:t>Damien Glynn</w:t>
       </w:r>
       <w:r>
         <w:rPr>
-          <w:rFonts w:ascii="Arial" w:hAnsi="Arial" w:cs="Arial"/>
+          <w:rFonts w:ascii="Times New Roman" w:hAnsi="Times New Roman"/>
         </w:rPr>
         <w:tab/>
       </w:r>
       <w:r>
         <w:rPr>
-          <w:rFonts w:ascii="Arial" w:hAnsi="Arial" w:cs="Arial"/>
+          <w:rFonts w:ascii="Times New Roman" w:hAnsi="Times New Roman"/>
         </w:rPr>
         <w:br/>
       </w:r>
       <w:r>
         <w:rPr>
-          <w:rFonts w:ascii="Arial" w:hAnsi="Arial" w:cs="Arial"/>
+          <w:rFonts w:ascii="Times New Roman" w:hAnsi="Times New Roman"/>
         </w:rPr>
         <w:tab/>
       </w:r>
       <w:r>
         <w:rPr>
-          <w:rFonts w:ascii="Arial" w:hAnsi="Arial" w:cs="Arial"/>
+          <w:rFonts w:ascii="Times New Roman" w:hAnsi="Times New Roman"/>
         </w:rPr>
         <w:tab/>
       </w:r>
       <w:r>
         <w:rPr>
-          <w:rFonts w:ascii="Arial" w:hAnsi="Arial" w:cs="Arial"/>
+          <w:rFonts w:ascii="Times New Roman" w:hAnsi="Times New Roman"/>
         </w:rPr>
         <w:t>Kennan Lyle Seno</w:t>
       </w:r>
@@ -368,18 +349,18 @@
         <w:spacing w:after="0" w:line="240" w:lineRule="auto"/>
         <w:ind w:right="34" w:firstLine="539"/>
         <w:rPr>
-          <w:rFonts w:ascii="Arial" w:hAnsi="Arial" w:cs="Arial"/>
-        </w:rPr>
-      </w:pPr>
-      <w:r>
-        <w:rPr>
-          <w:rFonts w:ascii="Arial" w:hAnsi="Arial" w:cs="Arial"/>
+          <w:rFonts w:ascii="Times New Roman" w:hAnsi="Times New Roman"/>
+        </w:rPr>
+      </w:pPr>
+      <w:r>
+        <w:rPr>
+          <w:rFonts w:ascii="Times New Roman" w:hAnsi="Times New Roman"/>
         </w:rPr>
         <w:tab/>
       </w:r>
       <w:r>
         <w:rPr>
-          <w:rFonts w:ascii="Arial" w:hAnsi="Arial" w:cs="Arial"/>
+          <w:rFonts w:ascii="Times New Roman" w:hAnsi="Times New Roman"/>
         </w:rPr>
         <w:tab/>
         <w:t>Salim Uddin</w:t>
@@ -390,7 +371,7 @@
         <w:spacing w:after="240"/>
         <w:ind w:firstLine="540"/>
         <w:rPr>
-          <w:rFonts w:ascii="Courier New" w:hAnsi="Courier New" w:cs="Courier New"/>
+          <w:rFonts w:ascii="Times New Roman" w:hAnsi="Times New Roman"/>
         </w:rPr>
       </w:pPr>
     </w:p>
@@ -399,6 +380,7 @@
         <w:spacing w:after="240"/>
         <w:ind w:firstLine="540"/>
         <w:rPr>
+          <w:rFonts w:ascii="Times New Roman" w:hAnsi="Times New Roman"/>
           <w:u w:val="single"/>
         </w:rPr>
         <w:sectPr>
@@ -416,63 +398,64 @@
         <w:ind w:firstLine="540"/>
         <w:outlineLvl w:val="0"/>
         <w:rPr>
-          <w:rFonts w:ascii="Arial" w:hAnsi="Arial" w:cs="Arial"/>
+          <w:rFonts w:ascii="Times New Roman" w:hAnsi="Times New Roman"/>
           <w:b/>
           <w:bCs/>
-          <w:sz w:val="36"/>
-          <w:szCs w:val="36"/>
-        </w:rPr>
-      </w:pPr>
-      <w:r>
-        <w:rPr>
-          <w:rFonts w:ascii="Arial" w:hAnsi="Arial" w:cs="Arial"/>
+        </w:rPr>
+      </w:pPr>
+      <w:r>
+        <w:rPr>
+          <w:rFonts w:ascii="Times New Roman" w:hAnsi="Times New Roman"/>
           <w:b/>
           <w:bCs/>
-          <w:sz w:val="36"/>
-          <w:szCs w:val="36"/>
         </w:rPr>
         <w:lastRenderedPageBreak/>
-        <w:t xml:space="preserve">Table of </w:t>
-      </w:r>
-      <w:r>
-        <w:rPr>
-          <w:rFonts w:ascii="Arial" w:hAnsi="Arial" w:cs="Arial"/>
-          <w:b/>
-          <w:bCs/>
-          <w:sz w:val="36"/>
-          <w:szCs w:val="36"/>
-        </w:rPr>
-        <w:t>Content</w:t>
-      </w:r>
-      <w:r>
-        <w:rPr>
-          <w:rFonts w:ascii="Arial" w:hAnsi="Arial" w:cs="Arial"/>
-          <w:b/>
-          <w:bCs/>
-          <w:sz w:val="36"/>
-          <w:szCs w:val="36"/>
-        </w:rPr>
-        <w:t>s</w:t>
+        <w:t>Table of Contents</w:t>
       </w:r>
     </w:p>
     <w:p>
       <w:pPr>
         <w:pStyle w:val="Content1"/>
         <w:ind w:firstLine="540"/>
+        <w:rPr>
+          <w:rFonts w:ascii="Times New Roman" w:hAnsi="Times New Roman" w:cs="Times New Roman"/>
+          <w:sz w:val="22"/>
+          <w:szCs w:val="22"/>
+        </w:rPr>
       </w:pPr>
     </w:p>
     <w:p>
       <w:pPr>
         <w:pStyle w:val="Content1"/>
         <w:ind w:firstLine="540"/>
-      </w:pPr>
-      <w:r>
+        <w:rPr>
+          <w:rFonts w:ascii="Times New Roman" w:hAnsi="Times New Roman" w:cs="Times New Roman"/>
+          <w:sz w:val="22"/>
+          <w:szCs w:val="22"/>
+        </w:rPr>
+      </w:pPr>
+      <w:r>
+        <w:rPr>
+          <w:rFonts w:ascii="Times New Roman" w:hAnsi="Times New Roman" w:cs="Times New Roman"/>
+          <w:sz w:val="22"/>
+          <w:szCs w:val="22"/>
+        </w:rPr>
         <w:t>Introduction</w:t>
       </w:r>
       <w:r>
+        <w:rPr>
+          <w:rFonts w:ascii="Times New Roman" w:hAnsi="Times New Roman" w:cs="Times New Roman"/>
+          <w:sz w:val="22"/>
+          <w:szCs w:val="22"/>
+        </w:rPr>
         <w:tab/>
       </w:r>
       <w:r>
+        <w:rPr>
+          <w:rFonts w:ascii="Times New Roman" w:hAnsi="Times New Roman" w:cs="Times New Roman"/>
+          <w:sz w:val="22"/>
+          <w:szCs w:val="22"/>
+        </w:rPr>
         <w:t>1</w:t>
       </w:r>
     </w:p>
@@ -480,17 +463,35 @@
       <w:pPr>
         <w:pStyle w:val="Content1"/>
         <w:ind w:firstLine="540"/>
-      </w:pPr>
-      <w:r>
-        <w:rPr>
+        <w:rPr>
+          <w:rFonts w:ascii="Times New Roman" w:hAnsi="Times New Roman" w:cs="Times New Roman"/>
+          <w:sz w:val="22"/>
+          <w:szCs w:val="22"/>
+        </w:rPr>
+      </w:pPr>
+      <w:r>
+        <w:rPr>
+          <w:rFonts w:ascii="Times New Roman" w:hAnsi="Times New Roman" w:cs="Times New Roman"/>
           <w:bCs/>
+          <w:sz w:val="22"/>
+          <w:szCs w:val="22"/>
         </w:rPr>
         <w:t>System Requirements</w:t>
       </w:r>
       <w:r>
+        <w:rPr>
+          <w:rFonts w:ascii="Times New Roman" w:hAnsi="Times New Roman" w:cs="Times New Roman"/>
+          <w:sz w:val="22"/>
+          <w:szCs w:val="22"/>
+        </w:rPr>
         <w:tab/>
       </w:r>
       <w:r>
+        <w:rPr>
+          <w:rFonts w:ascii="Times New Roman" w:hAnsi="Times New Roman" w:cs="Times New Roman"/>
+          <w:sz w:val="22"/>
+          <w:szCs w:val="22"/>
+        </w:rPr>
         <w:t>1</w:t>
       </w:r>
     </w:p>
@@ -498,101 +499,239 @@
       <w:pPr>
         <w:pStyle w:val="Content1"/>
         <w:ind w:firstLine="540"/>
-      </w:pPr>
-      <w:r>
-        <w:rPr>
+        <w:rPr>
+          <w:rFonts w:ascii="Times New Roman" w:hAnsi="Times New Roman" w:cs="Times New Roman"/>
+          <w:sz w:val="22"/>
+          <w:szCs w:val="22"/>
+        </w:rPr>
+      </w:pPr>
+      <w:r>
+        <w:rPr>
+          <w:rFonts w:ascii="Times New Roman" w:hAnsi="Times New Roman" w:cs="Times New Roman"/>
           <w:bCs/>
+          <w:sz w:val="22"/>
+          <w:szCs w:val="22"/>
         </w:rPr>
         <w:t>Design Methods</w:t>
       </w:r>
       <w:r>
+        <w:rPr>
+          <w:rFonts w:ascii="Times New Roman" w:hAnsi="Times New Roman" w:cs="Times New Roman"/>
+          <w:sz w:val="22"/>
+          <w:szCs w:val="22"/>
+        </w:rPr>
         <w:tab/>
       </w:r>
       <w:r>
+        <w:rPr>
+          <w:rFonts w:ascii="Times New Roman" w:hAnsi="Times New Roman" w:cs="Times New Roman"/>
+          <w:sz w:val="22"/>
+          <w:szCs w:val="22"/>
+        </w:rPr>
         <w:t>2</w:t>
       </w:r>
     </w:p>
     <w:p>
       <w:pPr>
         <w:pStyle w:val="Content2"/>
-      </w:pPr>
-      <w:r>
+        <w:rPr>
+          <w:rFonts w:ascii="Times New Roman" w:hAnsi="Times New Roman" w:cs="Times New Roman"/>
+          <w:sz w:val="22"/>
+          <w:szCs w:val="22"/>
+        </w:rPr>
+      </w:pPr>
+      <w:r>
+        <w:rPr>
+          <w:rFonts w:ascii="Times New Roman" w:hAnsi="Times New Roman" w:cs="Times New Roman"/>
+          <w:sz w:val="22"/>
+          <w:szCs w:val="22"/>
+        </w:rPr>
         <w:t>Life Cycle Model</w:t>
       </w:r>
       <w:r>
+        <w:rPr>
+          <w:rFonts w:ascii="Times New Roman" w:hAnsi="Times New Roman" w:cs="Times New Roman"/>
+          <w:sz w:val="22"/>
+          <w:szCs w:val="22"/>
+        </w:rPr>
         <w:tab/>
       </w:r>
       <w:r>
+        <w:rPr>
+          <w:rFonts w:ascii="Times New Roman" w:hAnsi="Times New Roman" w:cs="Times New Roman"/>
+          <w:sz w:val="22"/>
+          <w:szCs w:val="22"/>
+        </w:rPr>
         <w:t>2</w:t>
       </w:r>
     </w:p>
     <w:p>
       <w:pPr>
         <w:pStyle w:val="Content2"/>
-      </w:pPr>
-      <w:r>
+        <w:rPr>
+          <w:rFonts w:ascii="Times New Roman" w:hAnsi="Times New Roman" w:cs="Times New Roman"/>
+          <w:sz w:val="22"/>
+          <w:szCs w:val="22"/>
+        </w:rPr>
+      </w:pPr>
+      <w:r>
+        <w:rPr>
+          <w:rFonts w:ascii="Times New Roman" w:hAnsi="Times New Roman" w:cs="Times New Roman"/>
+          <w:sz w:val="22"/>
+          <w:szCs w:val="22"/>
+        </w:rPr>
         <w:t>Cognitive Frameworks</w:t>
       </w:r>
       <w:r>
+        <w:rPr>
+          <w:rFonts w:ascii="Times New Roman" w:hAnsi="Times New Roman" w:cs="Times New Roman"/>
+          <w:sz w:val="22"/>
+          <w:szCs w:val="22"/>
+        </w:rPr>
         <w:tab/>
       </w:r>
       <w:r>
+        <w:rPr>
+          <w:rFonts w:ascii="Times New Roman" w:hAnsi="Times New Roman" w:cs="Times New Roman"/>
+          <w:sz w:val="22"/>
+          <w:szCs w:val="22"/>
+        </w:rPr>
         <w:t>3</w:t>
       </w:r>
     </w:p>
     <w:p>
       <w:pPr>
         <w:pStyle w:val="Content2"/>
-      </w:pPr>
-      <w:r>
+        <w:rPr>
+          <w:rFonts w:ascii="Times New Roman" w:hAnsi="Times New Roman" w:cs="Times New Roman"/>
+          <w:sz w:val="22"/>
+          <w:szCs w:val="22"/>
+        </w:rPr>
+      </w:pPr>
+      <w:r>
+        <w:rPr>
+          <w:rFonts w:ascii="Times New Roman" w:hAnsi="Times New Roman" w:cs="Times New Roman"/>
+          <w:sz w:val="22"/>
+          <w:szCs w:val="22"/>
+        </w:rPr>
         <w:t>Interaction Styles</w:t>
       </w:r>
       <w:r>
+        <w:rPr>
+          <w:rFonts w:ascii="Times New Roman" w:hAnsi="Times New Roman" w:cs="Times New Roman"/>
+          <w:sz w:val="22"/>
+          <w:szCs w:val="22"/>
+        </w:rPr>
         <w:tab/>
       </w:r>
       <w:r>
+        <w:rPr>
+          <w:rFonts w:ascii="Times New Roman" w:hAnsi="Times New Roman" w:cs="Times New Roman"/>
+          <w:sz w:val="22"/>
+          <w:szCs w:val="22"/>
+        </w:rPr>
         <w:t>4</w:t>
       </w:r>
     </w:p>
     <w:p>
       <w:pPr>
         <w:pStyle w:val="Content2"/>
-      </w:pPr>
-      <w:r>
+        <w:rPr>
+          <w:rFonts w:ascii="Times New Roman" w:hAnsi="Times New Roman" w:cs="Times New Roman"/>
+          <w:sz w:val="22"/>
+          <w:szCs w:val="22"/>
+        </w:rPr>
+      </w:pPr>
+      <w:r>
+        <w:rPr>
+          <w:rFonts w:ascii="Times New Roman" w:hAnsi="Times New Roman" w:cs="Times New Roman"/>
+          <w:sz w:val="22"/>
+          <w:szCs w:val="22"/>
+        </w:rPr>
         <w:t>Input &amp; Output devices</w:t>
       </w:r>
       <w:r>
+        <w:rPr>
+          <w:rFonts w:ascii="Times New Roman" w:hAnsi="Times New Roman" w:cs="Times New Roman"/>
+          <w:sz w:val="22"/>
+          <w:szCs w:val="22"/>
+        </w:rPr>
         <w:tab/>
       </w:r>
       <w:r>
+        <w:rPr>
+          <w:rFonts w:ascii="Times New Roman" w:hAnsi="Times New Roman" w:cs="Times New Roman"/>
+          <w:sz w:val="22"/>
+          <w:szCs w:val="22"/>
+        </w:rPr>
         <w:t>4</w:t>
       </w:r>
     </w:p>
     <w:p>
       <w:pPr>
         <w:pStyle w:val="Content2"/>
-      </w:pPr>
-      <w:r>
+        <w:rPr>
+          <w:rFonts w:ascii="Times New Roman" w:hAnsi="Times New Roman" w:cs="Times New Roman"/>
+          <w:sz w:val="22"/>
+          <w:szCs w:val="22"/>
+        </w:rPr>
+      </w:pPr>
+      <w:r>
+        <w:rPr>
+          <w:rFonts w:ascii="Times New Roman" w:hAnsi="Times New Roman" w:cs="Times New Roman"/>
+          <w:sz w:val="22"/>
+          <w:szCs w:val="22"/>
+        </w:rPr>
         <w:t>Ubiquitous Design</w:t>
       </w:r>
       <w:r>
+        <w:rPr>
+          <w:rFonts w:ascii="Times New Roman" w:hAnsi="Times New Roman" w:cs="Times New Roman"/>
+          <w:sz w:val="22"/>
+          <w:szCs w:val="22"/>
+        </w:rPr>
         <w:tab/>
       </w:r>
       <w:r>
+        <w:rPr>
+          <w:rFonts w:ascii="Times New Roman" w:hAnsi="Times New Roman" w:cs="Times New Roman"/>
+          <w:sz w:val="22"/>
+          <w:szCs w:val="22"/>
+        </w:rPr>
         <w:t>4</w:t>
       </w:r>
     </w:p>
     <w:p>
       <w:pPr>
         <w:pStyle w:val="Content2"/>
-      </w:pPr>
-      <w:r>
+        <w:rPr>
+          <w:rFonts w:ascii="Times New Roman" w:hAnsi="Times New Roman" w:cs="Times New Roman"/>
+          <w:sz w:val="22"/>
+          <w:szCs w:val="22"/>
+        </w:rPr>
+      </w:pPr>
+      <w:r>
+        <w:rPr>
+          <w:rFonts w:ascii="Times New Roman" w:hAnsi="Times New Roman" w:cs="Times New Roman"/>
+          <w:sz w:val="22"/>
+          <w:szCs w:val="22"/>
+        </w:rPr>
         <w:t>Evaluation methods</w:t>
       </w:r>
       <w:r>
+        <w:rPr>
+          <w:rFonts w:ascii="Times New Roman" w:hAnsi="Times New Roman" w:cs="Times New Roman"/>
+          <w:sz w:val="22"/>
+          <w:szCs w:val="22"/>
+        </w:rPr>
         <w:tab/>
       </w:r>
       <w:r>
+        <w:rPr>
+          <w:rFonts w:ascii="Times New Roman" w:hAnsi="Times New Roman" w:cs="Times New Roman"/>
+          <w:sz w:val="22"/>
+          <w:szCs w:val="22"/>
+        </w:rPr>
         <w:t>5</w:t>
       </w:r>
     </w:p>
@@ -600,84 +739,197 @@
       <w:pPr>
         <w:pStyle w:val="Content1"/>
         <w:ind w:firstLine="540"/>
-      </w:pPr>
-      <w:r>
-        <w:rPr>
+        <w:rPr>
+          <w:rFonts w:ascii="Times New Roman" w:hAnsi="Times New Roman" w:cs="Times New Roman"/>
+          <w:sz w:val="22"/>
+          <w:szCs w:val="22"/>
+        </w:rPr>
+      </w:pPr>
+      <w:r>
+        <w:rPr>
+          <w:rFonts w:ascii="Times New Roman" w:hAnsi="Times New Roman" w:cs="Times New Roman"/>
           <w:bCs/>
+          <w:sz w:val="22"/>
+          <w:szCs w:val="22"/>
         </w:rPr>
         <w:t>Prototypes</w:t>
       </w:r>
       <w:r>
+        <w:rPr>
+          <w:rFonts w:ascii="Times New Roman" w:hAnsi="Times New Roman" w:cs="Times New Roman"/>
+          <w:sz w:val="22"/>
+          <w:szCs w:val="22"/>
+        </w:rPr>
         <w:tab/>
       </w:r>
       <w:r>
+        <w:rPr>
+          <w:rFonts w:ascii="Times New Roman" w:hAnsi="Times New Roman" w:cs="Times New Roman"/>
+          <w:sz w:val="22"/>
+          <w:szCs w:val="22"/>
+        </w:rPr>
         <w:t>6</w:t>
       </w:r>
     </w:p>
     <w:p>
       <w:pPr>
         <w:pStyle w:val="Content2"/>
-      </w:pPr>
-      <w:r>
+        <w:rPr>
+          <w:rFonts w:ascii="Times New Roman" w:hAnsi="Times New Roman" w:cs="Times New Roman"/>
+          <w:sz w:val="22"/>
+          <w:szCs w:val="22"/>
+        </w:rPr>
+      </w:pPr>
+      <w:r>
+        <w:rPr>
+          <w:rFonts w:ascii="Times New Roman" w:hAnsi="Times New Roman" w:cs="Times New Roman"/>
+          <w:sz w:val="22"/>
+          <w:szCs w:val="22"/>
+        </w:rPr>
         <w:t>Low Fidelity Prototype</w:t>
       </w:r>
       <w:r>
+        <w:rPr>
+          <w:rFonts w:ascii="Times New Roman" w:hAnsi="Times New Roman" w:cs="Times New Roman"/>
+          <w:sz w:val="22"/>
+          <w:szCs w:val="22"/>
+        </w:rPr>
         <w:tab/>
       </w:r>
       <w:r>
+        <w:rPr>
+          <w:rFonts w:ascii="Times New Roman" w:hAnsi="Times New Roman" w:cs="Times New Roman"/>
+          <w:sz w:val="22"/>
+          <w:szCs w:val="22"/>
+        </w:rPr>
         <w:t>6</w:t>
       </w:r>
     </w:p>
     <w:p>
       <w:pPr>
         <w:pStyle w:val="Content2"/>
-      </w:pPr>
-      <w:r>
+        <w:rPr>
+          <w:rFonts w:ascii="Times New Roman" w:hAnsi="Times New Roman" w:cs="Times New Roman"/>
+          <w:sz w:val="22"/>
+          <w:szCs w:val="22"/>
+        </w:rPr>
+      </w:pPr>
+      <w:r>
+        <w:rPr>
+          <w:rFonts w:ascii="Times New Roman" w:hAnsi="Times New Roman" w:cs="Times New Roman"/>
+          <w:sz w:val="22"/>
+          <w:szCs w:val="22"/>
+        </w:rPr>
         <w:t>Enhanced Low Fidelity Prototype</w:t>
       </w:r>
       <w:r>
+        <w:rPr>
+          <w:rFonts w:ascii="Times New Roman" w:hAnsi="Times New Roman" w:cs="Times New Roman"/>
+          <w:sz w:val="22"/>
+          <w:szCs w:val="22"/>
+        </w:rPr>
         <w:tab/>
       </w:r>
       <w:r>
+        <w:rPr>
+          <w:rFonts w:ascii="Times New Roman" w:hAnsi="Times New Roman" w:cs="Times New Roman"/>
+          <w:sz w:val="22"/>
+          <w:szCs w:val="22"/>
+        </w:rPr>
         <w:t>7</w:t>
       </w:r>
     </w:p>
     <w:p>
       <w:pPr>
         <w:pStyle w:val="Content2"/>
-      </w:pPr>
-      <w:r>
+        <w:rPr>
+          <w:rFonts w:ascii="Times New Roman" w:hAnsi="Times New Roman" w:cs="Times New Roman"/>
+          <w:sz w:val="22"/>
+          <w:szCs w:val="22"/>
+        </w:rPr>
+      </w:pPr>
+      <w:r>
+        <w:rPr>
+          <w:rFonts w:ascii="Times New Roman" w:hAnsi="Times New Roman" w:cs="Times New Roman"/>
+          <w:sz w:val="22"/>
+          <w:szCs w:val="22"/>
+        </w:rPr>
         <w:t>Evaluation of Low Fidelity Prototype</w:t>
       </w:r>
       <w:r>
+        <w:rPr>
+          <w:rFonts w:ascii="Times New Roman" w:hAnsi="Times New Roman" w:cs="Times New Roman"/>
+          <w:sz w:val="22"/>
+          <w:szCs w:val="22"/>
+        </w:rPr>
         <w:tab/>
       </w:r>
       <w:r>
+        <w:rPr>
+          <w:rFonts w:ascii="Times New Roman" w:hAnsi="Times New Roman" w:cs="Times New Roman"/>
+          <w:sz w:val="22"/>
+          <w:szCs w:val="22"/>
+        </w:rPr>
         <w:t>8</w:t>
       </w:r>
     </w:p>
     <w:p>
       <w:pPr>
         <w:pStyle w:val="Content2"/>
-      </w:pPr>
-      <w:r>
+        <w:rPr>
+          <w:rFonts w:ascii="Times New Roman" w:hAnsi="Times New Roman" w:cs="Times New Roman"/>
+          <w:sz w:val="22"/>
+          <w:szCs w:val="22"/>
+        </w:rPr>
+      </w:pPr>
+      <w:r>
+        <w:rPr>
+          <w:rFonts w:ascii="Times New Roman" w:hAnsi="Times New Roman" w:cs="Times New Roman"/>
+          <w:sz w:val="22"/>
+          <w:szCs w:val="22"/>
+        </w:rPr>
         <w:t>Medium Fidelity Prototype</w:t>
       </w:r>
       <w:r>
+        <w:rPr>
+          <w:rFonts w:ascii="Times New Roman" w:hAnsi="Times New Roman" w:cs="Times New Roman"/>
+          <w:sz w:val="22"/>
+          <w:szCs w:val="22"/>
+        </w:rPr>
         <w:tab/>
       </w:r>
       <w:r>
+        <w:rPr>
+          <w:rFonts w:ascii="Times New Roman" w:hAnsi="Times New Roman" w:cs="Times New Roman"/>
+          <w:sz w:val="22"/>
+          <w:szCs w:val="22"/>
+        </w:rPr>
         <w:t>9</w:t>
       </w:r>
     </w:p>
     <w:p>
       <w:pPr>
         <w:pStyle w:val="Content2"/>
-      </w:pPr>
-      <w:r>
+        <w:rPr>
+          <w:rFonts w:ascii="Times New Roman" w:hAnsi="Times New Roman" w:cs="Times New Roman"/>
+          <w:sz w:val="22"/>
+          <w:szCs w:val="22"/>
+        </w:rPr>
+      </w:pPr>
+      <w:r>
+        <w:rPr>
+          <w:rFonts w:ascii="Times New Roman" w:hAnsi="Times New Roman" w:cs="Times New Roman"/>
+          <w:sz w:val="22"/>
+          <w:szCs w:val="22"/>
+        </w:rPr>
         <w:t>Evaluation of Medium Fidelity Prototype</w:t>
       </w:r>
       <w:r>
+        <w:rPr>
+          <w:rFonts w:ascii="Times New Roman" w:hAnsi="Times New Roman" w:cs="Times New Roman"/>
+          <w:sz w:val="22"/>
+          <w:szCs w:val="22"/>
+        </w:rPr>
         <w:tab/>
         <w:t>14</w:t>
       </w:r>
@@ -686,22 +938,36 @@
       <w:pPr>
         <w:pStyle w:val="Content1"/>
         <w:ind w:firstLine="540"/>
-      </w:pPr>
-      <w:r>
-        <w:rPr>
+        <w:rPr>
+          <w:rFonts w:ascii="Times New Roman" w:hAnsi="Times New Roman" w:cs="Times New Roman"/>
+          <w:sz w:val="22"/>
+          <w:szCs w:val="22"/>
+        </w:rPr>
+      </w:pPr>
+      <w:r>
+        <w:rPr>
+          <w:rFonts w:ascii="Times New Roman" w:hAnsi="Times New Roman" w:cs="Times New Roman"/>
           <w:bCs/>
+          <w:sz w:val="22"/>
+          <w:szCs w:val="22"/>
         </w:rPr>
         <w:t>Conclusion</w:t>
       </w:r>
       <w:r>
         <w:rPr>
+          <w:rFonts w:ascii="Times New Roman" w:hAnsi="Times New Roman" w:cs="Times New Roman"/>
           <w:bCs/>
+          <w:sz w:val="22"/>
+          <w:szCs w:val="22"/>
         </w:rPr>
         <w:tab/>
       </w:r>
       <w:r>
         <w:rPr>
+          <w:rFonts w:ascii="Times New Roman" w:hAnsi="Times New Roman" w:cs="Times New Roman"/>
           <w:bCs/>
+          <w:sz w:val="22"/>
+          <w:szCs w:val="22"/>
         </w:rPr>
         <w:t>15</w:t>
       </w:r>
@@ -710,17 +976,42 @@
       <w:pPr>
         <w:pStyle w:val="Content1"/>
         <w:ind w:firstLine="540"/>
-      </w:pPr>
-      <w:r>
+        <w:rPr>
+          <w:rFonts w:ascii="Times New Roman" w:hAnsi="Times New Roman" w:cs="Times New Roman"/>
+          <w:sz w:val="22"/>
+          <w:szCs w:val="22"/>
+        </w:rPr>
+      </w:pPr>
+      <w:r>
+        <w:rPr>
+          <w:rFonts w:ascii="Times New Roman" w:hAnsi="Times New Roman" w:cs="Times New Roman"/>
+          <w:sz w:val="22"/>
+          <w:szCs w:val="22"/>
+        </w:rPr>
         <w:t>R</w:t>
       </w:r>
       <w:r>
+        <w:rPr>
+          <w:rFonts w:ascii="Times New Roman" w:hAnsi="Times New Roman" w:cs="Times New Roman"/>
+          <w:sz w:val="22"/>
+          <w:szCs w:val="22"/>
+        </w:rPr>
         <w:t>eferences</w:t>
       </w:r>
       <w:r>
+        <w:rPr>
+          <w:rFonts w:ascii="Times New Roman" w:hAnsi="Times New Roman" w:cs="Times New Roman"/>
+          <w:sz w:val="22"/>
+          <w:szCs w:val="22"/>
+        </w:rPr>
         <w:tab/>
       </w:r>
       <w:r>
+        <w:rPr>
+          <w:rFonts w:ascii="Times New Roman" w:hAnsi="Times New Roman" w:cs="Times New Roman"/>
+          <w:sz w:val="22"/>
+          <w:szCs w:val="22"/>
+        </w:rPr>
         <w:t>16</w:t>
       </w:r>
     </w:p>
@@ -728,11 +1019,26 @@
       <w:pPr>
         <w:pStyle w:val="Content1"/>
         <w:ind w:firstLine="540"/>
-      </w:pPr>
-      <w:r>
+        <w:rPr>
+          <w:rFonts w:ascii="Times New Roman" w:hAnsi="Times New Roman" w:cs="Times New Roman"/>
+          <w:sz w:val="22"/>
+          <w:szCs w:val="22"/>
+        </w:rPr>
+      </w:pPr>
+      <w:r>
+        <w:rPr>
+          <w:rFonts w:ascii="Times New Roman" w:hAnsi="Times New Roman" w:cs="Times New Roman"/>
+          <w:sz w:val="22"/>
+          <w:szCs w:val="22"/>
+        </w:rPr>
         <w:t>Evaluations</w:t>
       </w:r>
       <w:r>
+        <w:rPr>
+          <w:rFonts w:ascii="Times New Roman" w:hAnsi="Times New Roman" w:cs="Times New Roman"/>
+          <w:sz w:val="22"/>
+          <w:szCs w:val="22"/>
+        </w:rPr>
         <w:tab/>
         <w:t>17</w:t>
       </w:r>
@@ -741,12 +1047,22 @@
       <w:pPr>
         <w:pStyle w:val="Content1"/>
         <w:ind w:firstLine="540"/>
+        <w:rPr>
+          <w:rFonts w:ascii="Times New Roman" w:hAnsi="Times New Roman" w:cs="Times New Roman"/>
+          <w:sz w:val="22"/>
+          <w:szCs w:val="22"/>
+        </w:rPr>
       </w:pPr>
     </w:p>
     <w:p>
       <w:pPr>
         <w:pStyle w:val="Content1"/>
         <w:ind w:firstLine="540"/>
+        <w:rPr>
+          <w:rFonts w:ascii="Times New Roman" w:hAnsi="Times New Roman" w:cs="Times New Roman"/>
+          <w:sz w:val="22"/>
+          <w:szCs w:val="22"/>
+        </w:rPr>
         <w:sectPr>
           <w:footerReference w:type="default" r:id="rId10"/>
           <w:pgSz w:w="11906" w:h="16838"/>
@@ -759,8 +1075,18 @@
     <w:p>
       <w:pPr>
         <w:pStyle w:val="Head1"/>
-      </w:pPr>
-      <w:r>
+        <w:rPr>
+          <w:rFonts w:ascii="Times New Roman" w:hAnsi="Times New Roman"/>
+          <w:sz w:val="22"/>
+          <w:szCs w:val="22"/>
+        </w:rPr>
+      </w:pPr>
+      <w:r>
+        <w:rPr>
+          <w:rFonts w:ascii="Times New Roman" w:hAnsi="Times New Roman"/>
+          <w:sz w:val="22"/>
+          <w:szCs w:val="22"/>
+        </w:rPr>
         <w:lastRenderedPageBreak/>
         <w:t>INTRODUCTION</w:t>
       </w:r>
@@ -768,22 +1094,26 @@
     <w:p>
       <w:pPr>
         <w:pStyle w:val="Head1"/>
+        <w:rPr>
+          <w:rFonts w:ascii="Times New Roman" w:hAnsi="Times New Roman"/>
+          <w:sz w:val="22"/>
+          <w:szCs w:val="22"/>
+        </w:rPr>
       </w:pPr>
     </w:p>
     <w:p>
       <w:pPr>
         <w:spacing w:after="120" w:line="360" w:lineRule="auto"/>
-        <w:ind w:firstLine="720"/>
         <w:jc w:val="both"/>
         <w:rPr>
-          <w:rFonts w:ascii="Arial" w:hAnsi="Arial" w:cs="Arial"/>
+          <w:rFonts w:ascii="Times New Roman" w:hAnsi="Times New Roman"/>
           <w:sz w:val="24"/>
           <w:szCs w:val="24"/>
         </w:rPr>
       </w:pPr>
       <w:r>
         <w:rPr>
-          <w:rFonts w:ascii="Arial" w:hAnsi="Arial" w:cs="Arial"/>
+          <w:rFonts w:ascii="Times New Roman" w:hAnsi="Times New Roman"/>
           <w:sz w:val="24"/>
           <w:szCs w:val="24"/>
         </w:rPr>
@@ -793,7 +1123,7 @@
         <w:r>
           <w:rPr>
             <w:rStyle w:val="Hyperlink"/>
-            <w:rFonts w:ascii="Arial" w:hAnsi="Arial" w:cs="Arial"/>
+            <w:rFonts w:ascii="Times New Roman" w:hAnsi="Times New Roman"/>
             <w:sz w:val="24"/>
             <w:szCs w:val="24"/>
           </w:rPr>
@@ -802,7 +1132,7 @@
       </w:hyperlink>
       <w:r>
         <w:rPr>
-          <w:rFonts w:ascii="Arial" w:hAnsi="Arial" w:cs="Arial"/>
+          <w:rFonts w:ascii="Times New Roman" w:hAnsi="Times New Roman"/>
           <w:sz w:val="24"/>
           <w:szCs w:val="24"/>
         </w:rPr>
@@ -812,55 +1142,20 @@
     <w:p>
       <w:pPr>
         <w:spacing w:after="120" w:line="360" w:lineRule="auto"/>
-        <w:ind w:firstLine="720"/>
         <w:jc w:val="both"/>
         <w:rPr>
-          <w:rFonts w:ascii="Arial" w:hAnsi="Arial" w:cs="Arial"/>
+          <w:rFonts w:ascii="Times New Roman" w:hAnsi="Times New Roman"/>
           <w:sz w:val="24"/>
           <w:szCs w:val="24"/>
         </w:rPr>
       </w:pPr>
       <w:r>
         <w:rPr>
-          <w:rFonts w:ascii="Arial" w:hAnsi="Arial" w:cs="Arial"/>
+          <w:rFonts w:ascii="Times New Roman" w:hAnsi="Times New Roman"/>
           <w:sz w:val="24"/>
           <w:szCs w:val="24"/>
         </w:rPr>
-        <w:t xml:space="preserve">Currently the layout is </w:t>
-      </w:r>
-      <w:proofErr w:type="gramStart"/>
-      <w:r>
-        <w:rPr>
-          <w:rFonts w:ascii="Arial" w:hAnsi="Arial" w:cs="Arial"/>
-          <w:sz w:val="24"/>
-          <w:szCs w:val="24"/>
-        </w:rPr>
-        <w:t>very</w:t>
-      </w:r>
-      <w:proofErr w:type="gramEnd"/>
-      <w:r>
-        <w:rPr>
-          <w:rFonts w:ascii="Arial" w:hAnsi="Arial" w:cs="Arial"/>
-          <w:sz w:val="24"/>
-          <w:szCs w:val="24"/>
-        </w:rPr>
-        <w:t xml:space="preserve"> implement</w:t>
-      </w:r>
-      <w:r>
-        <w:rPr>
-          <w:rFonts w:ascii="Arial" w:hAnsi="Arial" w:cs="Arial"/>
-          <w:sz w:val="24"/>
-          <w:szCs w:val="24"/>
-        </w:rPr>
-        <w:t>ed</w:t>
-      </w:r>
-      <w:r>
-        <w:rPr>
-          <w:rFonts w:ascii="Arial" w:hAnsi="Arial" w:cs="Arial"/>
-          <w:sz w:val="24"/>
-          <w:szCs w:val="24"/>
-        </w:rPr>
-        <w:t xml:space="preserve"> a more graphic interface where the user would be drawn to headlines along with an image where currently there is just a headline in plain text.</w:t>
+        <w:t>Currently the layout is very implemented a more graphic interface where the user would be drawn to headlines along with an image where currently there is just a headline in plain text.</w:t>
       </w:r>
     </w:p>
     <w:p>
@@ -868,16 +1163,27 @@
         <w:pStyle w:val="Paragraph1"/>
         <w:ind w:firstLine="357"/>
         <w:rPr>
-          <w:sz w:val="24"/>
-          <w:szCs w:val="24"/>
+          <w:rFonts w:ascii="Times New Roman" w:hAnsi="Times New Roman" w:cs="Times New Roman"/>
+          <w:sz w:val="22"/>
+          <w:szCs w:val="22"/>
         </w:rPr>
       </w:pPr>
     </w:p>
     <w:p>
       <w:pPr>
         <w:pStyle w:val="Head1a"/>
-      </w:pPr>
-      <w:r>
+        <w:rPr>
+          <w:rFonts w:ascii="Times New Roman" w:hAnsi="Times New Roman"/>
+          <w:sz w:val="22"/>
+          <w:szCs w:val="22"/>
+        </w:rPr>
+      </w:pPr>
+      <w:r>
+        <w:rPr>
+          <w:rFonts w:ascii="Times New Roman" w:hAnsi="Times New Roman"/>
+          <w:sz w:val="22"/>
+          <w:szCs w:val="22"/>
+        </w:rPr>
         <w:t>SYSTEM REQUIREMENTS</w:t>
       </w:r>
     </w:p>
@@ -886,17 +1192,21 @@
         <w:pStyle w:val="Paragraph1"/>
         <w:jc w:val="center"/>
         <w:rPr>
-          <w:sz w:val="24"/>
-          <w:szCs w:val="24"/>
-        </w:rPr>
-      </w:pPr>
-      <w:r>
-        <w:rPr>
+          <w:rFonts w:ascii="Times New Roman" w:hAnsi="Times New Roman" w:cs="Times New Roman"/>
+          <w:sz w:val="22"/>
+          <w:szCs w:val="22"/>
+        </w:rPr>
+      </w:pPr>
+      <w:r>
+        <w:rPr>
+          <w:rFonts w:ascii="Times New Roman" w:hAnsi="Times New Roman" w:cs="Times New Roman"/>
           <w:noProof/>
-          <w:lang w:val="en-IE" w:eastAsia="en-IE"/>
+          <w:sz w:val="22"/>
+          <w:szCs w:val="22"/>
+          <w:lang w:bidi="ar-SA"/>
         </w:rPr>
         <w:drawing>
-          <wp:inline distT="0" distB="0" distL="0" distR="0" wp14:anchorId="6BF8612F" wp14:editId="32B53A58">
+          <wp:inline distT="0" distB="0" distL="0" distR="0" wp14:anchorId="62C06869" wp14:editId="0A7266FB">
             <wp:extent cx="2966595" cy="1943100"/>
             <wp:effectExtent l="0" t="0" r="5715" b="0"/>
             <wp:docPr id="1" name="Picture 1"/>
@@ -949,69 +1259,43 @@
       <w:pPr>
         <w:spacing w:after="120" w:line="360" w:lineRule="auto"/>
         <w:rPr>
-          <w:rFonts w:ascii="Arial" w:hAnsi="Arial" w:cs="Arial"/>
+          <w:rFonts w:ascii="Times New Roman" w:hAnsi="Times New Roman"/>
           <w:sz w:val="24"/>
           <w:szCs w:val="24"/>
         </w:rPr>
       </w:pPr>
       <w:r>
         <w:rPr>
+          <w:rFonts w:ascii="Times New Roman" w:hAnsi="Times New Roman"/>
           <w:sz w:val="24"/>
           <w:szCs w:val="24"/>
         </w:rPr>
-        <w:tab/>
-      </w:r>
-      <w:proofErr w:type="gramStart"/>
-      <w:r>
-        <w:rPr>
-          <w:rFonts w:ascii="Arial" w:hAnsi="Arial" w:cs="Arial"/>
+        <w:t xml:space="preserve">To name a few requirements currently in the system, the ability to sort news categorically depending on the topic and also the ability to update the latest news into the website for users to see. </w:t>
+      </w:r>
+    </w:p>
+    <w:p>
+      <w:pPr>
+        <w:spacing w:after="120" w:line="360" w:lineRule="auto"/>
+        <w:rPr>
+          <w:rFonts w:ascii="Times New Roman" w:hAnsi="Times New Roman"/>
           <w:sz w:val="24"/>
           <w:szCs w:val="24"/>
         </w:rPr>
-        <w:t>To name a few requirements currently in the system, the ability to sort news categorically depending on the topic and also the ability to update the latest news int</w:t>
-      </w:r>
-      <w:r>
-        <w:rPr>
-          <w:rFonts w:ascii="Arial" w:hAnsi="Arial" w:cs="Arial"/>
+      </w:pPr>
+      <w:r>
+        <w:rPr>
+          <w:rFonts w:ascii="Times New Roman" w:hAnsi="Times New Roman"/>
           <w:sz w:val="24"/>
           <w:szCs w:val="24"/>
         </w:rPr>
-        <w:t>o the website for users to see.</w:t>
-      </w:r>
-      <w:proofErr w:type="gramEnd"/>
-      <w:r>
-        <w:rPr>
-          <w:rFonts w:ascii="Arial" w:hAnsi="Arial" w:cs="Arial"/>
+        <w:t>The website must also have a fast response time in all sections of the news website.</w:t>
+      </w:r>
+      <w:r>
+        <w:rPr>
+          <w:rFonts w:ascii="Times New Roman" w:hAnsi="Times New Roman"/>
           <w:sz w:val="24"/>
           <w:szCs w:val="24"/>
         </w:rPr>
-        <w:t xml:space="preserve"> </w:t>
-      </w:r>
-    </w:p>
-    <w:p>
-      <w:pPr>
-        <w:spacing w:after="120" w:line="360" w:lineRule="auto"/>
-        <w:rPr>
-          <w:rFonts w:ascii="Arial" w:hAnsi="Arial" w:cs="Arial"/>
-          <w:sz w:val="24"/>
-          <w:szCs w:val="24"/>
-        </w:rPr>
-      </w:pPr>
-      <w:r>
-        <w:rPr>
-          <w:rFonts w:ascii="Arial" w:hAnsi="Arial" w:cs="Arial"/>
-          <w:sz w:val="24"/>
-          <w:szCs w:val="24"/>
-        </w:rPr>
-        <w:tab/>
-        <w:t>The website must also have a fast response time in all sections of the news website.</w:t>
-      </w:r>
-      <w:r>
-        <w:rPr>
-          <w:rFonts w:ascii="Arial" w:hAnsi="Arial" w:cs="Arial"/>
-          <w:sz w:val="24"/>
-          <w:szCs w:val="24"/>
-        </w:rPr>
         <w:t xml:space="preserve"> In order to meet the requirements stated above, having a reliable server with a fast connection is a must. Also, having backup servers in case of outage on the main server will ensure that the news website will be up and running always.</w:t>
       </w:r>
     </w:p>
@@ -1020,12 +1304,18 @@
         <w:pStyle w:val="Paragraph1"/>
         <w:ind w:firstLine="0"/>
         <w:rPr>
+          <w:rFonts w:ascii="Times New Roman" w:hAnsi="Times New Roman" w:cs="Times New Roman"/>
           <w:color w:val="FFFF00"/>
-        </w:rPr>
-      </w:pPr>
-      <w:r>
-        <w:rPr>
+          <w:sz w:val="22"/>
+          <w:szCs w:val="22"/>
+        </w:rPr>
+      </w:pPr>
+      <w:r>
+        <w:rPr>
+          <w:rFonts w:ascii="Times New Roman" w:hAnsi="Times New Roman" w:cs="Times New Roman"/>
           <w:color w:val="FFFF00"/>
+          <w:sz w:val="22"/>
+          <w:szCs w:val="22"/>
         </w:rPr>
         <w:t>.</w:t>
       </w:r>
@@ -1033,22 +1323,76 @@
     <w:p>
       <w:pPr>
         <w:pStyle w:val="Head1a"/>
-      </w:pPr>
-      <w:r>
-        <w:lastRenderedPageBreak/>
+        <w:rPr>
+          <w:rFonts w:ascii="Times New Roman" w:hAnsi="Times New Roman"/>
+          <w:sz w:val="22"/>
+          <w:szCs w:val="22"/>
+        </w:rPr>
+      </w:pPr>
+    </w:p>
+    <w:p>
+      <w:pPr>
+        <w:pStyle w:val="Head1a"/>
+        <w:rPr>
+          <w:rFonts w:ascii="Times New Roman" w:hAnsi="Times New Roman"/>
+          <w:sz w:val="22"/>
+          <w:szCs w:val="22"/>
+        </w:rPr>
+      </w:pPr>
+    </w:p>
+    <w:p>
+      <w:pPr>
+        <w:pStyle w:val="Head1a"/>
+        <w:rPr>
+          <w:rFonts w:ascii="Times New Roman" w:hAnsi="Times New Roman"/>
+          <w:sz w:val="22"/>
+          <w:szCs w:val="22"/>
+        </w:rPr>
+      </w:pPr>
+    </w:p>
+    <w:p>
+      <w:pPr>
+        <w:pStyle w:val="Head1a"/>
+        <w:rPr>
+          <w:rFonts w:ascii="Times New Roman" w:hAnsi="Times New Roman"/>
+          <w:sz w:val="22"/>
+          <w:szCs w:val="22"/>
+        </w:rPr>
+      </w:pPr>
+      <w:r>
+        <w:rPr>
+          <w:rFonts w:ascii="Times New Roman" w:hAnsi="Times New Roman"/>
+          <w:sz w:val="22"/>
+          <w:szCs w:val="22"/>
+        </w:rPr>
         <w:t>DESIGN METHODS</w:t>
       </w:r>
     </w:p>
     <w:p>
       <w:pPr>
         <w:pStyle w:val="Head1a"/>
+        <w:rPr>
+          <w:rFonts w:ascii="Times New Roman" w:hAnsi="Times New Roman"/>
+          <w:sz w:val="22"/>
+          <w:szCs w:val="22"/>
+        </w:rPr>
       </w:pPr>
     </w:p>
     <w:p>
       <w:pPr>
         <w:pStyle w:val="Head2"/>
-      </w:pPr>
-      <w:r>
+        <w:rPr>
+          <w:rFonts w:ascii="Times New Roman" w:hAnsi="Times New Roman"/>
+          <w:sz w:val="22"/>
+          <w:szCs w:val="22"/>
+        </w:rPr>
+      </w:pPr>
+      <w:r>
+        <w:rPr>
+          <w:rFonts w:ascii="Times New Roman" w:hAnsi="Times New Roman"/>
+          <w:sz w:val="22"/>
+          <w:szCs w:val="22"/>
+        </w:rPr>
         <w:t>LIFE CYCLE MODEL</w:t>
       </w:r>
     </w:p>
@@ -1057,14 +1401,22 @@
         <w:pStyle w:val="Paragraph1"/>
         <w:ind w:firstLine="0"/>
         <w:jc w:val="center"/>
-      </w:pPr>
-      <w:r>
-        <w:rPr>
+        <w:rPr>
+          <w:rFonts w:ascii="Times New Roman" w:hAnsi="Times New Roman" w:cs="Times New Roman"/>
+          <w:sz w:val="22"/>
+          <w:szCs w:val="22"/>
+        </w:rPr>
+      </w:pPr>
+      <w:r>
+        <w:rPr>
+          <w:rFonts w:ascii="Times New Roman" w:hAnsi="Times New Roman" w:cs="Times New Roman"/>
           <w:noProof/>
-          <w:lang w:val="en-IE" w:eastAsia="en-IE" w:bidi="ar-SA"/>
+          <w:sz w:val="22"/>
+          <w:szCs w:val="22"/>
+          <w:lang w:bidi="ar-SA"/>
         </w:rPr>
         <w:drawing>
-          <wp:inline distT="0" distB="0" distL="0" distR="0">
+          <wp:inline distT="0" distB="0" distL="0" distR="0" wp14:anchorId="61E54EB3" wp14:editId="3509069D">
             <wp:extent cx="2227315" cy="2487168"/>
             <wp:effectExtent l="0" t="0" r="1905" b="8890"/>
             <wp:docPr id="14" name="Picture 14"/>
@@ -1110,8 +1462,18 @@
       <w:pPr>
         <w:pStyle w:val="Paragraph1"/>
         <w:ind w:firstLine="0"/>
-      </w:pPr>
-      <w:r>
+        <w:rPr>
+          <w:rFonts w:ascii="Times New Roman" w:hAnsi="Times New Roman" w:cs="Times New Roman"/>
+          <w:sz w:val="22"/>
+          <w:szCs w:val="22"/>
+        </w:rPr>
+      </w:pPr>
+      <w:r>
+        <w:rPr>
+          <w:rFonts w:ascii="Times New Roman" w:hAnsi="Times New Roman" w:cs="Times New Roman"/>
+          <w:sz w:val="22"/>
+          <w:szCs w:val="22"/>
+        </w:rPr>
         <w:t>.</w:t>
       </w:r>
     </w:p>
@@ -1126,18 +1488,12 @@
         <w:spacing w:after="120" w:line="360" w:lineRule="auto"/>
         <w:jc w:val="both"/>
         <w:rPr>
-          <w:rFonts w:ascii="Arial" w:hAnsi="Arial" w:cs="Arial"/>
-        </w:rPr>
-      </w:pPr>
-      <w:r>
-        <w:rPr>
-          <w:rFonts w:ascii="Arial" w:hAnsi="Arial" w:cs="Arial"/>
-        </w:rPr>
-        <w:tab/>
-      </w:r>
-      <w:r>
-        <w:rPr>
-          <w:rFonts w:ascii="Arial" w:hAnsi="Arial" w:cs="Arial"/>
+          <w:rFonts w:ascii="Times New Roman" w:hAnsi="Times New Roman" w:cs="Times New Roman"/>
+        </w:rPr>
+      </w:pPr>
+      <w:r>
+        <w:rPr>
+          <w:rFonts w:ascii="Times New Roman" w:hAnsi="Times New Roman" w:cs="Times New Roman"/>
         </w:rPr>
         <w:t xml:space="preserve">We are using evolutionary prototyping as our prototype method. The reason for this is because we have not discarded the previous prototype and used it as the basic for the next iteration of the design. The prototype is describing the appearance of the interface across multiple platforms.  </w:t>
       </w:r>
@@ -1153,12 +1509,12 @@
         <w:spacing w:after="120" w:line="360" w:lineRule="auto"/>
         <w:jc w:val="both"/>
         <w:rPr>
-          <w:rFonts w:ascii="Arial" w:hAnsi="Arial" w:cs="Arial"/>
-        </w:rPr>
-      </w:pPr>
-      <w:r>
-        <w:rPr>
-          <w:rFonts w:ascii="Arial" w:hAnsi="Arial" w:cs="Arial"/>
+          <w:rFonts w:ascii="Times New Roman" w:hAnsi="Times New Roman" w:cs="Times New Roman"/>
+        </w:rPr>
+      </w:pPr>
+      <w:r>
+        <w:rPr>
+          <w:rFonts w:ascii="Times New Roman" w:hAnsi="Times New Roman" w:cs="Times New Roman"/>
         </w:rPr>
         <w:t>After reviewing the prototyping model and implementing it into our design we were able to improve the different interfaces. Since a working model of the system is already provided, we as users can get a better understanding of the system in development. This allowed us to easily identify missing functionality and improve in these areas. It also gave us the opportunity to identify confusing or difficult areas that users may struggle with and improve upon them.</w:t>
       </w:r>
@@ -1166,104 +1522,105 @@
     <w:p>
       <w:pPr>
         <w:jc w:val="both"/>
+        <w:rPr>
+          <w:rFonts w:ascii="Times New Roman" w:hAnsi="Times New Roman"/>
+        </w:rPr>
       </w:pPr>
     </w:p>
     <w:p>
       <w:pPr>
         <w:jc w:val="center"/>
-      </w:pPr>
+        <w:rPr>
+          <w:rFonts w:ascii="Times New Roman" w:hAnsi="Times New Roman"/>
+        </w:rPr>
+      </w:pPr>
+    </w:p>
+    <w:p>
+      <w:pPr>
+        <w:pStyle w:val="Head2"/>
+        <w:rPr>
+          <w:rFonts w:ascii="Times New Roman" w:hAnsi="Times New Roman"/>
+          <w:sz w:val="22"/>
+          <w:szCs w:val="22"/>
+        </w:rPr>
+      </w:pPr>
+      <w:r>
+        <w:rPr>
+          <w:rFonts w:ascii="Times New Roman" w:hAnsi="Times New Roman"/>
+          <w:sz w:val="22"/>
+          <w:szCs w:val="22"/>
+        </w:rPr>
+        <w:lastRenderedPageBreak/>
+        <w:t>COGNITIVE FRAMEWORKS</w:t>
+      </w:r>
+    </w:p>
+    <w:p>
+      <w:pPr>
+        <w:pStyle w:val="Body"/>
+        <w:widowControl w:val="0"/>
+        <w:tabs>
+          <w:tab w:val="left" w:pos="220"/>
+          <w:tab w:val="left" w:pos="720"/>
+        </w:tabs>
+        <w:spacing w:after="120" w:line="360" w:lineRule="auto"/>
+        <w:rPr>
+          <w:rFonts w:ascii="Times New Roman" w:hAnsi="Times New Roman" w:cs="Times New Roman"/>
+        </w:rPr>
+      </w:pPr>
+      <w:r>
+        <w:rPr>
+          <w:rFonts w:ascii="Times New Roman" w:hAnsi="Times New Roman" w:cs="Times New Roman"/>
+        </w:rPr>
+        <w:t xml:space="preserve">Users develop an understanding of the system through learning and using it. When a user reaches the homepage they will be met with main headlines and images related to the article. Their next option would be to choose a category from the navigation bar or follow one of the main headlines to a full article. Most users would be familiar with the layout as there are many sites relatively similar with the same functions. </w:t>
+      </w:r>
+    </w:p>
+    <w:p>
+      <w:pPr>
+        <w:pStyle w:val="Body"/>
+        <w:widowControl w:val="0"/>
+        <w:tabs>
+          <w:tab w:val="left" w:pos="220"/>
+          <w:tab w:val="left" w:pos="720"/>
+        </w:tabs>
+        <w:spacing w:after="120" w:line="360" w:lineRule="auto"/>
+        <w:rPr>
+          <w:rFonts w:ascii="Times New Roman" w:hAnsi="Times New Roman" w:cs="Times New Roman"/>
+        </w:rPr>
+      </w:pPr>
+      <w:r>
+        <w:rPr>
+          <w:rFonts w:ascii="Times New Roman" w:hAnsi="Times New Roman" w:cs="Times New Roman"/>
+        </w:rPr>
+        <w:t xml:space="preserve">In our application visual metaphors can be used to describe a news headline in the form of a cartoon or an image of a small football, which can be clicked to direct the user to the football category. </w:t>
+      </w:r>
     </w:p>
     <w:p>
       <w:pPr>
         <w:pStyle w:val="Paragraph1"/>
-        <w:rPr>
+        <w:ind w:firstLine="0"/>
+        <w:rPr>
+          <w:rFonts w:ascii="Times New Roman" w:hAnsi="Times New Roman" w:cs="Times New Roman"/>
           <w:color w:val="FFFF00"/>
-        </w:rPr>
-      </w:pPr>
-    </w:p>
-    <w:p>
-      <w:pPr>
-        <w:pStyle w:val="Paragraph1"/>
-        <w:rPr>
-          <w:color w:val="FFFF00"/>
-        </w:rPr>
-      </w:pPr>
-    </w:p>
-    <w:p>
-      <w:pPr>
-        <w:pStyle w:val="Paragraph1"/>
-        <w:rPr>
-          <w:color w:val="FFFF00"/>
-        </w:rPr>
-      </w:pPr>
-    </w:p>
-    <w:p>
-      <w:pPr>
-        <w:pStyle w:val="Paragraph1"/>
-        <w:rPr>
-          <w:color w:val="FFFF00"/>
-        </w:rPr>
-      </w:pPr>
-    </w:p>
-    <w:p>
-      <w:pPr>
-        <w:pStyle w:val="Paragraph1"/>
-        <w:rPr>
-          <w:color w:val="FFFF00"/>
+          <w:sz w:val="22"/>
+          <w:szCs w:val="22"/>
         </w:rPr>
       </w:pPr>
     </w:p>
     <w:p>
       <w:pPr>
         <w:pStyle w:val="Head2"/>
-      </w:pPr>
-      <w:r>
-        <w:t>COGNITIVE FRAMEWORKS</w:t>
-      </w:r>
-    </w:p>
-    <w:p>
-      <w:pPr>
-        <w:pStyle w:val="Paragraph1"/>
-        <w:rPr>
-          <w:sz w:val="24"/>
-        </w:rPr>
-      </w:pPr>
-      <w:r>
-        <w:rPr>
-          <w:sz w:val="24"/>
-        </w:rPr>
-        <w:t>Around a paragraph</w:t>
-      </w:r>
-    </w:p>
-    <w:p>
-      <w:pPr>
-        <w:pStyle w:val="Paragraph1"/>
-        <w:rPr>
-          <w:color w:val="FFFF00"/>
-        </w:rPr>
-      </w:pPr>
-    </w:p>
-    <w:p>
-      <w:pPr>
-        <w:pStyle w:val="Paragraph1"/>
-        <w:rPr>
-          <w:color w:val="FFFF00"/>
-        </w:rPr>
-      </w:pPr>
-    </w:p>
-    <w:p>
-      <w:pPr>
-        <w:pStyle w:val="Paragraph1"/>
-        <w:rPr>
-          <w:color w:val="FFFF00"/>
-        </w:rPr>
-      </w:pPr>
-    </w:p>
-    <w:p>
-      <w:pPr>
-        <w:pStyle w:val="Head2"/>
-      </w:pPr>
-      <w:r>
+        <w:rPr>
+          <w:rFonts w:ascii="Times New Roman" w:hAnsi="Times New Roman"/>
+          <w:sz w:val="22"/>
+          <w:szCs w:val="22"/>
+        </w:rPr>
+      </w:pPr>
+      <w:r>
+        <w:rPr>
+          <w:rFonts w:ascii="Times New Roman" w:hAnsi="Times New Roman"/>
+          <w:sz w:val="22"/>
+          <w:szCs w:val="22"/>
+        </w:rPr>
         <w:t>INTERACTION STYLES</w:t>
       </w:r>
     </w:p>
@@ -1278,24 +1635,12 @@
         <w:spacing w:after="120" w:line="360" w:lineRule="auto"/>
         <w:jc w:val="both"/>
         <w:rPr>
-          <w:rFonts w:ascii="Arial" w:hAnsi="Arial" w:cs="Arial"/>
-        </w:rPr>
-      </w:pPr>
-      <w:r>
-        <w:rPr>
-          <w:rFonts w:ascii="Arial" w:hAnsi="Arial" w:cs="Arial"/>
-        </w:rPr>
-        <w:tab/>
-      </w:r>
-      <w:r>
-        <w:rPr>
-          <w:rFonts w:ascii="Arial" w:hAnsi="Arial" w:cs="Arial"/>
-        </w:rPr>
-        <w:tab/>
-      </w:r>
-      <w:r>
-        <w:rPr>
-          <w:rFonts w:ascii="Arial" w:hAnsi="Arial" w:cs="Arial"/>
+          <w:rFonts w:ascii="Times New Roman" w:hAnsi="Times New Roman" w:cs="Times New Roman"/>
+        </w:rPr>
+      </w:pPr>
+      <w:r>
+        <w:rPr>
+          <w:rFonts w:ascii="Times New Roman" w:hAnsi="Times New Roman" w:cs="Times New Roman"/>
         </w:rPr>
         <w:t>The interaction style we have chosen is direct manipulation. Objects of interest are visible and user actions involve selecting, opening, closing and zooming actions on virtual actions. Some of the advantages using this style are it is easy to learn and remember, reduces errors as little can go wrong and users experience less anxiety with a sense of confidence and control in what they are doing.</w:t>
       </w:r>
@@ -1304,118 +1649,213 @@
       <w:pPr>
         <w:pStyle w:val="Paragraph1"/>
         <w:rPr>
+          <w:rFonts w:ascii="Times New Roman" w:hAnsi="Times New Roman" w:cs="Times New Roman"/>
+          <w:sz w:val="22"/>
+          <w:szCs w:val="22"/>
+        </w:rPr>
+      </w:pPr>
+    </w:p>
+    <w:p>
+      <w:pPr>
+        <w:pStyle w:val="Head2"/>
+        <w:rPr>
+          <w:rFonts w:ascii="Times New Roman" w:hAnsi="Times New Roman"/>
+          <w:sz w:val="22"/>
+          <w:szCs w:val="22"/>
+        </w:rPr>
+      </w:pPr>
+      <w:r>
+        <w:rPr>
+          <w:rFonts w:ascii="Times New Roman" w:hAnsi="Times New Roman"/>
+          <w:sz w:val="22"/>
+          <w:szCs w:val="22"/>
+        </w:rPr>
+        <w:t>INPUT AND OUTPUT DEVICES</w:t>
+      </w:r>
+    </w:p>
+    <w:p>
+      <w:pPr>
+        <w:pStyle w:val="Paragraph1"/>
+        <w:ind w:firstLine="0"/>
+        <w:rPr>
+          <w:rFonts w:ascii="Times New Roman" w:hAnsi="Times New Roman" w:cs="Times New Roman"/>
           <w:sz w:val="24"/>
+          <w:szCs w:val="24"/>
+        </w:rPr>
+      </w:pPr>
+      <w:r>
+        <w:rPr>
+          <w:rFonts w:ascii="Times New Roman" w:hAnsi="Times New Roman" w:cs="Times New Roman"/>
+          <w:sz w:val="24"/>
+          <w:szCs w:val="24"/>
+        </w:rPr>
+        <w:t xml:space="preserve">Current input devices are keyboard, mouse, and touchpads while output devices that will be used are computers, tables, and mobile phones. The reason many platforms are used as input and </w:t>
+      </w:r>
+      <w:proofErr w:type="gramStart"/>
+      <w:r>
+        <w:rPr>
+          <w:rFonts w:ascii="Times New Roman" w:hAnsi="Times New Roman" w:cs="Times New Roman"/>
+          <w:sz w:val="24"/>
+          <w:szCs w:val="24"/>
+        </w:rPr>
+        <w:t>output devices is</w:t>
+      </w:r>
+      <w:proofErr w:type="gramEnd"/>
+      <w:r>
+        <w:rPr>
+          <w:rFonts w:ascii="Times New Roman" w:hAnsi="Times New Roman" w:cs="Times New Roman"/>
+          <w:sz w:val="24"/>
+          <w:szCs w:val="24"/>
+        </w:rPr>
+        <w:t xml:space="preserve"> because nowadays people have so many options on how to get the latest news. By using various output and input devices, users have alternative options on how they want to use the system depending on what situation they are in. </w:t>
+      </w:r>
+    </w:p>
+    <w:p>
+      <w:pPr>
+        <w:pStyle w:val="Paragraph1"/>
+        <w:rPr>
+          <w:rFonts w:ascii="Times New Roman" w:hAnsi="Times New Roman" w:cs="Times New Roman"/>
+          <w:color w:val="FFFF00"/>
+          <w:sz w:val="22"/>
+          <w:szCs w:val="22"/>
+        </w:rPr>
+      </w:pPr>
+    </w:p>
+    <w:p>
+      <w:pPr>
+        <w:pStyle w:val="Paragraph1"/>
+        <w:rPr>
+          <w:rFonts w:ascii="Times New Roman" w:hAnsi="Times New Roman" w:cs="Times New Roman"/>
+          <w:color w:val="FFFF00"/>
+          <w:sz w:val="22"/>
+          <w:szCs w:val="22"/>
+        </w:rPr>
+      </w:pPr>
+    </w:p>
+    <w:p>
+      <w:pPr>
+        <w:pStyle w:val="Paragraph1"/>
+        <w:rPr>
+          <w:rFonts w:ascii="Times New Roman" w:hAnsi="Times New Roman" w:cs="Times New Roman"/>
+          <w:color w:val="FFFF00"/>
+          <w:sz w:val="22"/>
+          <w:szCs w:val="22"/>
         </w:rPr>
       </w:pPr>
     </w:p>
     <w:p>
       <w:pPr>
         <w:pStyle w:val="Head2"/>
-      </w:pPr>
-      <w:r>
-        <w:t>INPUT AND OUTPUT DEVICES</w:t>
-      </w:r>
-    </w:p>
-    <w:p>
-      <w:pPr>
-        <w:pStyle w:val="Paragraph1"/>
-        <w:ind w:firstLine="720"/>
-        <w:rPr>
+        <w:rPr>
+          <w:rFonts w:ascii="Times New Roman" w:hAnsi="Times New Roman"/>
+          <w:b w:val="0"/>
+          <w:bCs w:val="0"/>
+          <w:i w:val="0"/>
+          <w:iCs w:val="0"/>
+          <w:color w:val="FFFF00"/>
+          <w:sz w:val="22"/>
+          <w:szCs w:val="22"/>
+        </w:rPr>
+      </w:pPr>
+    </w:p>
+    <w:p>
+      <w:pPr>
+        <w:pStyle w:val="Head2"/>
+        <w:rPr>
+          <w:rFonts w:ascii="Times New Roman" w:hAnsi="Times New Roman"/>
+          <w:sz w:val="22"/>
+          <w:szCs w:val="22"/>
+        </w:rPr>
+      </w:pPr>
+      <w:r>
+        <w:rPr>
+          <w:rFonts w:ascii="Times New Roman" w:hAnsi="Times New Roman"/>
+          <w:sz w:val="22"/>
+          <w:szCs w:val="22"/>
+        </w:rPr>
+        <w:lastRenderedPageBreak/>
+        <w:t>UBIQUITOUS DESIGN</w:t>
+      </w:r>
+    </w:p>
+    <w:p>
+      <w:pPr>
+        <w:pStyle w:val="BodyA"/>
+        <w:spacing w:after="120" w:line="360" w:lineRule="auto"/>
+        <w:jc w:val="both"/>
+        <w:rPr>
+          <w:rFonts w:ascii="Times New Roman" w:eastAsia="Times New Roman" w:hAnsi="Times New Roman" w:cs="Times New Roman"/>
           <w:sz w:val="24"/>
-        </w:rPr>
-      </w:pPr>
-      <w:r>
-        <w:rPr>
+          <w:szCs w:val="24"/>
+        </w:rPr>
+      </w:pPr>
+      <w:r>
+        <w:rPr>
+          <w:rFonts w:ascii="Times New Roman" w:eastAsia="Times New Roman" w:hAnsi="Times New Roman" w:cs="Times New Roman"/>
           <w:sz w:val="24"/>
-        </w:rPr>
-        <w:t xml:space="preserve">Current input devices are keyboard, mouse, and touchpads while output devices that will be used are computers, tables, and mobile phones. The reason many platforms are used as input and output devices is because nowadays people have so many options on how to get the latest news. By using various output and input devices, users have alternative options on how they want to use the system depending on what situation they are in. </w:t>
-      </w:r>
-    </w:p>
-    <w:p>
-      <w:pPr>
-        <w:pStyle w:val="Paragraph1"/>
-        <w:rPr>
-          <w:color w:val="FFFF00"/>
-        </w:rPr>
-      </w:pPr>
-    </w:p>
-    <w:p>
-      <w:pPr>
-        <w:pStyle w:val="Paragraph1"/>
-        <w:rPr>
-          <w:color w:val="FFFF00"/>
-        </w:rPr>
-      </w:pPr>
-    </w:p>
-    <w:p>
-      <w:pPr>
-        <w:pStyle w:val="Paragraph1"/>
-        <w:rPr>
-          <w:color w:val="FFFF00"/>
-        </w:rPr>
-      </w:pPr>
-    </w:p>
-    <w:p>
-      <w:pPr>
-        <w:pStyle w:val="Paragraph1"/>
-        <w:rPr>
-          <w:color w:val="FFFF00"/>
-        </w:rPr>
-      </w:pPr>
+          <w:szCs w:val="24"/>
+        </w:rPr>
+        <w:t>We consider our chosen as a very common thing that people use as it is a website that people need to get themselves up to date to the latest news around the world. With that, we consider our system to be something that has a large user group.</w:t>
+      </w:r>
+    </w:p>
+    <w:p>
+      <w:pPr>
+        <w:pStyle w:val="BodyA"/>
+        <w:spacing w:after="120" w:line="360" w:lineRule="auto"/>
+        <w:jc w:val="both"/>
+        <w:rPr>
+          <w:rFonts w:ascii="Times New Roman" w:eastAsia="Times New Roman" w:hAnsi="Times New Roman" w:cs="Times New Roman"/>
+          <w:sz w:val="24"/>
+          <w:szCs w:val="24"/>
+        </w:rPr>
+      </w:pPr>
+    </w:p>
+    <w:p>
+      <w:pPr>
+        <w:pStyle w:val="BodyA"/>
+        <w:spacing w:after="120" w:line="360" w:lineRule="auto"/>
+        <w:jc w:val="both"/>
+        <w:rPr>
+          <w:rFonts w:ascii="Times New Roman" w:eastAsia="Times New Roman" w:hAnsi="Times New Roman" w:cs="Times New Roman"/>
+          <w:sz w:val="24"/>
+          <w:szCs w:val="24"/>
+        </w:rPr>
+      </w:pPr>
+      <w:r>
+        <w:rPr>
+          <w:rFonts w:ascii="Times New Roman" w:eastAsia="Times New Roman" w:hAnsi="Times New Roman" w:cs="Times New Roman"/>
+          <w:sz w:val="24"/>
+          <w:szCs w:val="24"/>
+        </w:rPr>
+        <w:t>One thing that we decided in order to make sure that people interact with the website is by making it mobile friendly and creating a native app in the tablet and mobile platform. That will allow users to visit the website and read the latest news wherever they are and whatever situation they might be in.</w:t>
+      </w:r>
     </w:p>
     <w:p>
       <w:pPr>
         <w:pStyle w:val="Head2"/>
-      </w:pPr>
-      <w:r>
-        <w:t>UBIQUITOUS DESIGN</w:t>
-      </w:r>
-    </w:p>
-    <w:p>
-      <w:pPr>
-        <w:pStyle w:val="Paragraph1"/>
-        <w:rPr>
-          <w:sz w:val="24"/>
-        </w:rPr>
-      </w:pPr>
-      <w:r>
-        <w:rPr>
-          <w:sz w:val="24"/>
-        </w:rPr>
-        <w:t>Around half a</w:t>
-      </w:r>
-      <w:r>
-        <w:rPr>
-          <w:sz w:val="24"/>
-        </w:rPr>
-        <w:t xml:space="preserve"> page</w:t>
-      </w:r>
+        <w:rPr>
+          <w:rFonts w:ascii="Times New Roman" w:hAnsi="Times New Roman"/>
+          <w:sz w:val="22"/>
+          <w:szCs w:val="22"/>
+        </w:rPr>
+      </w:pPr>
     </w:p>
     <w:p>
       <w:pPr>
         <w:pStyle w:val="Head2"/>
-      </w:pPr>
-      <w:r>
-        <w:br w:type="page"/>
-      </w:r>
-    </w:p>
-    <w:p>
-      <w:pPr>
-        <w:pStyle w:val="Head2"/>
-      </w:pPr>
-    </w:p>
-    <w:p>
-      <w:pPr>
-        <w:pStyle w:val="Head2"/>
-      </w:pPr>
-      <w:r>
+        <w:rPr>
+          <w:rFonts w:ascii="Times New Roman" w:hAnsi="Times New Roman"/>
+          <w:sz w:val="22"/>
+          <w:szCs w:val="22"/>
+        </w:rPr>
+      </w:pPr>
+      <w:r>
+        <w:rPr>
+          <w:rFonts w:ascii="Times New Roman" w:hAnsi="Times New Roman"/>
+          <w:sz w:val="22"/>
+          <w:szCs w:val="22"/>
+        </w:rPr>
         <w:t>EVALUATION METHODS</w:t>
       </w:r>
-    </w:p>
-    <w:p>
-      <w:pPr>
-        <w:pStyle w:val="Head2"/>
-      </w:pPr>
     </w:p>
     <w:p>
       <w:pPr>
@@ -1428,38 +1868,18 @@
         <w:spacing w:after="120" w:line="360" w:lineRule="auto"/>
         <w:jc w:val="both"/>
         <w:rPr>
-          <w:rFonts w:ascii="Arial" w:hAnsi="Arial" w:cs="Arial"/>
-        </w:rPr>
-      </w:pPr>
-      <w:r>
-        <w:rPr>
-          <w:rFonts w:ascii="Arial" w:hAnsi="Arial" w:cs="Arial"/>
-        </w:rPr>
-        <w:tab/>
-      </w:r>
-      <w:r>
-        <w:rPr>
-          <w:rFonts w:ascii="Arial" w:hAnsi="Arial" w:cs="Arial"/>
-        </w:rPr>
-        <w:tab/>
-      </w:r>
-      <w:r>
-        <w:rPr>
-          <w:rFonts w:ascii="Arial" w:hAnsi="Arial" w:cs="Arial"/>
-        </w:rPr>
-        <w:t xml:space="preserve">We will evaluate the prototype in a few phases, first with internal testing within the Team, </w:t>
-      </w:r>
-      <w:r>
-        <w:rPr>
-          <w:rFonts w:ascii="Arial" w:hAnsi="Arial" w:cs="Arial"/>
-        </w:rPr>
-        <w:t>and then</w:t>
-      </w:r>
-      <w:r>
-        <w:rPr>
-          <w:rFonts w:ascii="Arial" w:hAnsi="Arial" w:cs="Arial"/>
-        </w:rPr>
-        <w:t xml:space="preserve"> invite a few people in every user group that will then give feedback. The final phase would be to live test it and then allow people that use the website to fill in a survey and feedback about the current design/features. </w:t>
+          <w:rFonts w:ascii="Times New Roman" w:hAnsi="Times New Roman" w:cs="Times New Roman"/>
+          <w:sz w:val="22"/>
+          <w:szCs w:val="22"/>
+        </w:rPr>
+      </w:pPr>
+      <w:r>
+        <w:rPr>
+          <w:rFonts w:ascii="Times New Roman" w:hAnsi="Times New Roman" w:cs="Times New Roman"/>
+          <w:sz w:val="22"/>
+          <w:szCs w:val="22"/>
+        </w:rPr>
+        <w:t xml:space="preserve">We will evaluate the prototype in a few phases, first with internal testing within the Team, and then invite a few people in every user group that will then give feedback. The final phase would be to live test it and then allow people that use the website to fill in a survey and feedback about the current design/features. </w:t>
       </w:r>
     </w:p>
     <w:p>
@@ -1473,143 +1893,190 @@
         <w:spacing w:after="120" w:line="360" w:lineRule="auto"/>
         <w:jc w:val="both"/>
         <w:rPr>
-          <w:rFonts w:ascii="Arial" w:hAnsi="Arial" w:cs="Arial"/>
-        </w:rPr>
-      </w:pPr>
-      <w:r>
-        <w:rPr>
-          <w:rFonts w:ascii="Arial" w:hAnsi="Arial" w:cs="Arial"/>
-        </w:rPr>
-        <w:tab/>
-      </w:r>
-      <w:r>
-        <w:rPr>
-          <w:rFonts w:ascii="Arial" w:hAnsi="Arial" w:cs="Arial"/>
-        </w:rPr>
-        <w:tab/>
-      </w:r>
-      <w:r>
-        <w:rPr>
-          <w:rFonts w:ascii="Arial" w:hAnsi="Arial" w:cs="Arial"/>
+          <w:rFonts w:ascii="Times New Roman" w:hAnsi="Times New Roman" w:cs="Times New Roman"/>
+          <w:sz w:val="22"/>
+          <w:szCs w:val="22"/>
+        </w:rPr>
+      </w:pPr>
+      <w:r>
+        <w:rPr>
+          <w:rFonts w:ascii="Times New Roman" w:hAnsi="Times New Roman" w:cs="Times New Roman"/>
+          <w:sz w:val="22"/>
+          <w:szCs w:val="22"/>
         </w:rPr>
         <w:t>Using Google form to document our evaluations allows us to easily make survey/feedback forms.</w:t>
       </w:r>
     </w:p>
     <w:p>
       <w:pPr>
+        <w:pStyle w:val="Head2"/>
+        <w:rPr>
+          <w:rFonts w:ascii="Times New Roman" w:hAnsi="Times New Roman"/>
+          <w:b w:val="0"/>
+          <w:i w:val="0"/>
+          <w:sz w:val="22"/>
+          <w:szCs w:val="22"/>
+        </w:rPr>
+      </w:pPr>
+    </w:p>
+    <w:p>
+      <w:pPr>
         <w:pStyle w:val="Head1"/>
+        <w:rPr>
+          <w:rFonts w:ascii="Times New Roman" w:hAnsi="Times New Roman"/>
+          <w:sz w:val="22"/>
+          <w:szCs w:val="22"/>
+        </w:rPr>
       </w:pPr>
     </w:p>
     <w:p>
       <w:pPr>
         <w:pStyle w:val="Head1"/>
+        <w:rPr>
+          <w:rFonts w:ascii="Times New Roman" w:hAnsi="Times New Roman"/>
+          <w:sz w:val="22"/>
+          <w:szCs w:val="22"/>
+        </w:rPr>
       </w:pPr>
     </w:p>
     <w:p>
       <w:pPr>
         <w:pStyle w:val="Head1"/>
+        <w:rPr>
+          <w:rFonts w:ascii="Times New Roman" w:hAnsi="Times New Roman"/>
+          <w:sz w:val="22"/>
+          <w:szCs w:val="22"/>
+        </w:rPr>
       </w:pPr>
     </w:p>
     <w:p>
       <w:pPr>
         <w:pStyle w:val="Head1"/>
+        <w:rPr>
+          <w:rFonts w:ascii="Times New Roman" w:hAnsi="Times New Roman"/>
+          <w:sz w:val="22"/>
+          <w:szCs w:val="22"/>
+        </w:rPr>
       </w:pPr>
     </w:p>
     <w:p>
       <w:pPr>
         <w:pStyle w:val="Head1"/>
+        <w:rPr>
+          <w:rFonts w:ascii="Times New Roman" w:hAnsi="Times New Roman"/>
+          <w:sz w:val="22"/>
+          <w:szCs w:val="22"/>
+        </w:rPr>
       </w:pPr>
     </w:p>
     <w:p>
       <w:pPr>
         <w:pStyle w:val="Head1"/>
+        <w:rPr>
+          <w:rFonts w:ascii="Times New Roman" w:hAnsi="Times New Roman"/>
+          <w:sz w:val="22"/>
+          <w:szCs w:val="22"/>
+        </w:rPr>
       </w:pPr>
     </w:p>
     <w:p>
       <w:pPr>
         <w:pStyle w:val="Head1"/>
+        <w:rPr>
+          <w:rFonts w:ascii="Times New Roman" w:hAnsi="Times New Roman"/>
+          <w:sz w:val="22"/>
+          <w:szCs w:val="22"/>
+        </w:rPr>
       </w:pPr>
     </w:p>
     <w:p>
       <w:pPr>
         <w:pStyle w:val="Head1"/>
+        <w:rPr>
+          <w:rFonts w:ascii="Times New Roman" w:hAnsi="Times New Roman"/>
+          <w:sz w:val="22"/>
+          <w:szCs w:val="22"/>
+        </w:rPr>
       </w:pPr>
     </w:p>
     <w:p>
       <w:pPr>
         <w:pStyle w:val="Head1"/>
+        <w:rPr>
+          <w:rFonts w:ascii="Times New Roman" w:hAnsi="Times New Roman"/>
+          <w:sz w:val="22"/>
+          <w:szCs w:val="22"/>
+        </w:rPr>
       </w:pPr>
     </w:p>
     <w:p>
       <w:pPr>
         <w:pStyle w:val="Head1"/>
-      </w:pPr>
+        <w:rPr>
+          <w:rFonts w:ascii="Times New Roman" w:hAnsi="Times New Roman"/>
+          <w:sz w:val="22"/>
+          <w:szCs w:val="22"/>
+        </w:rPr>
+      </w:pPr>
+      <w:bookmarkStart w:id="0" w:name="_GoBack"/>
+      <w:bookmarkEnd w:id="0"/>
+      <w:r>
+        <w:rPr>
+          <w:rFonts w:ascii="Times New Roman" w:hAnsi="Times New Roman"/>
+          <w:sz w:val="22"/>
+          <w:szCs w:val="22"/>
+        </w:rPr>
+        <w:lastRenderedPageBreak/>
+        <w:t>PROTOTYPES</w:t>
+      </w:r>
     </w:p>
     <w:p>
       <w:pPr>
         <w:pStyle w:val="Head1"/>
-      </w:pPr>
-    </w:p>
-    <w:p>
-      <w:pPr>
-        <w:pStyle w:val="Head1"/>
-      </w:pPr>
-    </w:p>
-    <w:p>
-      <w:pPr>
-        <w:pStyle w:val="Head1"/>
-      </w:pPr>
-    </w:p>
-    <w:p>
-      <w:pPr>
-        <w:pStyle w:val="Head1"/>
-      </w:pPr>
-    </w:p>
-    <w:p>
-      <w:pPr>
-        <w:pStyle w:val="Head1"/>
-      </w:pPr>
-    </w:p>
-    <w:p>
-      <w:pPr>
-        <w:pStyle w:val="Head1"/>
-      </w:pPr>
-    </w:p>
-    <w:p>
-      <w:pPr>
-        <w:pStyle w:val="Head1"/>
-      </w:pPr>
-      <w:r>
-        <w:t>PROTOTYPES</w:t>
-      </w:r>
-    </w:p>
-    <w:p>
-      <w:pPr>
-        <w:pStyle w:val="Head1"/>
+        <w:rPr>
+          <w:rFonts w:ascii="Times New Roman" w:hAnsi="Times New Roman"/>
+          <w:sz w:val="22"/>
+          <w:szCs w:val="22"/>
+        </w:rPr>
       </w:pPr>
     </w:p>
     <w:p>
       <w:pPr>
         <w:pStyle w:val="Head2"/>
-      </w:pPr>
-      <w:r>
+        <w:rPr>
+          <w:rFonts w:ascii="Times New Roman" w:hAnsi="Times New Roman"/>
+          <w:sz w:val="22"/>
+          <w:szCs w:val="22"/>
+        </w:rPr>
+      </w:pPr>
+      <w:r>
+        <w:rPr>
+          <w:rFonts w:ascii="Times New Roman" w:hAnsi="Times New Roman"/>
+          <w:sz w:val="22"/>
+          <w:szCs w:val="22"/>
+        </w:rPr>
         <w:t>LOW FIDELITY PROTOTYPE</w:t>
       </w:r>
     </w:p>
     <w:p>
       <w:pPr>
         <w:pStyle w:val="Head2"/>
-      </w:pPr>
-      <w:r>
-        <w:rPr>
-          <w:rFonts w:cs="Calibri"/>
+        <w:rPr>
+          <w:rFonts w:ascii="Times New Roman" w:hAnsi="Times New Roman"/>
+          <w:sz w:val="22"/>
+          <w:szCs w:val="22"/>
+        </w:rPr>
+      </w:pPr>
+      <w:r>
+        <w:rPr>
+          <w:rFonts w:ascii="Times New Roman" w:hAnsi="Times New Roman"/>
           <w:noProof/>
-          <w:sz w:val="20"/>
-          <w:szCs w:val="20"/>
-          <w:lang w:val="en-IE" w:eastAsia="en-IE"/>
+          <w:sz w:val="22"/>
+          <w:szCs w:val="22"/>
+          <w:lang w:bidi="ar-SA"/>
         </w:rPr>
         <w:drawing>
-          <wp:inline distT="0" distB="0" distL="0" distR="0" wp14:anchorId="294C1E3F" wp14:editId="6831142D">
+          <wp:inline distT="0" distB="0" distL="0" distR="0" wp14:anchorId="364F89DB" wp14:editId="246861B7">
             <wp:extent cx="3274049" cy="1901952"/>
             <wp:effectExtent l="0" t="0" r="3175" b="3175"/>
             <wp:docPr id="2" name="Picture 2"/>
@@ -1654,29 +2121,72 @@
     <w:p>
       <w:pPr>
         <w:pStyle w:val="Head2"/>
+        <w:rPr>
+          <w:rFonts w:ascii="Times New Roman" w:hAnsi="Times New Roman"/>
+          <w:sz w:val="22"/>
+          <w:szCs w:val="22"/>
+        </w:rPr>
       </w:pPr>
     </w:p>
     <w:p>
       <w:pPr>
         <w:pStyle w:val="Head2"/>
-      </w:pPr>
-      <w:r>
+        <w:rPr>
+          <w:rFonts w:ascii="Times New Roman" w:hAnsi="Times New Roman"/>
+          <w:sz w:val="22"/>
+          <w:szCs w:val="22"/>
+        </w:rPr>
+      </w:pPr>
+      <w:r>
+        <w:rPr>
+          <w:rFonts w:ascii="Times New Roman" w:hAnsi="Times New Roman"/>
+          <w:sz w:val="22"/>
+          <w:szCs w:val="22"/>
+        </w:rPr>
         <w:t>ENHANCED LOW FIDELITY PROTOTYPE</w:t>
       </w:r>
     </w:p>
     <w:p>
       <w:pPr>
         <w:pStyle w:val="Head2"/>
-      </w:pPr>
-      <w:r>
-        <w:rPr>
+        <w:rPr>
+          <w:rFonts w:ascii="Times New Roman" w:hAnsi="Times New Roman"/>
+          <w:b w:val="0"/>
+          <w:i w:val="0"/>
+          <w:sz w:val="22"/>
+          <w:szCs w:val="22"/>
+        </w:rPr>
+      </w:pPr>
+      <w:r>
+        <w:rPr>
+          <w:rFonts w:ascii="Times New Roman" w:hAnsi="Times New Roman"/>
+          <w:b w:val="0"/>
+          <w:i w:val="0"/>
+          <w:sz w:val="22"/>
+          <w:szCs w:val="22"/>
+        </w:rPr>
+        <w:t>Website</w:t>
+      </w:r>
+    </w:p>
+    <w:p>
+      <w:pPr>
+        <w:pStyle w:val="Head2"/>
+        <w:rPr>
+          <w:rFonts w:ascii="Times New Roman" w:hAnsi="Times New Roman"/>
+          <w:sz w:val="22"/>
+          <w:szCs w:val="22"/>
+        </w:rPr>
+      </w:pPr>
+      <w:r>
+        <w:rPr>
+          <w:rFonts w:ascii="Times New Roman" w:hAnsi="Times New Roman"/>
           <w:noProof/>
-          <w:sz w:val="20"/>
-          <w:szCs w:val="20"/>
-          <w:lang w:val="en-IE" w:eastAsia="en-IE"/>
+          <w:sz w:val="22"/>
+          <w:szCs w:val="22"/>
+          <w:lang w:bidi="ar-SA"/>
         </w:rPr>
         <w:drawing>
-          <wp:inline distT="0" distB="0" distL="0" distR="0" wp14:anchorId="01F764F7" wp14:editId="0AE915D9">
+          <wp:inline distT="0" distB="0" distL="0" distR="0" wp14:anchorId="53796413" wp14:editId="73010863">
             <wp:extent cx="3372307" cy="1515531"/>
             <wp:effectExtent l="0" t="0" r="0" b="8890"/>
             <wp:docPr id="16" name="Picture 16"/>
@@ -1722,45 +2232,124 @@
       <w:pPr>
         <w:pStyle w:val="Head2"/>
         <w:rPr>
+          <w:rFonts w:ascii="Times New Roman" w:hAnsi="Times New Roman"/>
+          <w:sz w:val="22"/>
+          <w:szCs w:val="22"/>
+        </w:rPr>
+      </w:pPr>
+    </w:p>
+    <w:p>
+      <w:pPr>
+        <w:pStyle w:val="Head2"/>
+        <w:rPr>
+          <w:rFonts w:ascii="Times New Roman" w:hAnsi="Times New Roman"/>
+          <w:sz w:val="22"/>
+          <w:szCs w:val="22"/>
+        </w:rPr>
+      </w:pPr>
+    </w:p>
+    <w:p>
+      <w:pPr>
+        <w:pStyle w:val="Head2"/>
+        <w:rPr>
+          <w:rFonts w:ascii="Times New Roman" w:hAnsi="Times New Roman"/>
+          <w:sz w:val="22"/>
+          <w:szCs w:val="22"/>
+        </w:rPr>
+      </w:pPr>
+    </w:p>
+    <w:p>
+      <w:pPr>
+        <w:pStyle w:val="Head2"/>
+        <w:rPr>
+          <w:rFonts w:ascii="Times New Roman" w:hAnsi="Times New Roman"/>
+          <w:sz w:val="22"/>
+          <w:szCs w:val="22"/>
+        </w:rPr>
+      </w:pPr>
+    </w:p>
+    <w:p>
+      <w:pPr>
+        <w:pStyle w:val="Head2"/>
+        <w:rPr>
+          <w:rFonts w:ascii="Times New Roman" w:hAnsi="Times New Roman"/>
+          <w:sz w:val="22"/>
+          <w:szCs w:val="22"/>
+        </w:rPr>
+      </w:pPr>
+    </w:p>
+    <w:p>
+      <w:pPr>
+        <w:pStyle w:val="Head2"/>
+        <w:rPr>
+          <w:rFonts w:ascii="Times New Roman" w:hAnsi="Times New Roman"/>
+          <w:sz w:val="22"/>
+          <w:szCs w:val="22"/>
+        </w:rPr>
+      </w:pPr>
+    </w:p>
+    <w:p>
+      <w:pPr>
+        <w:pStyle w:val="Head2"/>
+        <w:rPr>
+          <w:rFonts w:ascii="Times New Roman" w:hAnsi="Times New Roman"/>
+          <w:sz w:val="22"/>
+          <w:szCs w:val="22"/>
+        </w:rPr>
+      </w:pPr>
+    </w:p>
+    <w:p>
+      <w:pPr>
+        <w:pStyle w:val="Head2"/>
+        <w:rPr>
+          <w:rFonts w:ascii="Times New Roman" w:hAnsi="Times New Roman"/>
+          <w:sz w:val="22"/>
+          <w:szCs w:val="22"/>
+        </w:rPr>
+      </w:pPr>
+    </w:p>
+    <w:p>
+      <w:pPr>
+        <w:pStyle w:val="Head2"/>
+        <w:rPr>
+          <w:rFonts w:ascii="Times New Roman" w:hAnsi="Times New Roman"/>
           <w:b w:val="0"/>
           <w:i w:val="0"/>
-          <w:sz w:val="24"/>
-          <w:szCs w:val="24"/>
-        </w:rPr>
-      </w:pPr>
-      <w:r>
-        <w:rPr>
+          <w:sz w:val="22"/>
+          <w:szCs w:val="22"/>
+        </w:rPr>
+      </w:pPr>
+      <w:r>
+        <w:rPr>
+          <w:rFonts w:ascii="Times New Roman" w:hAnsi="Times New Roman"/>
           <w:b w:val="0"/>
           <w:i w:val="0"/>
-          <w:sz w:val="24"/>
-          <w:szCs w:val="24"/>
+          <w:sz w:val="22"/>
+          <w:szCs w:val="22"/>
         </w:rPr>
         <w:lastRenderedPageBreak/>
-        <w:t>Websit</w:t>
-      </w:r>
-      <w:r>
-        <w:rPr>
-          <w:b w:val="0"/>
-          <w:i w:val="0"/>
-          <w:sz w:val="24"/>
-          <w:szCs w:val="24"/>
-        </w:rPr>
-        <w:t>e</w:t>
+        <w:t>Tablet and Mobile Phones</w:t>
       </w:r>
     </w:p>
     <w:p>
       <w:pPr>
         <w:pStyle w:val="Head2"/>
-      </w:pPr>
-      <w:r>
-        <w:rPr>
+        <w:rPr>
+          <w:rFonts w:ascii="Times New Roman" w:hAnsi="Times New Roman"/>
+          <w:sz w:val="22"/>
+          <w:szCs w:val="22"/>
+        </w:rPr>
+      </w:pPr>
+      <w:r>
+        <w:rPr>
+          <w:rFonts w:ascii="Times New Roman" w:hAnsi="Times New Roman"/>
           <w:noProof/>
-          <w:sz w:val="20"/>
-          <w:szCs w:val="20"/>
-          <w:lang w:val="en-IE" w:eastAsia="en-IE"/>
+          <w:sz w:val="22"/>
+          <w:szCs w:val="22"/>
+          <w:lang w:bidi="ar-SA"/>
         </w:rPr>
         <w:drawing>
-          <wp:inline distT="0" distB="0" distL="0" distR="0" wp14:anchorId="78830F3C" wp14:editId="56EC6562">
+          <wp:inline distT="0" distB="0" distL="0" distR="0" wp14:anchorId="09ABB5DB" wp14:editId="1B6C37A7">
             <wp:extent cx="3656330" cy="2748643"/>
             <wp:effectExtent l="0" t="0" r="1270" b="0"/>
             <wp:docPr id="3" name="Picture 3"/>
@@ -1806,104 +2395,29 @@
       <w:pPr>
         <w:pStyle w:val="Head2"/>
         <w:rPr>
+          <w:rFonts w:ascii="Times New Roman" w:hAnsi="Times New Roman"/>
           <w:b w:val="0"/>
           <w:i w:val="0"/>
-          <w:sz w:val="24"/>
-          <w:szCs w:val="24"/>
-        </w:rPr>
-      </w:pPr>
-      <w:r>
-        <w:rPr>
-          <w:b w:val="0"/>
-          <w:i w:val="0"/>
-          <w:sz w:val="24"/>
-          <w:szCs w:val="24"/>
-        </w:rPr>
-        <w:t>Tablet and Mobile Phones</w:t>
-      </w:r>
+          <w:sz w:val="22"/>
+          <w:szCs w:val="22"/>
+        </w:rPr>
+      </w:pPr>
     </w:p>
     <w:p>
       <w:pPr>
         <w:pStyle w:val="Head2"/>
         <w:rPr>
-          <w:rFonts w:ascii="Arial" w:hAnsi="Arial" w:cs="Arial"/>
-          <w:b w:val="0"/>
-          <w:i w:val="0"/>
-          <w:sz w:val="24"/>
-          <w:szCs w:val="24"/>
-        </w:rPr>
-      </w:pPr>
-    </w:p>
-    <w:p>
-      <w:pPr>
-        <w:pStyle w:val="Head2"/>
-      </w:pPr>
-    </w:p>
-    <w:p>
-      <w:pPr>
-        <w:pStyle w:val="Head2"/>
-      </w:pPr>
-    </w:p>
-    <w:p>
-      <w:pPr>
-        <w:pStyle w:val="Head2"/>
-      </w:pPr>
-    </w:p>
-    <w:p>
-      <w:pPr>
-        <w:pStyle w:val="Head2"/>
-      </w:pPr>
-    </w:p>
-    <w:p>
-      <w:pPr>
-        <w:pStyle w:val="Head2"/>
-      </w:pPr>
-    </w:p>
-    <w:p>
-      <w:pPr>
-        <w:pStyle w:val="Head2"/>
-      </w:pPr>
-    </w:p>
-    <w:p>
-      <w:pPr>
-        <w:pStyle w:val="Head2"/>
-      </w:pPr>
-    </w:p>
-    <w:p>
-      <w:pPr>
-        <w:pStyle w:val="Head2"/>
-      </w:pPr>
-    </w:p>
-    <w:p>
-      <w:pPr>
-        <w:pStyle w:val="Head2"/>
-      </w:pPr>
-    </w:p>
-    <w:p>
-      <w:pPr>
-        <w:pStyle w:val="Head2"/>
-      </w:pPr>
-    </w:p>
-    <w:p>
-      <w:pPr>
-        <w:pStyle w:val="Head2"/>
-      </w:pPr>
-    </w:p>
-    <w:p>
-      <w:pPr>
-        <w:pStyle w:val="Head2"/>
-      </w:pPr>
-    </w:p>
-    <w:p>
-      <w:pPr>
-        <w:pStyle w:val="Head2"/>
-      </w:pPr>
-    </w:p>
-    <w:p>
-      <w:pPr>
-        <w:pStyle w:val="Head2"/>
-      </w:pPr>
-      <w:r>
+          <w:rFonts w:ascii="Times New Roman" w:hAnsi="Times New Roman"/>
+          <w:sz w:val="22"/>
+          <w:szCs w:val="22"/>
+        </w:rPr>
+      </w:pPr>
+      <w:r>
+        <w:rPr>
+          <w:rFonts w:ascii="Times New Roman" w:hAnsi="Times New Roman"/>
+          <w:sz w:val="22"/>
+          <w:szCs w:val="22"/>
+        </w:rPr>
         <w:t>EVALUATION OF LOW FIDELITY PROTOTYPE</w:t>
       </w:r>
     </w:p>
@@ -1911,11 +2425,9 @@
       <w:pPr>
         <w:spacing w:after="120" w:line="360" w:lineRule="auto"/>
         <w:rPr>
-          <w:rFonts w:ascii="Arial" w:hAnsi="Arial" w:cs="Arial"/>
+          <w:rFonts w:ascii="Times New Roman" w:hAnsi="Times New Roman"/>
           <w:b/>
           <w:i/>
-          <w:sz w:val="24"/>
-          <w:szCs w:val="24"/>
         </w:rPr>
       </w:pPr>
     </w:p>
@@ -1924,45 +2436,29 @@
         <w:spacing w:after="120" w:line="360" w:lineRule="auto"/>
         <w:jc w:val="both"/>
         <w:rPr>
-          <w:rFonts w:ascii="Arial" w:hAnsi="Arial" w:cs="Arial"/>
-          <w:sz w:val="24"/>
-          <w:szCs w:val="24"/>
-        </w:rPr>
-      </w:pPr>
-      <w:r>
-        <w:rPr>
-          <w:rFonts w:ascii="Arial" w:hAnsi="Arial" w:cs="Arial"/>
+          <w:rFonts w:ascii="Times New Roman" w:hAnsi="Times New Roman"/>
+        </w:rPr>
+      </w:pPr>
+      <w:r>
+        <w:rPr>
+          <w:rFonts w:ascii="Times New Roman" w:hAnsi="Times New Roman"/>
           <w:b/>
           <w:i/>
-          <w:sz w:val="24"/>
-          <w:szCs w:val="24"/>
         </w:rPr>
         <w:t>Low Fidelity Prototype</w:t>
       </w:r>
       <w:r>
         <w:rPr>
-          <w:rFonts w:ascii="Arial" w:hAnsi="Arial" w:cs="Arial"/>
-          <w:sz w:val="24"/>
-          <w:szCs w:val="24"/>
-        </w:rPr>
-        <w:t xml:space="preserve"> - </w:t>
-      </w:r>
-      <w:r>
-        <w:rPr>
-          <w:rFonts w:ascii="Arial" w:hAnsi="Arial" w:cs="Arial"/>
-          <w:sz w:val="24"/>
-          <w:szCs w:val="24"/>
-        </w:rPr>
-        <w:t xml:space="preserve">The changes made with the current system where the foundation of the layout is based on text we would introduce more eye-catching images along with main headlines where the user can then click on the image to be directed to a more detailed article. </w:t>
+          <w:rFonts w:ascii="Times New Roman" w:hAnsi="Times New Roman"/>
+        </w:rPr>
+        <w:t xml:space="preserve"> - The changes made with the current system where the foundation of the layout is based on text we would introduce more eye-catching images along with main headlines where the user can then click on the image to be directed to a more detailed article. </w:t>
       </w:r>
     </w:p>
     <w:p>
       <w:pPr>
         <w:spacing w:after="120" w:line="360" w:lineRule="auto"/>
         <w:rPr>
-          <w:rFonts w:ascii="Arial" w:hAnsi="Arial" w:cs="Arial"/>
-          <w:sz w:val="24"/>
-          <w:szCs w:val="24"/>
+          <w:rFonts w:ascii="Times New Roman" w:hAnsi="Times New Roman"/>
         </w:rPr>
       </w:pPr>
     </w:p>
@@ -1972,36 +2468,28 @@
         <w:spacing w:before="0" w:after="120" w:line="360" w:lineRule="auto"/>
         <w:jc w:val="both"/>
         <w:rPr>
-          <w:rFonts w:ascii="Arial" w:hAnsi="Arial" w:cs="Arial"/>
+          <w:rFonts w:ascii="Times New Roman" w:hAnsi="Times New Roman"/>
           <w:b w:val="0"/>
           <w:i w:val="0"/>
-          <w:sz w:val="24"/>
-          <w:szCs w:val="24"/>
-        </w:rPr>
-      </w:pPr>
-      <w:r>
-        <w:rPr>
-          <w:rFonts w:ascii="Arial" w:hAnsi="Arial" w:cs="Arial"/>
-          <w:sz w:val="24"/>
-          <w:szCs w:val="24"/>
-        </w:rPr>
-        <w:t xml:space="preserve">Enhanced </w:t>
-      </w:r>
-      <w:r>
-        <w:rPr>
-          <w:rFonts w:ascii="Arial" w:hAnsi="Arial" w:cs="Arial"/>
-          <w:sz w:val="24"/>
-          <w:szCs w:val="24"/>
-        </w:rPr>
-        <w:t xml:space="preserve">Low Fidelity Prototype - </w:t>
-      </w:r>
-      <w:r>
-        <w:rPr>
-          <w:rFonts w:ascii="Arial" w:hAnsi="Arial" w:cs="Arial"/>
+          <w:sz w:val="22"/>
+          <w:szCs w:val="22"/>
+        </w:rPr>
+      </w:pPr>
+      <w:r>
+        <w:rPr>
+          <w:rFonts w:ascii="Times New Roman" w:hAnsi="Times New Roman"/>
+          <w:sz w:val="22"/>
+          <w:szCs w:val="22"/>
+        </w:rPr>
+        <w:t xml:space="preserve">Enhanced Low Fidelity Prototype - </w:t>
+      </w:r>
+      <w:r>
+        <w:rPr>
+          <w:rFonts w:ascii="Times New Roman" w:hAnsi="Times New Roman"/>
           <w:b w:val="0"/>
           <w:i w:val="0"/>
-          <w:sz w:val="24"/>
-          <w:szCs w:val="24"/>
+          <w:sz w:val="22"/>
+          <w:szCs w:val="22"/>
         </w:rPr>
         <w:t>Some improvements made from the previous low fidelity prototype is that there is now a headlines section at the top of the screen which is where the latest and/or top stories will be shown as a slideshow and users can click it if they are interested in reading that specific story.</w:t>
       </w:r>
@@ -2010,106 +2498,147 @@
       <w:pPr>
         <w:pStyle w:val="Head2"/>
         <w:spacing w:before="0" w:after="120" w:line="360" w:lineRule="auto"/>
-        <w:ind w:firstLine="720"/>
         <w:jc w:val="both"/>
         <w:rPr>
-          <w:rFonts w:ascii="Arial" w:hAnsi="Arial" w:cs="Arial"/>
+          <w:rFonts w:ascii="Times New Roman" w:hAnsi="Times New Roman"/>
           <w:b w:val="0"/>
           <w:i w:val="0"/>
-          <w:sz w:val="24"/>
-          <w:szCs w:val="24"/>
-        </w:rPr>
-      </w:pPr>
-      <w:r>
-        <w:rPr>
-          <w:rFonts w:ascii="Arial" w:hAnsi="Arial" w:cs="Arial"/>
+          <w:sz w:val="22"/>
+          <w:szCs w:val="22"/>
+        </w:rPr>
+      </w:pPr>
+      <w:r>
+        <w:rPr>
+          <w:rFonts w:ascii="Times New Roman" w:hAnsi="Times New Roman"/>
           <w:b w:val="0"/>
           <w:i w:val="0"/>
-          <w:sz w:val="24"/>
-          <w:szCs w:val="24"/>
+          <w:sz w:val="22"/>
+          <w:szCs w:val="22"/>
         </w:rPr>
         <w:t xml:space="preserve">We’ve also </w:t>
       </w:r>
       <w:r>
         <w:rPr>
-          <w:rFonts w:ascii="Arial" w:hAnsi="Arial" w:cs="Arial"/>
+          <w:rFonts w:ascii="Times New Roman" w:hAnsi="Times New Roman"/>
           <w:b w:val="0"/>
           <w:i w:val="0"/>
-          <w:sz w:val="24"/>
-          <w:szCs w:val="24"/>
+          <w:sz w:val="22"/>
+          <w:szCs w:val="22"/>
         </w:rPr>
         <w:t xml:space="preserve">created a design the website for Tablet and </w:t>
       </w:r>
       <w:r>
         <w:rPr>
-          <w:rFonts w:ascii="Arial" w:hAnsi="Arial" w:cs="Arial"/>
+          <w:rFonts w:ascii="Times New Roman" w:hAnsi="Times New Roman"/>
           <w:b w:val="0"/>
           <w:i w:val="0"/>
-          <w:sz w:val="24"/>
-          <w:szCs w:val="24"/>
-        </w:rPr>
-        <w:t>Mobile phone platform to allow users with more option on how they want to read the latest news. The noticeable differences with the Tablet and Mobile platform is that the users can choose the category of the news by swiping left and right depending on what category  they want.</w:t>
+          <w:sz w:val="22"/>
+          <w:szCs w:val="22"/>
+        </w:rPr>
+        <w:t xml:space="preserve">Mobile phone platform to allow users with more option on how they want to read the latest news. The noticeable differences with the Tablet and Mobile platform is that the users can choose the category of the news by swiping left and right depending on what </w:t>
+      </w:r>
+      <w:proofErr w:type="gramStart"/>
+      <w:r>
+        <w:rPr>
+          <w:rFonts w:ascii="Times New Roman" w:hAnsi="Times New Roman"/>
+          <w:b w:val="0"/>
+          <w:i w:val="0"/>
+          <w:sz w:val="22"/>
+          <w:szCs w:val="22"/>
+        </w:rPr>
+        <w:t>category  they</w:t>
+      </w:r>
+      <w:proofErr w:type="gramEnd"/>
+      <w:r>
+        <w:rPr>
+          <w:rFonts w:ascii="Times New Roman" w:hAnsi="Times New Roman"/>
+          <w:b w:val="0"/>
+          <w:i w:val="0"/>
+          <w:sz w:val="22"/>
+          <w:szCs w:val="22"/>
+        </w:rPr>
+        <w:t xml:space="preserve"> want.</w:t>
       </w:r>
     </w:p>
     <w:p>
       <w:pPr>
         <w:pStyle w:val="Head3"/>
-      </w:pPr>
-      <w:r>
+        <w:rPr>
+          <w:rFonts w:ascii="Times New Roman" w:hAnsi="Times New Roman"/>
+          <w:sz w:val="22"/>
+          <w:szCs w:val="22"/>
+        </w:rPr>
+      </w:pPr>
+      <w:r>
+        <w:rPr>
+          <w:rFonts w:ascii="Times New Roman" w:hAnsi="Times New Roman"/>
+          <w:sz w:val="22"/>
+          <w:szCs w:val="22"/>
+        </w:rPr>
         <w:br w:type="page"/>
       </w:r>
     </w:p>
     <w:p>
       <w:pPr>
         <w:pStyle w:val="Head2"/>
-      </w:pPr>
-      <w:r>
+        <w:rPr>
+          <w:rFonts w:ascii="Times New Roman" w:hAnsi="Times New Roman"/>
+          <w:sz w:val="22"/>
+          <w:szCs w:val="22"/>
+        </w:rPr>
+      </w:pPr>
+      <w:r>
+        <w:rPr>
+          <w:rFonts w:ascii="Times New Roman" w:hAnsi="Times New Roman"/>
+          <w:sz w:val="22"/>
+          <w:szCs w:val="22"/>
+        </w:rPr>
         <w:lastRenderedPageBreak/>
         <w:t xml:space="preserve">MEDIUM FIDELITY PROTOTYPE </w:t>
       </w:r>
     </w:p>
     <w:p>
       <w:pPr>
+        <w:pStyle w:val="Head2"/>
+        <w:rPr>
+          <w:rFonts w:ascii="Times New Roman" w:hAnsi="Times New Roman"/>
+          <w:b w:val="0"/>
+          <w:i w:val="0"/>
+          <w:sz w:val="22"/>
+          <w:szCs w:val="22"/>
+        </w:rPr>
+      </w:pPr>
+      <w:r>
+        <w:rPr>
+          <w:rFonts w:ascii="Times New Roman" w:hAnsi="Times New Roman"/>
+          <w:b w:val="0"/>
+          <w:i w:val="0"/>
+          <w:sz w:val="22"/>
+          <w:szCs w:val="22"/>
+        </w:rPr>
+        <w:t>Tablet and mobile phones prototype</w:t>
+      </w:r>
+    </w:p>
+    <w:p>
+      <w:pPr>
         <w:pStyle w:val="Paragraph1"/>
         <w:rPr>
-          <w:sz w:val="24"/>
-        </w:rPr>
-      </w:pPr>
-      <w:r>
-        <w:rPr>
-          <w:sz w:val="24"/>
-        </w:rPr>
-        <w:t>Around two</w:t>
-      </w:r>
-      <w:r>
-        <w:rPr>
-          <w:sz w:val="24"/>
-        </w:rPr>
-        <w:t xml:space="preserve"> page</w:t>
-      </w:r>
-      <w:r>
-        <w:rPr>
-          <w:sz w:val="24"/>
-        </w:rPr>
-        <w:t>s EXAMPLE graphics below</w:t>
-      </w:r>
-    </w:p>
-    <w:p>
-      <w:pPr>
-        <w:pStyle w:val="Paragraph1"/>
-      </w:pPr>
-    </w:p>
-    <w:p>
-      <w:r>
-        <w:rPr>
+          <w:rFonts w:ascii="Times New Roman" w:hAnsi="Times New Roman" w:cs="Times New Roman"/>
+          <w:sz w:val="22"/>
+          <w:szCs w:val="22"/>
+        </w:rPr>
+      </w:pPr>
+      <w:r>
+        <w:rPr>
+          <w:rFonts w:ascii="Times New Roman" w:hAnsi="Times New Roman"/>
           <w:noProof/>
-          <w:lang w:val="en-IE" w:eastAsia="en-IE" w:bidi="ar-SA"/>
+          <w:lang w:bidi="ar-SA"/>
         </w:rPr>
         <w:drawing>
-          <wp:inline distT="0" distB="0" distL="0" distR="0">
-            <wp:extent cx="5039995" cy="3738245"/>
-            <wp:effectExtent l="19050" t="0" r="8255" b="0"/>
-            <wp:docPr id="11" name="Picture 11" descr="File?id=dc7dn7gm_27z5gx9qch_b"/>
+          <wp:inline distT="0" distB="0" distL="0" distR="0" wp14:anchorId="219FB1C6" wp14:editId="0673C3F0">
+            <wp:extent cx="2222638" cy="4000500"/>
+            <wp:effectExtent l="0" t="0" r="12700" b="0"/>
+            <wp:docPr id="5" name="Picture 2" descr="Mac HD:Users:scott:GitHub:HCI:mobile-tablet medium.jpg"/>
             <wp:cNvGraphicFramePr>
               <a:graphicFrameLocks xmlns:a="http://schemas.openxmlformats.org/drawingml/2006/main" noChangeAspect="1"/>
             </wp:cNvGraphicFramePr>
@@ -2117,84 +2646,19 @@
               <a:graphicData uri="http://schemas.openxmlformats.org/drawingml/2006/picture">
                 <pic:pic xmlns:pic="http://schemas.openxmlformats.org/drawingml/2006/picture">
                   <pic:nvPicPr>
-                    <pic:cNvPr id="0" name="Picture 11" descr="File?id=dc7dn7gm_27z5gx9qch_b"/>
+                    <pic:cNvPr id="0" name="Picture 2" descr="Mac HD:Users:scott:GitHub:HCI:mobile-tablet medium.jpg"/>
                     <pic:cNvPicPr>
                       <a:picLocks noChangeAspect="1" noChangeArrowheads="1"/>
                     </pic:cNvPicPr>
                   </pic:nvPicPr>
                   <pic:blipFill>
-                    <a:blip r:embed="rId17" cstate="print"/>
-                    <a:srcRect t="648" b="648"/>
-                    <a:stretch>
-                      <a:fillRect/>
-                    </a:stretch>
-                  </pic:blipFill>
-                  <pic:spPr bwMode="auto">
-                    <a:xfrm>
-                      <a:off x="0" y="0"/>
-                      <a:ext cx="5039995" cy="3738245"/>
-                    </a:xfrm>
-                    <a:prstGeom prst="rect">
-                      <a:avLst/>
-                    </a:prstGeom>
-                    <a:noFill/>
-                    <a:ln w="9525">
-                      <a:noFill/>
-                      <a:miter lim="800000"/>
-                      <a:headEnd/>
-                      <a:tailEnd/>
-                    </a:ln>
-                  </pic:spPr>
-                </pic:pic>
-              </a:graphicData>
-            </a:graphic>
-          </wp:inline>
-        </w:drawing>
-      </w:r>
-    </w:p>
-    <w:p>
-      <w:pPr>
-        <w:pStyle w:val="Paragraph1"/>
-        <w:rPr>
-          <w:color w:val="FFFF00"/>
-        </w:rPr>
-      </w:pPr>
-      <w:r>
-        <w:rPr>
-          <w:color w:val="FFFF00"/>
-        </w:rPr>
-        <w:br/>
-      </w:r>
-    </w:p>
-    <w:p>
-      <w:pPr>
-        <w:spacing w:after="0"/>
-      </w:pPr>
-      <w:r>
-        <w:rPr>
-          <w:noProof/>
-          <w:lang w:val="en-IE" w:eastAsia="en-IE" w:bidi="ar-SA"/>
-        </w:rPr>
-        <w:lastRenderedPageBreak/>
-        <w:drawing>
-          <wp:inline distT="0" distB="0" distL="0" distR="0">
-            <wp:extent cx="5039995" cy="3789045"/>
-            <wp:effectExtent l="19050" t="0" r="8255" b="0"/>
-            <wp:docPr id="12" name="Picture 12" descr="File?id=dc7dn7gm_30cfsddkd7_b"/>
-            <wp:cNvGraphicFramePr>
-              <a:graphicFrameLocks xmlns:a="http://schemas.openxmlformats.org/drawingml/2006/main" noChangeAspect="1"/>
-            </wp:cNvGraphicFramePr>
-            <a:graphic xmlns:a="http://schemas.openxmlformats.org/drawingml/2006/main">
-              <a:graphicData uri="http://schemas.openxmlformats.org/drawingml/2006/picture">
-                <pic:pic xmlns:pic="http://schemas.openxmlformats.org/drawingml/2006/picture">
-                  <pic:nvPicPr>
-                    <pic:cNvPr id="0" name="Picture 12" descr="File?id=dc7dn7gm_30cfsddkd7_b"/>
-                    <pic:cNvPicPr>
-                      <a:picLocks noChangeAspect="1" noChangeArrowheads="1"/>
-                    </pic:cNvPicPr>
-                  </pic:nvPicPr>
-                  <pic:blipFill>
-                    <a:blip r:embed="rId18" cstate="print"/>
+                    <a:blip r:embed="rId17">
+                      <a:extLst>
+                        <a:ext uri="{28A0092B-C50C-407E-A947-70E740481C1C}">
+                          <a14:useLocalDpi xmlns:a14="http://schemas.microsoft.com/office/drawing/2010/main" val="0"/>
+                        </a:ext>
+                      </a:extLst>
+                    </a:blip>
                     <a:srcRect/>
                     <a:stretch>
                       <a:fillRect/>
@@ -2203,17 +2667,14 @@
                   <pic:spPr bwMode="auto">
                     <a:xfrm>
                       <a:off x="0" y="0"/>
-                      <a:ext cx="5039995" cy="3789045"/>
+                      <a:ext cx="2222776" cy="4000749"/>
                     </a:xfrm>
                     <a:prstGeom prst="rect">
                       <a:avLst/>
                     </a:prstGeom>
                     <a:noFill/>
-                    <a:ln w="9525">
+                    <a:ln>
                       <a:noFill/>
-                      <a:miter lim="800000"/>
-                      <a:headEnd/>
-                      <a:tailEnd/>
                     </a:ln>
                   </pic:spPr>
                 </pic:pic>
@@ -2225,18 +2686,42 @@
     </w:p>
     <w:p>
       <w:pPr>
-        <w:spacing w:after="0"/>
-      </w:pPr>
-      <w:r>
-        <w:rPr>
+        <w:pStyle w:val="Paragraph1"/>
+        <w:rPr>
+          <w:rFonts w:ascii="Times New Roman" w:hAnsi="Times New Roman" w:cs="Times New Roman"/>
+          <w:sz w:val="22"/>
+          <w:szCs w:val="22"/>
+        </w:rPr>
+      </w:pPr>
+      <w:r>
+        <w:rPr>
+          <w:rFonts w:ascii="Times New Roman" w:hAnsi="Times New Roman" w:cs="Times New Roman"/>
+          <w:sz w:val="22"/>
+          <w:szCs w:val="22"/>
+        </w:rPr>
+        <w:t>Website prototype</w:t>
+      </w:r>
+    </w:p>
+    <w:p>
+      <w:pPr>
+        <w:pStyle w:val="Paragraph1"/>
+        <w:rPr>
+          <w:rFonts w:ascii="Times New Roman" w:hAnsi="Times New Roman" w:cs="Times New Roman"/>
+          <w:sz w:val="22"/>
+          <w:szCs w:val="22"/>
+        </w:rPr>
+      </w:pPr>
+      <w:r>
+        <w:rPr>
+          <w:rFonts w:ascii="Times New Roman" w:hAnsi="Times New Roman"/>
           <w:noProof/>
-          <w:lang w:val="en-IE" w:eastAsia="en-IE" w:bidi="ar-SA"/>
+          <w:lang w:bidi="ar-SA"/>
         </w:rPr>
         <w:drawing>
-          <wp:inline distT="0" distB="0" distL="0" distR="0">
-            <wp:extent cx="5039995" cy="3774440"/>
-            <wp:effectExtent l="19050" t="0" r="8255" b="0"/>
-            <wp:docPr id="13" name="Picture 13" descr="File?id=dc7dn7gm_33hg8jh5gk_b"/>
+          <wp:inline distT="0" distB="0" distL="0" distR="0" wp14:anchorId="22307AD9" wp14:editId="38E59433">
+            <wp:extent cx="3371215" cy="3314135"/>
+            <wp:effectExtent l="0" t="0" r="6985" b="0"/>
+            <wp:docPr id="4" name="Picture 1" descr="Mac HD:Users:scott:GitHub:HCI:website medium.jpg"/>
             <wp:cNvGraphicFramePr>
               <a:graphicFrameLocks xmlns:a="http://schemas.openxmlformats.org/drawingml/2006/main" noChangeAspect="1"/>
             </wp:cNvGraphicFramePr>
@@ -2244,13 +2729,19 @@
               <a:graphicData uri="http://schemas.openxmlformats.org/drawingml/2006/picture">
                 <pic:pic xmlns:pic="http://schemas.openxmlformats.org/drawingml/2006/picture">
                   <pic:nvPicPr>
-                    <pic:cNvPr id="0" name="Picture 13" descr="File?id=dc7dn7gm_33hg8jh5gk_b"/>
+                    <pic:cNvPr id="0" name="Picture 1" descr="Mac HD:Users:scott:GitHub:HCI:website medium.jpg"/>
                     <pic:cNvPicPr>
                       <a:picLocks noChangeAspect="1" noChangeArrowheads="1"/>
                     </pic:cNvPicPr>
                   </pic:nvPicPr>
                   <pic:blipFill>
-                    <a:blip r:embed="rId19" cstate="print"/>
+                    <a:blip r:embed="rId18">
+                      <a:extLst>
+                        <a:ext uri="{28A0092B-C50C-407E-A947-70E740481C1C}">
+                          <a14:useLocalDpi xmlns:a14="http://schemas.microsoft.com/office/drawing/2010/main" val="0"/>
+                        </a:ext>
+                      </a:extLst>
+                    </a:blip>
                     <a:srcRect/>
                     <a:stretch>
                       <a:fillRect/>
@@ -2259,17 +2750,14 @@
                   <pic:spPr bwMode="auto">
                     <a:xfrm>
                       <a:off x="0" y="0"/>
-                      <a:ext cx="5039995" cy="3774440"/>
+                      <a:ext cx="3371720" cy="3314631"/>
                     </a:xfrm>
                     <a:prstGeom prst="rect">
                       <a:avLst/>
                     </a:prstGeom>
                     <a:noFill/>
-                    <a:ln w="9525">
+                    <a:ln>
                       <a:noFill/>
-                      <a:miter lim="800000"/>
-                      <a:headEnd/>
-                      <a:tailEnd/>
                     </a:ln>
                   </pic:spPr>
                 </pic:pic>
@@ -2282,90 +2770,158 @@
     <w:p>
       <w:pPr>
         <w:pStyle w:val="Head2"/>
-      </w:pPr>
-    </w:p>
-    <w:p>
-      <w:pPr>
-        <w:pStyle w:val="Paragraph1"/>
-        <w:rPr>
-          <w:sz w:val="24"/>
-        </w:rPr>
-      </w:pPr>
-      <w:r>
-        <w:rPr>
-          <w:sz w:val="24"/>
-        </w:rPr>
-        <w:t>Around half a page</w:t>
-      </w:r>
-    </w:p>
-    <w:p>
-      <w:pPr>
-        <w:pStyle w:val="Head2"/>
-      </w:pPr>
-      <w:r>
+        <w:rPr>
+          <w:rFonts w:ascii="Times New Roman" w:hAnsi="Times New Roman"/>
+          <w:sz w:val="22"/>
+          <w:szCs w:val="22"/>
+        </w:rPr>
+      </w:pPr>
+      <w:r>
+        <w:rPr>
+          <w:rFonts w:ascii="Times New Roman" w:hAnsi="Times New Roman"/>
+          <w:sz w:val="22"/>
+          <w:szCs w:val="22"/>
+        </w:rPr>
         <w:br w:type="page"/>
       </w:r>
       <w:r>
+        <w:rPr>
+          <w:rFonts w:ascii="Times New Roman" w:hAnsi="Times New Roman"/>
+          <w:sz w:val="22"/>
+          <w:szCs w:val="22"/>
+        </w:rPr>
         <w:lastRenderedPageBreak/>
         <w:t>EVALUATION OF MEDIUM FIDELITY PROTOTYPE</w:t>
       </w:r>
     </w:p>
     <w:p>
       <w:pPr>
-        <w:pStyle w:val="Paragraph1"/>
-        <w:rPr>
+        <w:pStyle w:val="Head2"/>
+        <w:rPr>
+          <w:rFonts w:ascii="Times New Roman" w:hAnsi="Times New Roman"/>
+          <w:sz w:val="22"/>
+          <w:szCs w:val="22"/>
+        </w:rPr>
+      </w:pPr>
+    </w:p>
+    <w:p>
+      <w:pPr>
+        <w:pStyle w:val="BodyA"/>
+        <w:spacing w:after="120" w:line="360" w:lineRule="auto"/>
+        <w:rPr>
+          <w:rFonts w:ascii="Times New Roman" w:eastAsia="Times New Roman" w:hAnsi="Times New Roman" w:cs="Times New Roman"/>
           <w:sz w:val="24"/>
-        </w:rPr>
-      </w:pPr>
-      <w:r>
-        <w:rPr>
+          <w:szCs w:val="24"/>
+        </w:rPr>
+      </w:pPr>
+      <w:r>
+        <w:rPr>
+          <w:rFonts w:ascii="Times New Roman"/>
           <w:sz w:val="24"/>
-        </w:rPr>
-        <w:t>Around half a page</w:t>
+          <w:szCs w:val="24"/>
+        </w:rPr>
+        <w:t>The medium fidelity prototype looks more detailed than the low fidelity prototype made from previous weeks. Also, because it of using the pencil application, it is easier for internal testers to imagine how it would look like and can give out a better feedback.</w:t>
+      </w:r>
+    </w:p>
+    <w:p>
+      <w:pPr>
+        <w:pStyle w:val="BodyA"/>
+        <w:spacing w:after="120" w:line="360" w:lineRule="auto"/>
+        <w:rPr>
+          <w:rFonts w:ascii="Times New Roman" w:eastAsia="Times New Roman" w:hAnsi="Times New Roman" w:cs="Times New Roman"/>
+          <w:sz w:val="24"/>
+          <w:szCs w:val="24"/>
+        </w:rPr>
+      </w:pPr>
+    </w:p>
+    <w:p>
+      <w:pPr>
+        <w:pStyle w:val="BodyA"/>
+        <w:spacing w:after="120" w:line="360" w:lineRule="auto"/>
+        <w:rPr>
+          <w:rFonts w:ascii="Times New Roman" w:eastAsia="Times New Roman" w:hAnsi="Times New Roman" w:cs="Times New Roman"/>
+          <w:sz w:val="24"/>
+          <w:szCs w:val="24"/>
+        </w:rPr>
+      </w:pPr>
+      <w:r>
+        <w:rPr>
+          <w:rFonts w:ascii="Times New Roman"/>
+          <w:sz w:val="24"/>
+          <w:szCs w:val="24"/>
+        </w:rPr>
+        <w:t>In terms of evaluating the medium fidelity prototype, it didn</w:t>
+      </w:r>
+      <w:r>
+        <w:rPr>
+          <w:rFonts w:hAnsi="Times New Roman"/>
+          <w:sz w:val="24"/>
+          <w:szCs w:val="24"/>
+        </w:rPr>
+        <w:t>’</w:t>
+      </w:r>
+      <w:r>
+        <w:rPr>
+          <w:rFonts w:ascii="Times New Roman"/>
+          <w:sz w:val="24"/>
+          <w:szCs w:val="24"/>
+        </w:rPr>
+        <w:t>t differ substantially but rather became more detailed had took longer than the usual.</w:t>
       </w:r>
     </w:p>
     <w:p>
       <w:pPr>
         <w:pStyle w:val="Head1"/>
-      </w:pPr>
-      <w:bookmarkStart w:id="0" w:name="_GoBack"/>
-      <w:bookmarkEnd w:id="0"/>
-      <w:r>
-        <w:rPr>
+        <w:rPr>
+          <w:rFonts w:ascii="Times New Roman" w:hAnsi="Times New Roman"/>
+          <w:sz w:val="22"/>
+          <w:szCs w:val="22"/>
+        </w:rPr>
+      </w:pPr>
+      <w:r>
+        <w:rPr>
+          <w:rFonts w:ascii="Times New Roman" w:hAnsi="Times New Roman"/>
           <w:color w:val="FFFF00"/>
+          <w:sz w:val="22"/>
+          <w:szCs w:val="22"/>
         </w:rPr>
         <w:br w:type="page"/>
       </w:r>
       <w:r>
+        <w:rPr>
+          <w:rFonts w:ascii="Times New Roman" w:hAnsi="Times New Roman"/>
+          <w:sz w:val="22"/>
+          <w:szCs w:val="22"/>
+        </w:rPr>
         <w:lastRenderedPageBreak/>
         <w:t>CONCLUSION</w:t>
       </w:r>
     </w:p>
     <w:p>
       <w:pPr>
-        <w:pStyle w:val="Paragraph1"/>
-        <w:rPr>
-          <w:sz w:val="24"/>
-        </w:rPr>
-      </w:pPr>
-      <w:r>
-        <w:rPr>
-          <w:sz w:val="24"/>
-        </w:rPr>
-        <w:t>Around half a page</w:t>
-      </w:r>
-    </w:p>
-    <w:p>
-      <w:pPr>
         <w:pStyle w:val="Head1"/>
-      </w:pPr>
-      <w:r>
-        <w:rPr>
+        <w:spacing w:after="120" w:line="360" w:lineRule="auto"/>
+        <w:rPr>
+          <w:rFonts w:ascii="Times New Roman" w:hAnsi="Times New Roman"/>
+          <w:sz w:val="22"/>
+          <w:szCs w:val="22"/>
+        </w:rPr>
+      </w:pPr>
+      <w:r>
+        <w:rPr>
+          <w:rFonts w:ascii="Times New Roman" w:hAnsi="Times New Roman"/>
           <w:color w:val="FFFF00"/>
+          <w:sz w:val="22"/>
+          <w:szCs w:val="22"/>
         </w:rPr>
         <w:br w:type="page"/>
       </w:r>
       <w:r>
+        <w:rPr>
+          <w:rFonts w:ascii="Times New Roman" w:hAnsi="Times New Roman"/>
+          <w:sz w:val="22"/>
+          <w:szCs w:val="22"/>
+        </w:rPr>
         <w:lastRenderedPageBreak/>
         <w:t>REFERENCES</w:t>
       </w:r>
@@ -2373,8 +2929,18 @@
     <w:p>
       <w:pPr>
         <w:pStyle w:val="Head1"/>
-      </w:pPr>
-      <w:r>
+        <w:rPr>
+          <w:rFonts w:ascii="Times New Roman" w:hAnsi="Times New Roman"/>
+          <w:sz w:val="22"/>
+          <w:szCs w:val="22"/>
+        </w:rPr>
+      </w:pPr>
+      <w:r>
+        <w:rPr>
+          <w:rFonts w:ascii="Times New Roman" w:hAnsi="Times New Roman"/>
+          <w:sz w:val="22"/>
+          <w:szCs w:val="22"/>
+        </w:rPr>
         <w:t>[Example]</w:t>
       </w:r>
     </w:p>
@@ -2386,8 +2952,14 @@
         </w:numPr>
         <w:spacing w:before="120" w:after="100" w:afterAutospacing="1"/>
         <w:ind w:left="714" w:hanging="357"/>
-      </w:pPr>
-      <w:r>
+        <w:rPr>
+          <w:rFonts w:ascii="Times New Roman" w:hAnsi="Times New Roman"/>
+        </w:rPr>
+      </w:pPr>
+      <w:r>
+        <w:rPr>
+          <w:rFonts w:ascii="Times New Roman" w:hAnsi="Times New Roman"/>
+        </w:rPr>
         <w:t xml:space="preserve">Custom Order Online, Inc. Available from: http://customorderwoodwindows.com [accessed November 2009]. </w:t>
       </w:r>
     </w:p>
@@ -2399,8 +2971,14 @@
         </w:numPr>
         <w:spacing w:before="120" w:after="100" w:afterAutospacing="1"/>
         <w:ind w:left="714" w:hanging="357"/>
-      </w:pPr>
-      <w:r>
+        <w:rPr>
+          <w:rFonts w:ascii="Times New Roman" w:hAnsi="Times New Roman"/>
+        </w:rPr>
+      </w:pPr>
+      <w:r>
+        <w:rPr>
+          <w:rFonts w:ascii="Times New Roman" w:hAnsi="Times New Roman"/>
+        </w:rPr>
         <w:t xml:space="preserve">All Windows Glaziers. Available from: http://www.windowglaziers.co.uk [accessed November 2009]. </w:t>
       </w:r>
     </w:p>
@@ -2412,8 +2990,14 @@
         </w:numPr>
         <w:spacing w:before="120" w:after="100" w:afterAutospacing="1"/>
         <w:ind w:left="714" w:hanging="357"/>
-      </w:pPr>
-      <w:r>
+        <w:rPr>
+          <w:rFonts w:ascii="Times New Roman" w:hAnsi="Times New Roman"/>
+        </w:rPr>
+      </w:pPr>
+      <w:r>
+        <w:rPr>
+          <w:rFonts w:ascii="Times New Roman" w:hAnsi="Times New Roman"/>
+        </w:rPr>
         <w:t xml:space="preserve">Nathan Stone Database Design - Quote Tracker: Professional Quote Management Software Available from: http://www.nathanstone.co.uk/products.html [accessed November 2009]. </w:t>
       </w:r>
     </w:p>
@@ -2425,8 +3009,14 @@
         </w:numPr>
         <w:spacing w:before="120" w:after="100" w:afterAutospacing="1"/>
         <w:ind w:left="714" w:hanging="357"/>
-      </w:pPr>
-      <w:r>
+        <w:rPr>
+          <w:rFonts w:ascii="Times New Roman" w:hAnsi="Times New Roman"/>
+        </w:rPr>
+      </w:pPr>
+      <w:r>
+        <w:rPr>
+          <w:rFonts w:ascii="Times New Roman" w:hAnsi="Times New Roman"/>
+        </w:rPr>
         <w:t xml:space="preserve">Report Writing - Example format for writing a business report. Available from:  http://www.howtobooks.co.uk/business/reports/report-writing.asp [accessed November 2008]. </w:t>
       </w:r>
     </w:p>
@@ -2438,14 +3028,21 @@
         </w:numPr>
         <w:spacing w:before="120" w:after="100" w:afterAutospacing="1"/>
         <w:ind w:left="714" w:hanging="357"/>
+        <w:rPr>
+          <w:rFonts w:ascii="Times New Roman" w:hAnsi="Times New Roman"/>
+        </w:rPr>
       </w:pPr>
       <w:r>
         <w:rPr>
           <w:rStyle w:val="misspell"/>
+          <w:rFonts w:ascii="Times New Roman" w:hAnsi="Times New Roman"/>
         </w:rPr>
         <w:t>DIY</w:t>
       </w:r>
       <w:r>
+        <w:rPr>
+          <w:rFonts w:ascii="Times New Roman" w:hAnsi="Times New Roman"/>
+        </w:rPr>
         <w:t xml:space="preserve"> Doctor Ltd - Roof Windows. Available from: http://www.diydoctor.org.uk/projects/roofwindows.htm [accessed November 2009]. </w:t>
       </w:r>
     </w:p>
@@ -2457,14 +3054,21 @@
         </w:numPr>
         <w:spacing w:before="120" w:after="100" w:afterAutospacing="1"/>
         <w:ind w:left="714" w:hanging="357"/>
+        <w:rPr>
+          <w:rFonts w:ascii="Times New Roman" w:hAnsi="Times New Roman"/>
+        </w:rPr>
       </w:pPr>
       <w:r>
         <w:rPr>
           <w:rStyle w:val="misspell"/>
+          <w:rFonts w:ascii="Times New Roman" w:hAnsi="Times New Roman"/>
         </w:rPr>
         <w:t>DIY</w:t>
       </w:r>
       <w:r>
+        <w:rPr>
+          <w:rFonts w:ascii="Times New Roman" w:hAnsi="Times New Roman"/>
+        </w:rPr>
         <w:t xml:space="preserve"> - Home Improvement, Fitting the new window frame. Available from: http://www.diynot.com/pages/wd/wd005.php [accessed November 2009]. </w:t>
       </w:r>
     </w:p>
@@ -2476,23 +3080,34 @@
         </w:numPr>
         <w:spacing w:before="120" w:after="100" w:afterAutospacing="1"/>
         <w:ind w:left="714" w:hanging="357"/>
+        <w:rPr>
+          <w:rFonts w:ascii="Times New Roman" w:hAnsi="Times New Roman"/>
+        </w:rPr>
       </w:pPr>
       <w:r>
         <w:rPr>
           <w:rStyle w:val="misspell"/>
+          <w:rFonts w:ascii="Times New Roman" w:hAnsi="Times New Roman"/>
         </w:rPr>
         <w:t>MyHome</w:t>
       </w:r>
       <w:r>
+        <w:rPr>
+          <w:rFonts w:ascii="Times New Roman" w:hAnsi="Times New Roman"/>
+        </w:rPr>
         <w:t>.</w:t>
       </w:r>
       <w:r>
         <w:rPr>
           <w:rStyle w:val="misspell"/>
+          <w:rFonts w:ascii="Times New Roman" w:hAnsi="Times New Roman"/>
         </w:rPr>
         <w:t>ie</w:t>
       </w:r>
       <w:r>
+        <w:rPr>
+          <w:rFonts w:ascii="Times New Roman" w:hAnsi="Times New Roman"/>
+        </w:rPr>
         <w:t xml:space="preserve"> Residential - Selecting doors and windows. Available from: http://www.myhome.ie/residential/advice-centre/1021-1110-2516/in-the-frame-selecting-doors-and-windows.asp [accessed November 2009]. </w:t>
       </w:r>
     </w:p>
@@ -2504,23 +3119,34 @@
         </w:numPr>
         <w:spacing w:before="120" w:after="100" w:afterAutospacing="1"/>
         <w:ind w:left="714" w:hanging="357"/>
+        <w:rPr>
+          <w:rFonts w:ascii="Times New Roman" w:hAnsi="Times New Roman"/>
+        </w:rPr>
       </w:pPr>
       <w:r>
         <w:rPr>
           <w:rStyle w:val="misspell"/>
+          <w:rFonts w:ascii="Times New Roman" w:hAnsi="Times New Roman"/>
         </w:rPr>
         <w:t>ForeUI</w:t>
       </w:r>
       <w:r>
+        <w:rPr>
+          <w:rFonts w:ascii="Times New Roman" w:hAnsi="Times New Roman"/>
+        </w:rPr>
         <w:t xml:space="preserve"> - Easy-To-Use </w:t>
       </w:r>
       <w:r>
         <w:rPr>
           <w:rStyle w:val="misspell"/>
+          <w:rFonts w:ascii="Times New Roman" w:hAnsi="Times New Roman"/>
         </w:rPr>
         <w:t>UI</w:t>
       </w:r>
       <w:r>
+        <w:rPr>
+          <w:rFonts w:ascii="Times New Roman" w:hAnsi="Times New Roman"/>
+        </w:rPr>
         <w:t xml:space="preserve"> Prototyping Tool. Available from: http://www.foreui.com [accessed November 2009]. </w:t>
       </w:r>
     </w:p>
@@ -2532,32 +3158,49 @@
         </w:numPr>
         <w:spacing w:before="120" w:after="100" w:afterAutospacing="1"/>
         <w:ind w:left="714" w:hanging="357"/>
+        <w:rPr>
+          <w:rFonts w:ascii="Times New Roman" w:hAnsi="Times New Roman"/>
+        </w:rPr>
       </w:pPr>
       <w:r>
         <w:rPr>
           <w:rStyle w:val="misspell"/>
+          <w:rFonts w:ascii="Times New Roman" w:hAnsi="Times New Roman"/>
         </w:rPr>
         <w:t>Pidoco</w:t>
       </w:r>
       <w:r>
+        <w:rPr>
+          <w:rFonts w:ascii="Times New Roman" w:hAnsi="Times New Roman"/>
+        </w:rPr>
         <w:t xml:space="preserve"> - </w:t>
       </w:r>
       <w:r>
         <w:rPr>
           <w:rStyle w:val="misspell"/>
+          <w:rFonts w:ascii="Times New Roman" w:hAnsi="Times New Roman"/>
         </w:rPr>
         <w:t>wireframe</w:t>
       </w:r>
       <w:r>
+        <w:rPr>
+          <w:rFonts w:ascii="Times New Roman" w:hAnsi="Times New Roman"/>
+        </w:rPr>
         <w:t xml:space="preserve"> creation and </w:t>
       </w:r>
+      <w:proofErr w:type="gramStart"/>
       <w:r>
         <w:rPr>
           <w:rStyle w:val="misspell"/>
+          <w:rFonts w:ascii="Times New Roman" w:hAnsi="Times New Roman"/>
         </w:rPr>
         <w:t>gui</w:t>
       </w:r>
-      <w:r>
+      <w:proofErr w:type="gramEnd"/>
+      <w:r>
+        <w:rPr>
+          <w:rFonts w:ascii="Times New Roman" w:hAnsi="Times New Roman"/>
+        </w:rPr>
         <w:t xml:space="preserve"> prototyping tool. Available from: http://pidoco.com [accessed November 2009]. </w:t>
       </w:r>
     </w:p>
@@ -2569,14 +3212,21 @@
         </w:numPr>
         <w:spacing w:before="120" w:after="100" w:afterAutospacing="1"/>
         <w:ind w:left="714" w:hanging="357"/>
+        <w:rPr>
+          <w:rFonts w:ascii="Times New Roman" w:hAnsi="Times New Roman"/>
+        </w:rPr>
       </w:pPr>
       <w:r>
         <w:rPr>
           <w:rStyle w:val="misspell"/>
+          <w:rFonts w:ascii="Times New Roman" w:hAnsi="Times New Roman"/>
         </w:rPr>
         <w:t>Prezi</w:t>
       </w:r>
       <w:r>
+        <w:rPr>
+          <w:rFonts w:ascii="Times New Roman" w:hAnsi="Times New Roman"/>
+        </w:rPr>
         <w:t xml:space="preserve"> - The zooming presentation editor. Available from: http://prezi.com [accessed November 2009]. </w:t>
       </w:r>
     </w:p>
@@ -2588,8 +3238,14 @@
         </w:numPr>
         <w:spacing w:before="120" w:after="100" w:afterAutospacing="1"/>
         <w:ind w:left="714" w:hanging="357"/>
-      </w:pPr>
-      <w:r>
+        <w:rPr>
+          <w:rFonts w:ascii="Times New Roman" w:hAnsi="Times New Roman"/>
+        </w:rPr>
+      </w:pPr>
+      <w:r>
+        <w:rPr>
+          <w:rFonts w:ascii="Times New Roman" w:hAnsi="Times New Roman"/>
+        </w:rPr>
         <w:t xml:space="preserve">Google Docs. Available from: http://docs.google.com [accessed November 2009]. </w:t>
       </w:r>
     </w:p>
@@ -2601,14 +3257,23 @@
         </w:numPr>
         <w:spacing w:before="120" w:after="100" w:afterAutospacing="1"/>
         <w:ind w:left="714" w:hanging="357"/>
-      </w:pPr>
+        <w:rPr>
+          <w:rFonts w:ascii="Times New Roman" w:hAnsi="Times New Roman"/>
+        </w:rPr>
+      </w:pPr>
+      <w:proofErr w:type="gramStart"/>
       <w:r>
         <w:rPr>
           <w:rStyle w:val="misspell"/>
+          <w:rFonts w:ascii="Times New Roman" w:hAnsi="Times New Roman"/>
         </w:rPr>
         <w:t>istartedsomething</w:t>
       </w:r>
-      <w:r>
+      <w:proofErr w:type="gramEnd"/>
+      <w:r>
+        <w:rPr>
+          <w:rFonts w:ascii="Times New Roman" w:hAnsi="Times New Roman"/>
+        </w:rPr>
         <w:t xml:space="preserve"> - PowerPoint Prototyping Toolkit (release 0.2). Available from: http://www.istartedsomething.com/20071018/powerpoint-prototype-toolkit-01/ [accessed November 2009]. </w:t>
       </w:r>
     </w:p>
@@ -2620,28 +3285,53 @@
         </w:numPr>
         <w:spacing w:before="120" w:after="100" w:afterAutospacing="1"/>
         <w:ind w:left="714" w:hanging="357"/>
-      </w:pPr>
-      <w:r>
+        <w:rPr>
+          <w:rFonts w:ascii="Times New Roman" w:hAnsi="Times New Roman"/>
+        </w:rPr>
+      </w:pPr>
+      <w:r>
+        <w:rPr>
+          <w:rFonts w:ascii="Times New Roman" w:hAnsi="Times New Roman"/>
+        </w:rPr>
         <w:t xml:space="preserve">Interaction Styles - </w:t>
       </w:r>
       <w:r>
         <w:rPr>
           <w:rStyle w:val="misspell"/>
+          <w:rFonts w:ascii="Times New Roman" w:hAnsi="Times New Roman"/>
         </w:rPr>
         <w:t>HCI</w:t>
       </w:r>
       <w:r>
+        <w:rPr>
+          <w:rFonts w:ascii="Times New Roman" w:hAnsi="Times New Roman"/>
+        </w:rPr>
         <w:t>, Usability, Information Architecture, User Experience, and more... Available from: http://www.interaction-design.org/encyclopedia/interaction_styles.html [accessed November 2009].</w:t>
       </w:r>
     </w:p>
     <w:p>
       <w:pPr>
         <w:pStyle w:val="Head1"/>
-      </w:pPr>
-      <w:r>
+        <w:rPr>
+          <w:rFonts w:ascii="Times New Roman" w:hAnsi="Times New Roman"/>
+          <w:sz w:val="22"/>
+          <w:szCs w:val="22"/>
+        </w:rPr>
+      </w:pPr>
+      <w:r>
+        <w:rPr>
+          <w:rFonts w:ascii="Times New Roman" w:hAnsi="Times New Roman"/>
+          <w:sz w:val="22"/>
+          <w:szCs w:val="22"/>
+        </w:rPr>
         <w:br w:type="page"/>
       </w:r>
       <w:r>
+        <w:rPr>
+          <w:rFonts w:ascii="Times New Roman" w:hAnsi="Times New Roman"/>
+          <w:sz w:val="22"/>
+          <w:szCs w:val="22"/>
+        </w:rPr>
         <w:lastRenderedPageBreak/>
         <w:t>EVALUATIONS</w:t>
       </w:r>
@@ -2649,8 +3339,18 @@
     <w:p>
       <w:pPr>
         <w:pStyle w:val="Head1"/>
-      </w:pPr>
-      <w:r>
+        <w:rPr>
+          <w:rFonts w:ascii="Times New Roman" w:hAnsi="Times New Roman"/>
+          <w:sz w:val="22"/>
+          <w:szCs w:val="22"/>
+        </w:rPr>
+      </w:pPr>
+      <w:r>
+        <w:rPr>
+          <w:rFonts w:ascii="Times New Roman" w:hAnsi="Times New Roman"/>
+          <w:sz w:val="22"/>
+          <w:szCs w:val="22"/>
+        </w:rPr>
         <w:t>[Example]</w:t>
       </w:r>
     </w:p>
@@ -2658,11 +3358,17 @@
       <w:pPr>
         <w:pStyle w:val="Head2"/>
         <w:rPr>
+          <w:rFonts w:ascii="Times New Roman" w:hAnsi="Times New Roman"/>
+          <w:sz w:val="22"/>
+          <w:szCs w:val="22"/>
           <w:lang w:val="en-GB"/>
         </w:rPr>
       </w:pPr>
       <w:r>
         <w:rPr>
+          <w:rFonts w:ascii="Times New Roman" w:hAnsi="Times New Roman"/>
+          <w:sz w:val="22"/>
+          <w:szCs w:val="22"/>
           <w:lang w:val="en-GB"/>
         </w:rPr>
         <w:t>Team performance evaluation</w:t>
@@ -2672,25 +3378,57 @@
       <w:pPr>
         <w:pStyle w:val="Paragraph1"/>
         <w:rPr>
+          <w:rFonts w:ascii="Times New Roman" w:hAnsi="Times New Roman" w:cs="Times New Roman"/>
+          <w:sz w:val="22"/>
+          <w:szCs w:val="22"/>
           <w:lang w:val="en-GB"/>
         </w:rPr>
       </w:pPr>
       <w:r>
         <w:rPr>
+          <w:rFonts w:ascii="Times New Roman" w:hAnsi="Times New Roman" w:cs="Times New Roman"/>
+          <w:sz w:val="22"/>
+          <w:szCs w:val="22"/>
           <w:lang w:val="en-GB"/>
         </w:rPr>
-        <w:t>Our team was gathered together based on a previous team work for an assignment in the first year. All three of us know each other well. That gave us an advantage of skipping the forming phase of the team and let us to start performing more efficiently right from the beginning.</w:t>
+        <w:t xml:space="preserve">Our team was gathered together based on a previous </w:t>
+      </w:r>
+      <w:proofErr w:type="gramStart"/>
+      <w:r>
+        <w:rPr>
+          <w:rFonts w:ascii="Times New Roman" w:hAnsi="Times New Roman" w:cs="Times New Roman"/>
+          <w:sz w:val="22"/>
+          <w:szCs w:val="22"/>
+          <w:lang w:val="en-GB"/>
+        </w:rPr>
+        <w:t>team work</w:t>
+      </w:r>
+      <w:proofErr w:type="gramEnd"/>
+      <w:r>
+        <w:rPr>
+          <w:rFonts w:ascii="Times New Roman" w:hAnsi="Times New Roman" w:cs="Times New Roman"/>
+          <w:sz w:val="22"/>
+          <w:szCs w:val="22"/>
+          <w:lang w:val="en-GB"/>
+        </w:rPr>
+        <w:t xml:space="preserve"> for an assignment in the first year. All three of us know each other well. That gave us an advantage of skipping the forming phase of the team and let us to start performing more efficiently right from the beginning.</w:t>
       </w:r>
     </w:p>
     <w:p>
       <w:pPr>
         <w:pStyle w:val="Paragraph1"/>
         <w:rPr>
+          <w:rFonts w:ascii="Times New Roman" w:hAnsi="Times New Roman" w:cs="Times New Roman"/>
+          <w:sz w:val="22"/>
+          <w:szCs w:val="22"/>
           <w:lang w:val="en-GB"/>
         </w:rPr>
       </w:pPr>
       <w:r>
         <w:rPr>
+          <w:rFonts w:ascii="Times New Roman" w:hAnsi="Times New Roman" w:cs="Times New Roman"/>
+          <w:sz w:val="22"/>
+          <w:szCs w:val="22"/>
           <w:lang w:val="en-GB"/>
         </w:rPr>
         <w:t xml:space="preserve">However it took a little time to realise all the requirements necessary for this assignment. We were kind of struggling with the priorities of what to focus on primarily. The work was uncoordinated especially in starting phase. </w:t>
@@ -2700,11 +3438,17 @@
       <w:pPr>
         <w:pStyle w:val="Paragraph1"/>
         <w:rPr>
+          <w:rFonts w:ascii="Times New Roman" w:hAnsi="Times New Roman" w:cs="Times New Roman"/>
+          <w:sz w:val="22"/>
+          <w:szCs w:val="22"/>
           <w:lang w:val="en-GB"/>
         </w:rPr>
       </w:pPr>
       <w:r>
         <w:rPr>
+          <w:rFonts w:ascii="Times New Roman" w:hAnsi="Times New Roman" w:cs="Times New Roman"/>
+          <w:sz w:val="22"/>
+          <w:szCs w:val="22"/>
           <w:lang w:val="en-GB"/>
         </w:rPr>
         <w:t>Obviously the friendly relations amongst us did not let anybody to create some stressful work environment. That might seem being a positive fact, but on the other hand it led the team to temporarily fall behind the schedule though no strict rules were set in the first place.</w:t>
@@ -2714,39 +3458,88 @@
       <w:pPr>
         <w:pStyle w:val="Paragraph1"/>
         <w:rPr>
+          <w:rFonts w:ascii="Times New Roman" w:hAnsi="Times New Roman" w:cs="Times New Roman"/>
+          <w:sz w:val="22"/>
+          <w:szCs w:val="22"/>
           <w:lang w:val="en-GB"/>
         </w:rPr>
       </w:pPr>
-      <w:r>
-        <w:rPr>
+      <w:proofErr w:type="gramStart"/>
+      <w:r>
+        <w:rPr>
+          <w:rFonts w:ascii="Times New Roman" w:hAnsi="Times New Roman" w:cs="Times New Roman"/>
+          <w:sz w:val="22"/>
+          <w:szCs w:val="22"/>
           <w:lang w:val="en-GB"/>
         </w:rPr>
-        <w:t>The performance of the team was influenced by moving between the other three main stages of team development, storming, norming and performing. That at certain stages looked like getting us off track, but in long term it definitely allowed us to come up with better ideas thanks to some storming which had occurred and stimulated even more creative environment.</w:t>
+        <w:t>The performance of the team was influenced by moving between the other three main stages of team development, storming, norming and performing</w:t>
+      </w:r>
+      <w:proofErr w:type="gramEnd"/>
+      <w:r>
+        <w:rPr>
+          <w:rFonts w:ascii="Times New Roman" w:hAnsi="Times New Roman" w:cs="Times New Roman"/>
+          <w:sz w:val="22"/>
+          <w:szCs w:val="22"/>
+          <w:lang w:val="en-GB"/>
+        </w:rPr>
+        <w:t>. That at certain stages looked like getting us off track, but in long term it definitely allowed us to come up with better ideas thanks to some storming which had occurred and stimulated even more creative environment.</w:t>
       </w:r>
     </w:p>
     <w:p>
       <w:pPr>
         <w:pStyle w:val="Paragraph1"/>
         <w:rPr>
+          <w:rFonts w:ascii="Times New Roman" w:hAnsi="Times New Roman" w:cs="Times New Roman"/>
+          <w:sz w:val="22"/>
+          <w:szCs w:val="22"/>
           <w:lang w:val="en-GB"/>
         </w:rPr>
       </w:pPr>
       <w:r>
         <w:rPr>
+          <w:rFonts w:ascii="Times New Roman" w:hAnsi="Times New Roman" w:cs="Times New Roman"/>
+          <w:sz w:val="22"/>
+          <w:szCs w:val="22"/>
           <w:lang w:val="en-GB"/>
         </w:rPr>
-        <w:t>Even it might seem a bit unrealistic but like last year we succeed to avoid any potential power or leadership struggles. Every member of the team experienced each of the roles which arise within the team. For any of the sub tasks once feeling being his strong point each member took the leadership naturally and the others members followed.</w:t>
+        <w:t xml:space="preserve">Even it might seem a bit unrealistic but like last year we succeed to avoid any potential power or leadership struggles. Every member of the team experienced each of the </w:t>
+      </w:r>
+      <w:proofErr w:type="gramStart"/>
+      <w:r>
+        <w:rPr>
+          <w:rFonts w:ascii="Times New Roman" w:hAnsi="Times New Roman" w:cs="Times New Roman"/>
+          <w:sz w:val="22"/>
+          <w:szCs w:val="22"/>
+          <w:lang w:val="en-GB"/>
+        </w:rPr>
+        <w:t>roles which</w:t>
+      </w:r>
+      <w:proofErr w:type="gramEnd"/>
+      <w:r>
+        <w:rPr>
+          <w:rFonts w:ascii="Times New Roman" w:hAnsi="Times New Roman" w:cs="Times New Roman"/>
+          <w:sz w:val="22"/>
+          <w:szCs w:val="22"/>
+          <w:lang w:val="en-GB"/>
+        </w:rPr>
+        <w:t xml:space="preserve"> arise within the team. For any of the sub tasks once feeling being his strong point each member took the leadership naturally and the others members followed.</w:t>
       </w:r>
     </w:p>
     <w:p>
       <w:pPr>
         <w:pStyle w:val="Paragraph1"/>
         <w:rPr>
+          <w:rFonts w:ascii="Times New Roman" w:hAnsi="Times New Roman" w:cs="Times New Roman"/>
+          <w:sz w:val="22"/>
+          <w:szCs w:val="22"/>
           <w:lang w:val="en-GB"/>
         </w:rPr>
       </w:pPr>
       <w:r>
         <w:rPr>
+          <w:rFonts w:ascii="Times New Roman" w:hAnsi="Times New Roman" w:cs="Times New Roman"/>
+          <w:sz w:val="22"/>
+          <w:szCs w:val="22"/>
           <w:lang w:val="en-GB"/>
         </w:rPr>
         <w:t xml:space="preserve">Thanks to knowing each other for some time and thus being aware of each other’s strengths and weaknesses we were able to split the work and delegate responsibilities to make our performance efficient. </w:t>
@@ -2756,11 +3549,17 @@
       <w:pPr>
         <w:pStyle w:val="Head2"/>
         <w:rPr>
+          <w:rFonts w:ascii="Times New Roman" w:hAnsi="Times New Roman"/>
+          <w:sz w:val="22"/>
+          <w:szCs w:val="22"/>
           <w:lang w:val="en-GB"/>
         </w:rPr>
       </w:pPr>
       <w:r>
         <w:rPr>
+          <w:rFonts w:ascii="Times New Roman" w:hAnsi="Times New Roman"/>
+          <w:sz w:val="22"/>
+          <w:szCs w:val="22"/>
           <w:lang w:val="en-GB"/>
         </w:rPr>
         <w:t>Self-evaluation</w:t>
@@ -2770,25 +3569,57 @@
       <w:pPr>
         <w:pStyle w:val="Paragraph1"/>
         <w:rPr>
+          <w:rFonts w:ascii="Times New Roman" w:hAnsi="Times New Roman" w:cs="Times New Roman"/>
+          <w:sz w:val="22"/>
+          <w:szCs w:val="22"/>
           <w:lang w:val="en-GB"/>
         </w:rPr>
       </w:pPr>
       <w:r>
         <w:rPr>
+          <w:rFonts w:ascii="Times New Roman" w:hAnsi="Times New Roman" w:cs="Times New Roman"/>
+          <w:sz w:val="22"/>
+          <w:szCs w:val="22"/>
           <w:lang w:val="en-GB"/>
         </w:rPr>
-        <w:t>To evaluate myself I must say working in this team was a good experience for me. I usually tend to relay on my own abilities, having some trouble to share the work and responsibilities with others. That makes me being not objective on assessing my team mates.</w:t>
+        <w:t xml:space="preserve">To evaluate myself I must say working in this team was a good experience for me. I usually tend to relay on my own abilities, having some trouble to share the work and responsibilities with others. That makes me being not objective on assessing my </w:t>
+      </w:r>
+      <w:proofErr w:type="gramStart"/>
+      <w:r>
+        <w:rPr>
+          <w:rFonts w:ascii="Times New Roman" w:hAnsi="Times New Roman" w:cs="Times New Roman"/>
+          <w:sz w:val="22"/>
+          <w:szCs w:val="22"/>
+          <w:lang w:val="en-GB"/>
+        </w:rPr>
+        <w:t>team mates</w:t>
+      </w:r>
+      <w:proofErr w:type="gramEnd"/>
+      <w:r>
+        <w:rPr>
+          <w:rFonts w:ascii="Times New Roman" w:hAnsi="Times New Roman" w:cs="Times New Roman"/>
+          <w:sz w:val="22"/>
+          <w:szCs w:val="22"/>
+          <w:lang w:val="en-GB"/>
+        </w:rPr>
+        <w:t>.</w:t>
       </w:r>
     </w:p>
     <w:p>
       <w:pPr>
         <w:pStyle w:val="Paragraph1"/>
         <w:rPr>
+          <w:rFonts w:ascii="Times New Roman" w:hAnsi="Times New Roman" w:cs="Times New Roman"/>
+          <w:sz w:val="22"/>
+          <w:szCs w:val="22"/>
           <w:lang w:val="en-GB"/>
         </w:rPr>
       </w:pPr>
       <w:r>
         <w:rPr>
+          <w:rFonts w:ascii="Times New Roman" w:hAnsi="Times New Roman" w:cs="Times New Roman"/>
+          <w:sz w:val="22"/>
+          <w:szCs w:val="22"/>
           <w:lang w:val="en-GB"/>
         </w:rPr>
         <w:t>On the other hand I letting myself to get under an unnecessary stress because being focused into a too much detail and kind of loosing the greater picture. That is where the other team members helped me out by refocusing my concentration back on priorities.</w:t>
@@ -2798,26 +3629,58 @@
       <w:pPr>
         <w:pStyle w:val="Paragraph1"/>
         <w:rPr>
+          <w:rFonts w:ascii="Times New Roman" w:hAnsi="Times New Roman" w:cs="Times New Roman"/>
+          <w:sz w:val="22"/>
+          <w:szCs w:val="22"/>
           <w:lang w:val="en-GB"/>
         </w:rPr>
       </w:pPr>
       <w:r>
         <w:rPr>
+          <w:rFonts w:ascii="Times New Roman" w:hAnsi="Times New Roman" w:cs="Times New Roman"/>
+          <w:sz w:val="22"/>
+          <w:szCs w:val="22"/>
           <w:lang w:val="en-GB"/>
         </w:rPr>
         <w:lastRenderedPageBreak/>
-        <w:t>I had as well an issue with my poor performance during the Fridays’ labs where I was not able to come out with some consistent results. I prefer a slower peace of work especially when it is important to come up with new ideas. That is why trying to concentrate most of the performance into a two hour time slot was making me uncomfortable and loosing concentration. Again being part of the team helped me to deal with this problem and, if nothing else, at least made me to carry out the minor tasks and thus stay in touch with progress. Then later when I had more time I was able to provide the ideas needed.</w:t>
+        <w:t xml:space="preserve">I had as well an issue with my poor performance during the Fridays’ labs where I was not able to come out with some consistent results. I prefer a slower peace of work especially when it is important to come up with new ideas. That is why trying to concentrate most of the performance into a </w:t>
+      </w:r>
+      <w:proofErr w:type="gramStart"/>
+      <w:r>
+        <w:rPr>
+          <w:rFonts w:ascii="Times New Roman" w:hAnsi="Times New Roman" w:cs="Times New Roman"/>
+          <w:sz w:val="22"/>
+          <w:szCs w:val="22"/>
+          <w:lang w:val="en-GB"/>
+        </w:rPr>
+        <w:t>two hour</w:t>
+      </w:r>
+      <w:proofErr w:type="gramEnd"/>
+      <w:r>
+        <w:rPr>
+          <w:rFonts w:ascii="Times New Roman" w:hAnsi="Times New Roman" w:cs="Times New Roman"/>
+          <w:sz w:val="22"/>
+          <w:szCs w:val="22"/>
+          <w:lang w:val="en-GB"/>
+        </w:rPr>
+        <w:t xml:space="preserve"> time slot was making me uncomfortable and loosing concentration. Again being part of the team helped me to deal with this problem and, if nothing else, at least made me to carry out the minor tasks and thus stay in touch with progress. Then later when I had more time I was able to provide the ideas needed.</w:t>
       </w:r>
     </w:p>
     <w:p>
       <w:pPr>
         <w:pStyle w:val="Head2"/>
         <w:rPr>
+          <w:rFonts w:ascii="Times New Roman" w:hAnsi="Times New Roman"/>
+          <w:sz w:val="22"/>
+          <w:szCs w:val="22"/>
           <w:lang w:val="en-GB"/>
         </w:rPr>
       </w:pPr>
       <w:r>
         <w:rPr>
+          <w:rFonts w:ascii="Times New Roman" w:hAnsi="Times New Roman"/>
+          <w:sz w:val="22"/>
+          <w:szCs w:val="22"/>
           <w:lang w:val="en-GB"/>
         </w:rPr>
         <w:t>Peer-evaluation</w:t>
@@ -2827,11 +3690,17 @@
       <w:pPr>
         <w:pStyle w:val="Paragraph1"/>
         <w:rPr>
+          <w:rFonts w:ascii="Times New Roman" w:hAnsi="Times New Roman" w:cs="Times New Roman"/>
+          <w:sz w:val="22"/>
+          <w:szCs w:val="22"/>
           <w:lang w:val="en-GB"/>
         </w:rPr>
       </w:pPr>
       <w:r>
         <w:rPr>
+          <w:rFonts w:ascii="Times New Roman" w:hAnsi="Times New Roman" w:cs="Times New Roman"/>
+          <w:sz w:val="22"/>
+          <w:szCs w:val="22"/>
           <w:lang w:val="en-GB"/>
         </w:rPr>
         <w:t>The other members of the team each having his unique abilities and own work system were the necessary balance for the team to perform.</w:t>
@@ -2841,11 +3710,17 @@
       <w:pPr>
         <w:pStyle w:val="Paragraph1"/>
         <w:rPr>
+          <w:rFonts w:ascii="Times New Roman" w:hAnsi="Times New Roman" w:cs="Times New Roman"/>
+          <w:sz w:val="22"/>
+          <w:szCs w:val="22"/>
           <w:lang w:val="en-GB"/>
         </w:rPr>
       </w:pPr>
       <w:r>
         <w:rPr>
+          <w:rFonts w:ascii="Times New Roman" w:hAnsi="Times New Roman" w:cs="Times New Roman"/>
+          <w:sz w:val="22"/>
+          <w:szCs w:val="22"/>
           <w:lang w:val="en-GB"/>
         </w:rPr>
         <w:t>In some cases were for example two very different suggestions were pushed forward by arguing members having the third member proved to be very effective as he was able to decide which way to go. Such decisions were well accepted which helped the team to stay focused on a single target.</w:t>
@@ -2855,11 +3730,17 @@
       <w:pPr>
         <w:pStyle w:val="Paragraph1"/>
         <w:rPr>
+          <w:rFonts w:ascii="Times New Roman" w:hAnsi="Times New Roman" w:cs="Times New Roman"/>
+          <w:sz w:val="22"/>
+          <w:szCs w:val="22"/>
           <w:lang w:val="en-GB"/>
         </w:rPr>
       </w:pPr>
       <w:r>
         <w:rPr>
+          <w:rFonts w:ascii="Times New Roman" w:hAnsi="Times New Roman" w:cs="Times New Roman"/>
+          <w:sz w:val="22"/>
+          <w:szCs w:val="22"/>
           <w:lang w:val="en-GB"/>
         </w:rPr>
         <w:t>With the dead line closing in every member was kind of panicking at times but the rest of the team was always able to calm down any doubts about goals being achieved.</w:t>
@@ -2868,10 +3749,15 @@
     <w:p>
       <w:pPr>
         <w:pStyle w:val="Paragraph1"/>
+        <w:rPr>
+          <w:rFonts w:ascii="Times New Roman" w:hAnsi="Times New Roman" w:cs="Times New Roman"/>
+          <w:sz w:val="22"/>
+          <w:szCs w:val="22"/>
+        </w:rPr>
       </w:pPr>
     </w:p>
     <w:sectPr>
-      <w:footerReference w:type="default" r:id="rId20"/>
+      <w:footerReference w:type="default" r:id="rId19"/>
       <w:pgSz w:w="11906" w:h="16838" w:code="9"/>
       <w:pgMar w:top="1440" w:right="1797" w:bottom="1929" w:left="1843" w:header="1079" w:footer="567" w:gutter="0"/>
       <w:pgNumType w:start="1"/>
@@ -2883,7 +3769,7 @@
 </file>
 
 <file path=word/endnotes.xml><?xml version="1.0" encoding="utf-8"?>
-<w:endnotes xmlns:wpc="http://schemas.microsoft.com/office/word/2010/wordprocessingCanvas" xmlns:mc="http://schemas.openxmlformats.org/markup-compatibility/2006" xmlns:o="urn:schemas-microsoft-com:office:office" xmlns:r="http://schemas.openxmlformats.org/officeDocument/2006/relationships" xmlns:m="http://schemas.openxmlformats.org/officeDocument/2006/math" xmlns:v="urn:schemas-microsoft-com:vml" xmlns:wp14="http://schemas.microsoft.com/office/word/2010/wordprocessingDrawing" xmlns:wp="http://schemas.openxmlformats.org/drawingml/2006/wordprocessingDrawing" xmlns:w10="urn:schemas-microsoft-com:office:word" xmlns:w="http://schemas.openxmlformats.org/wordprocessingml/2006/main" xmlns:w14="http://schemas.microsoft.com/office/word/2010/wordml" xmlns:wpg="http://schemas.microsoft.com/office/word/2010/wordprocessingGroup" xmlns:wpi="http://schemas.microsoft.com/office/word/2010/wordprocessingInk" xmlns:wne="http://schemas.microsoft.com/office/word/2006/wordml" xmlns:wps="http://schemas.microsoft.com/office/word/2010/wordprocessingShape" mc:Ignorable="w14 wp14">
+<w:endnotes xmlns:wpc="http://schemas.microsoft.com/office/word/2010/wordprocessingCanvas" xmlns:mo="http://schemas.microsoft.com/office/mac/office/2008/main" xmlns:mc="http://schemas.openxmlformats.org/markup-compatibility/2006" xmlns:mv="urn:schemas-microsoft-com:mac:vml" xmlns:o="urn:schemas-microsoft-com:office:office" xmlns:r="http://schemas.openxmlformats.org/officeDocument/2006/relationships" xmlns:m="http://schemas.openxmlformats.org/officeDocument/2006/math" xmlns:v="urn:schemas-microsoft-com:vml" xmlns:wp14="http://schemas.microsoft.com/office/word/2010/wordprocessingDrawing" xmlns:wp="http://schemas.openxmlformats.org/drawingml/2006/wordprocessingDrawing" xmlns:w10="urn:schemas-microsoft-com:office:word" xmlns:w="http://schemas.openxmlformats.org/wordprocessingml/2006/main" xmlns:w14="http://schemas.microsoft.com/office/word/2010/wordml" xmlns:wpg="http://schemas.microsoft.com/office/word/2010/wordprocessingGroup" xmlns:wpi="http://schemas.microsoft.com/office/word/2010/wordprocessingInk" xmlns:wne="http://schemas.microsoft.com/office/word/2006/wordml" xmlns:wps="http://schemas.microsoft.com/office/word/2010/wordprocessingShape" mc:Ignorable="w14 wp14">
   <w:endnote w:type="separator" w:id="-1">
     <w:p>
       <w:r>
@@ -2902,7 +3788,7 @@
 </file>
 
 <file path=word/footer1.xml><?xml version="1.0" encoding="utf-8"?>
-<w:ftr xmlns:wpc="http://schemas.microsoft.com/office/word/2010/wordprocessingCanvas" xmlns:mc="http://schemas.openxmlformats.org/markup-compatibility/2006" xmlns:o="urn:schemas-microsoft-com:office:office" xmlns:r="http://schemas.openxmlformats.org/officeDocument/2006/relationships" xmlns:m="http://schemas.openxmlformats.org/officeDocument/2006/math" xmlns:v="urn:schemas-microsoft-com:vml" xmlns:wp14="http://schemas.microsoft.com/office/word/2010/wordprocessingDrawing" xmlns:wp="http://schemas.openxmlformats.org/drawingml/2006/wordprocessingDrawing" xmlns:w10="urn:schemas-microsoft-com:office:word" xmlns:w="http://schemas.openxmlformats.org/wordprocessingml/2006/main" xmlns:w14="http://schemas.microsoft.com/office/word/2010/wordml" xmlns:wpg="http://schemas.microsoft.com/office/word/2010/wordprocessingGroup" xmlns:wpi="http://schemas.microsoft.com/office/word/2010/wordprocessingInk" xmlns:wne="http://schemas.microsoft.com/office/word/2006/wordml" xmlns:wps="http://schemas.microsoft.com/office/word/2010/wordprocessingShape" mc:Ignorable="w14 wp14">
+<w:ftr xmlns:wpc="http://schemas.microsoft.com/office/word/2010/wordprocessingCanvas" xmlns:mo="http://schemas.microsoft.com/office/mac/office/2008/main" xmlns:mc="http://schemas.openxmlformats.org/markup-compatibility/2006" xmlns:mv="urn:schemas-microsoft-com:mac:vml" xmlns:o="urn:schemas-microsoft-com:office:office" xmlns:r="http://schemas.openxmlformats.org/officeDocument/2006/relationships" xmlns:m="http://schemas.openxmlformats.org/officeDocument/2006/math" xmlns:v="urn:schemas-microsoft-com:vml" xmlns:wp14="http://schemas.microsoft.com/office/word/2010/wordprocessingDrawing" xmlns:wp="http://schemas.openxmlformats.org/drawingml/2006/wordprocessingDrawing" xmlns:w10="urn:schemas-microsoft-com:office:word" xmlns:w="http://schemas.openxmlformats.org/wordprocessingml/2006/main" xmlns:w14="http://schemas.microsoft.com/office/word/2010/wordml" xmlns:wpg="http://schemas.microsoft.com/office/word/2010/wordprocessingGroup" xmlns:wpi="http://schemas.microsoft.com/office/word/2010/wordprocessingInk" xmlns:wne="http://schemas.microsoft.com/office/word/2006/wordml" xmlns:wps="http://schemas.microsoft.com/office/word/2010/wordprocessingShape" mc:Ignorable="w14 wp14">
   <w:p>
     <w:pPr>
       <w:pStyle w:val="Footer"/>
@@ -2935,7 +3821,7 @@
 </file>
 
 <file path=word/footer2.xml><?xml version="1.0" encoding="utf-8"?>
-<w:ftr xmlns:wpc="http://schemas.microsoft.com/office/word/2010/wordprocessingCanvas" xmlns:mc="http://schemas.openxmlformats.org/markup-compatibility/2006" xmlns:o="urn:schemas-microsoft-com:office:office" xmlns:r="http://schemas.openxmlformats.org/officeDocument/2006/relationships" xmlns:m="http://schemas.openxmlformats.org/officeDocument/2006/math" xmlns:v="urn:schemas-microsoft-com:vml" xmlns:wp14="http://schemas.microsoft.com/office/word/2010/wordprocessingDrawing" xmlns:wp="http://schemas.openxmlformats.org/drawingml/2006/wordprocessingDrawing" xmlns:w10="urn:schemas-microsoft-com:office:word" xmlns:w="http://schemas.openxmlformats.org/wordprocessingml/2006/main" xmlns:w14="http://schemas.microsoft.com/office/word/2010/wordml" xmlns:wpg="http://schemas.microsoft.com/office/word/2010/wordprocessingGroup" xmlns:wpi="http://schemas.microsoft.com/office/word/2010/wordprocessingInk" xmlns:wne="http://schemas.microsoft.com/office/word/2006/wordml" xmlns:wps="http://schemas.microsoft.com/office/word/2010/wordprocessingShape" mc:Ignorable="w14 wp14">
+<w:ftr xmlns:wpc="http://schemas.microsoft.com/office/word/2010/wordprocessingCanvas" xmlns:mo="http://schemas.microsoft.com/office/mac/office/2008/main" xmlns:mc="http://schemas.openxmlformats.org/markup-compatibility/2006" xmlns:mv="urn:schemas-microsoft-com:mac:vml" xmlns:o="urn:schemas-microsoft-com:office:office" xmlns:r="http://schemas.openxmlformats.org/officeDocument/2006/relationships" xmlns:m="http://schemas.openxmlformats.org/officeDocument/2006/math" xmlns:v="urn:schemas-microsoft-com:vml" xmlns:wp14="http://schemas.microsoft.com/office/word/2010/wordprocessingDrawing" xmlns:wp="http://schemas.openxmlformats.org/drawingml/2006/wordprocessingDrawing" xmlns:w10="urn:schemas-microsoft-com:office:word" xmlns:w="http://schemas.openxmlformats.org/wordprocessingml/2006/main" xmlns:w14="http://schemas.microsoft.com/office/word/2010/wordml" xmlns:wpg="http://schemas.microsoft.com/office/word/2010/wordprocessingGroup" xmlns:wpi="http://schemas.microsoft.com/office/word/2010/wordprocessingInk" xmlns:wne="http://schemas.microsoft.com/office/word/2006/wordml" xmlns:wps="http://schemas.microsoft.com/office/word/2010/wordprocessingShape" mc:Ignorable="w14 wp14">
   <w:p>
     <w:pPr>
       <w:pStyle w:val="Footer"/>
@@ -2956,7 +3842,7 @@
 </file>
 
 <file path=word/footnotes.xml><?xml version="1.0" encoding="utf-8"?>
-<w:footnotes xmlns:wpc="http://schemas.microsoft.com/office/word/2010/wordprocessingCanvas" xmlns:mc="http://schemas.openxmlformats.org/markup-compatibility/2006" xmlns:o="urn:schemas-microsoft-com:office:office" xmlns:r="http://schemas.openxmlformats.org/officeDocument/2006/relationships" xmlns:m="http://schemas.openxmlformats.org/officeDocument/2006/math" xmlns:v="urn:schemas-microsoft-com:vml" xmlns:wp14="http://schemas.microsoft.com/office/word/2010/wordprocessingDrawing" xmlns:wp="http://schemas.openxmlformats.org/drawingml/2006/wordprocessingDrawing" xmlns:w10="urn:schemas-microsoft-com:office:word" xmlns:w="http://schemas.openxmlformats.org/wordprocessingml/2006/main" xmlns:w14="http://schemas.microsoft.com/office/word/2010/wordml" xmlns:wpg="http://schemas.microsoft.com/office/word/2010/wordprocessingGroup" xmlns:wpi="http://schemas.microsoft.com/office/word/2010/wordprocessingInk" xmlns:wne="http://schemas.microsoft.com/office/word/2006/wordml" xmlns:wps="http://schemas.microsoft.com/office/word/2010/wordprocessingShape" mc:Ignorable="w14 wp14">
+<w:footnotes xmlns:wpc="http://schemas.microsoft.com/office/word/2010/wordprocessingCanvas" xmlns:mo="http://schemas.microsoft.com/office/mac/office/2008/main" xmlns:mc="http://schemas.openxmlformats.org/markup-compatibility/2006" xmlns:mv="urn:schemas-microsoft-com:mac:vml" xmlns:o="urn:schemas-microsoft-com:office:office" xmlns:r="http://schemas.openxmlformats.org/officeDocument/2006/relationships" xmlns:m="http://schemas.openxmlformats.org/officeDocument/2006/math" xmlns:v="urn:schemas-microsoft-com:vml" xmlns:wp14="http://schemas.microsoft.com/office/word/2010/wordprocessingDrawing" xmlns:wp="http://schemas.openxmlformats.org/drawingml/2006/wordprocessingDrawing" xmlns:w10="urn:schemas-microsoft-com:office:word" xmlns:w="http://schemas.openxmlformats.org/wordprocessingml/2006/main" xmlns:w14="http://schemas.microsoft.com/office/word/2010/wordml" xmlns:wpg="http://schemas.microsoft.com/office/word/2010/wordprocessingGroup" xmlns:wpi="http://schemas.microsoft.com/office/word/2010/wordprocessingInk" xmlns:wne="http://schemas.microsoft.com/office/word/2006/wordml" xmlns:wps="http://schemas.microsoft.com/office/word/2010/wordprocessingShape" mc:Ignorable="w14 wp14">
   <w:footnote w:type="separator" w:id="-1">
     <w:p>
       <w:r>
@@ -2975,7 +3861,7 @@
 </file>
 
 <file path=word/numbering.xml><?xml version="1.0" encoding="utf-8"?>
-<w:numbering xmlns:wpc="http://schemas.microsoft.com/office/word/2010/wordprocessingCanvas" xmlns:mc="http://schemas.openxmlformats.org/markup-compatibility/2006" xmlns:o="urn:schemas-microsoft-com:office:office" xmlns:r="http://schemas.openxmlformats.org/officeDocument/2006/relationships" xmlns:m="http://schemas.openxmlformats.org/officeDocument/2006/math" xmlns:v="urn:schemas-microsoft-com:vml" xmlns:wp14="http://schemas.microsoft.com/office/word/2010/wordprocessingDrawing" xmlns:wp="http://schemas.openxmlformats.org/drawingml/2006/wordprocessingDrawing" xmlns:w10="urn:schemas-microsoft-com:office:word" xmlns:w="http://schemas.openxmlformats.org/wordprocessingml/2006/main" xmlns:w14="http://schemas.microsoft.com/office/word/2010/wordml" xmlns:wpg="http://schemas.microsoft.com/office/word/2010/wordprocessingGroup" xmlns:wpi="http://schemas.microsoft.com/office/word/2010/wordprocessingInk" xmlns:wne="http://schemas.microsoft.com/office/word/2006/wordml" xmlns:wps="http://schemas.microsoft.com/office/word/2010/wordprocessingShape" mc:Ignorable="w14 wp14">
+<w:numbering xmlns:wpc="http://schemas.microsoft.com/office/word/2010/wordprocessingCanvas" xmlns:mo="http://schemas.microsoft.com/office/mac/office/2008/main" xmlns:mc="http://schemas.openxmlformats.org/markup-compatibility/2006" xmlns:mv="urn:schemas-microsoft-com:mac:vml" xmlns:o="urn:schemas-microsoft-com:office:office" xmlns:r="http://schemas.openxmlformats.org/officeDocument/2006/relationships" xmlns:m="http://schemas.openxmlformats.org/officeDocument/2006/math" xmlns:v="urn:schemas-microsoft-com:vml" xmlns:wp14="http://schemas.microsoft.com/office/word/2010/wordprocessingDrawing" xmlns:wp="http://schemas.openxmlformats.org/drawingml/2006/wordprocessingDrawing" xmlns:w10="urn:schemas-microsoft-com:office:word" xmlns:w="http://schemas.openxmlformats.org/wordprocessingml/2006/main" xmlns:w14="http://schemas.microsoft.com/office/word/2010/wordml" xmlns:wpg="http://schemas.microsoft.com/office/word/2010/wordprocessingGroup" xmlns:wpi="http://schemas.microsoft.com/office/word/2010/wordprocessingInk" xmlns:wne="http://schemas.microsoft.com/office/word/2006/wordml" xmlns:wps="http://schemas.microsoft.com/office/word/2010/wordprocessingShape" mc:Ignorable="w14 wp14">
   <w:abstractNum w:abstractNumId="0">
     <w:nsid w:val="143A2B34"/>
     <w:multiLevelType w:val="multilevel"/>
@@ -3654,7 +4540,7 @@
     </w:rPrDefault>
     <w:pPrDefault/>
   </w:docDefaults>
-  <w:latentStyles w:defLockedState="0" w:defUIPriority="0" w:defSemiHidden="0" w:defUnhideWhenUsed="0" w:defQFormat="0" w:count="267">
+  <w:latentStyles w:defLockedState="0" w:defUIPriority="0" w:defSemiHidden="0" w:defUnhideWhenUsed="0" w:defQFormat="0" w:count="276">
     <w:lsdException w:name="Normal" w:qFormat="1"/>
     <w:lsdException w:name="heading 1" w:uiPriority="9" w:qFormat="1"/>
     <w:lsdException w:name="heading 2" w:semiHidden="1" w:uiPriority="9" w:unhideWhenUsed="1" w:qFormat="1"/>
@@ -4668,11 +5554,33 @@
       <w:bdr w:val="nil"/>
     </w:rPr>
   </w:style>
+  <w:style w:type="paragraph" w:customStyle="1" w:styleId="BodyA">
+    <w:name w:val="Body A"/>
+    <w:rsid w:val="00FE09B0"/>
+    <w:pPr>
+      <w:pBdr>
+        <w:top w:val="nil"/>
+        <w:left w:val="nil"/>
+        <w:bottom w:val="nil"/>
+        <w:right w:val="nil"/>
+        <w:between w:val="nil"/>
+        <w:bar w:val="nil"/>
+      </w:pBdr>
+    </w:pPr>
+    <w:rPr>
+      <w:rFonts w:ascii="Helvetica" w:eastAsia="Helvetica" w:hAnsi="Helvetica" w:cs="Helvetica"/>
+      <w:color w:val="000000"/>
+      <w:sz w:val="22"/>
+      <w:szCs w:val="22"/>
+      <w:u w:color="000000"/>
+      <w:bdr w:val="nil"/>
+    </w:rPr>
+  </w:style>
 </w:styles>
 </file>
 
 <file path=word/stylesWithEffects.xml><?xml version="1.0" encoding="utf-8"?>
-<w:styles xmlns:wpc="http://schemas.microsoft.com/office/word/2010/wordprocessingCanvas" xmlns:mc="http://schemas.openxmlformats.org/markup-compatibility/2006" xmlns:o="urn:schemas-microsoft-com:office:office" xmlns:r="http://schemas.openxmlformats.org/officeDocument/2006/relationships" xmlns:m="http://schemas.openxmlformats.org/officeDocument/2006/math" xmlns:v="urn:schemas-microsoft-com:vml" xmlns:wp14="http://schemas.microsoft.com/office/word/2010/wordprocessingDrawing" xmlns:wp="http://schemas.openxmlformats.org/drawingml/2006/wordprocessingDrawing" xmlns:w10="urn:schemas-microsoft-com:office:word" xmlns:w="http://schemas.openxmlformats.org/wordprocessingml/2006/main" xmlns:w14="http://schemas.microsoft.com/office/word/2010/wordml" xmlns:wpg="http://schemas.microsoft.com/office/word/2010/wordprocessingGroup" xmlns:wpi="http://schemas.microsoft.com/office/word/2010/wordprocessingInk" xmlns:wne="http://schemas.microsoft.com/office/word/2006/wordml" xmlns:wps="http://schemas.microsoft.com/office/word/2010/wordprocessingShape" mc:Ignorable="w14 wp14">
+<w:styles xmlns:wpc="http://schemas.microsoft.com/office/word/2010/wordprocessingCanvas" xmlns:mo="http://schemas.microsoft.com/office/mac/office/2008/main" xmlns:mc="http://schemas.openxmlformats.org/markup-compatibility/2006" xmlns:mv="urn:schemas-microsoft-com:mac:vml" xmlns:o="urn:schemas-microsoft-com:office:office" xmlns:r="http://schemas.openxmlformats.org/officeDocument/2006/relationships" xmlns:m="http://schemas.openxmlformats.org/officeDocument/2006/math" xmlns:v="urn:schemas-microsoft-com:vml" xmlns:wp14="http://schemas.microsoft.com/office/word/2010/wordprocessingDrawing" xmlns:wp="http://schemas.openxmlformats.org/drawingml/2006/wordprocessingDrawing" xmlns:w10="urn:schemas-microsoft-com:office:word" xmlns:w="http://schemas.openxmlformats.org/wordprocessingml/2006/main" xmlns:w14="http://schemas.microsoft.com/office/word/2010/wordml" xmlns:wpg="http://schemas.microsoft.com/office/word/2010/wordprocessingGroup" xmlns:wpi="http://schemas.microsoft.com/office/word/2010/wordprocessingInk" xmlns:wne="http://schemas.microsoft.com/office/word/2006/wordml" xmlns:wps="http://schemas.microsoft.com/office/word/2010/wordprocessingShape" mc:Ignorable="w14 wp14">
   <w:docDefaults>
     <w:rPrDefault>
       <w:rPr>
@@ -4682,7 +5590,7 @@
     </w:rPrDefault>
     <w:pPrDefault/>
   </w:docDefaults>
-  <w:latentStyles w:defLockedState="0" w:defUIPriority="0" w:defSemiHidden="0" w:defUnhideWhenUsed="0" w:defQFormat="0" w:count="267">
+  <w:latentStyles w:defLockedState="0" w:defUIPriority="0" w:defSemiHidden="0" w:defUnhideWhenUsed="0" w:defQFormat="0" w:count="276">
     <w:lsdException w:name="Normal" w:qFormat="1"/>
     <w:lsdException w:name="heading 1" w:uiPriority="9" w:qFormat="1"/>
     <w:lsdException w:name="heading 2" w:semiHidden="1" w:uiPriority="9" w:unhideWhenUsed="1" w:qFormat="1"/>
@@ -5692,6 +6600,28 @@
       <w:color w:val="000000"/>
       <w:sz w:val="24"/>
       <w:szCs w:val="24"/>
+      <w:u w:color="000000"/>
+      <w:bdr w:val="nil"/>
+    </w:rPr>
+  </w:style>
+  <w:style w:type="paragraph" w:customStyle="1" w:styleId="BodyA">
+    <w:name w:val="Body A"/>
+    <w:rsid w:val="00FE09B0"/>
+    <w:pPr>
+      <w:pBdr>
+        <w:top w:val="nil"/>
+        <w:left w:val="nil"/>
+        <w:bottom w:val="nil"/>
+        <w:right w:val="nil"/>
+        <w:between w:val="nil"/>
+        <w:bar w:val="nil"/>
+      </w:pBdr>
+    </w:pPr>
+    <w:rPr>
+      <w:rFonts w:ascii="Helvetica" w:eastAsia="Helvetica" w:hAnsi="Helvetica" w:cs="Helvetica"/>
+      <w:color w:val="000000"/>
+      <w:sz w:val="22"/>
+      <w:szCs w:val="22"/>
       <w:u w:color="000000"/>
       <w:bdr w:val="nil"/>
     </w:rPr>
@@ -5987,7 +6917,7 @@
 </file>
 
 <file path=customXml/itemProps1.xml><?xml version="1.0" encoding="utf-8"?>
-<ds:datastoreItem xmlns:ds="http://schemas.openxmlformats.org/officeDocument/2006/customXml" ds:itemID="{84FBEC4F-77AF-4997-966B-54B603810429}">
+<ds:datastoreItem xmlns:ds="http://schemas.openxmlformats.org/officeDocument/2006/customXml" ds:itemID="{54CFFFC2-33A3-0E4A-B7FA-E201A33EF4E9}">
   <ds:schemaRefs>
     <ds:schemaRef ds:uri="http://schemas.openxmlformats.org/officeDocument/2006/bibliography"/>
   </ds:schemaRefs>

--- a/Project Report.docx
+++ b/Project Report.docx
@@ -2018,8 +2018,6 @@
           <w:szCs w:val="22"/>
         </w:rPr>
       </w:pPr>
-      <w:bookmarkStart w:id="0" w:name="_GoBack"/>
-      <w:bookmarkEnd w:id="0"/>
       <w:r>
         <w:rPr>
           <w:rFonts w:ascii="Times New Roman" w:hAnsi="Times New Roman"/>
@@ -3377,6 +3375,7 @@
     <w:p>
       <w:pPr>
         <w:pStyle w:val="Paragraph1"/>
+        <w:ind w:firstLine="0"/>
         <w:rPr>
           <w:rFonts w:ascii="Times New Roman" w:hAnsi="Times New Roman" w:cs="Times New Roman"/>
           <w:sz w:val="22"/>
@@ -3384,6 +3383,8 @@
           <w:lang w:val="en-GB"/>
         </w:rPr>
       </w:pPr>
+      <w:bookmarkStart w:id="0" w:name="_GoBack"/>
+      <w:bookmarkEnd w:id="0"/>
       <w:r>
         <w:rPr>
           <w:rFonts w:ascii="Times New Roman" w:hAnsi="Times New Roman" w:cs="Times New Roman"/>
@@ -3391,8 +3392,62 @@
           <w:szCs w:val="22"/>
           <w:lang w:val="en-GB"/>
         </w:rPr>
-        <w:t xml:space="preserve">Our team was gathered together based on a previous </w:t>
-      </w:r>
+        <w:t>Our team was gathered together based on a previous team work for an assignment in the first year. All three of us know each other well. That gave us an advantage of skipping the forming phase of the team and let us to start performing more efficiently right from the beginning.</w:t>
+      </w:r>
+    </w:p>
+    <w:p>
+      <w:pPr>
+        <w:pStyle w:val="Paragraph1"/>
+        <w:ind w:firstLine="0"/>
+        <w:rPr>
+          <w:rFonts w:ascii="Times New Roman" w:hAnsi="Times New Roman" w:cs="Times New Roman"/>
+          <w:sz w:val="22"/>
+          <w:szCs w:val="22"/>
+          <w:lang w:val="en-GB"/>
+        </w:rPr>
+      </w:pPr>
+      <w:r>
+        <w:rPr>
+          <w:rFonts w:ascii="Times New Roman" w:hAnsi="Times New Roman" w:cs="Times New Roman"/>
+          <w:sz w:val="22"/>
+          <w:szCs w:val="22"/>
+          <w:lang w:val="en-GB"/>
+        </w:rPr>
+        <w:t xml:space="preserve">However it took a little time to realise all the requirements necessary for this assignment. We were kind of struggling with the priorities of what to focus on primarily. The work was uncoordinated especially in starting phase. </w:t>
+      </w:r>
+    </w:p>
+    <w:p>
+      <w:pPr>
+        <w:pStyle w:val="Paragraph1"/>
+        <w:ind w:firstLine="0"/>
+        <w:rPr>
+          <w:rFonts w:ascii="Times New Roman" w:hAnsi="Times New Roman" w:cs="Times New Roman"/>
+          <w:sz w:val="22"/>
+          <w:szCs w:val="22"/>
+          <w:lang w:val="en-GB"/>
+        </w:rPr>
+      </w:pPr>
+      <w:r>
+        <w:rPr>
+          <w:rFonts w:ascii="Times New Roman" w:hAnsi="Times New Roman" w:cs="Times New Roman"/>
+          <w:sz w:val="22"/>
+          <w:szCs w:val="22"/>
+          <w:lang w:val="en-GB"/>
+        </w:rPr>
+        <w:t>Obviously the friendly relations amongst us did not let anybody to create some stressful work environment. That might seem being a positive fact, but on the other hand it led the team to temporarily fall behind the schedule though no strict rules were set in the first place.</w:t>
+      </w:r>
+    </w:p>
+    <w:p>
+      <w:pPr>
+        <w:pStyle w:val="Paragraph1"/>
+        <w:ind w:firstLine="0"/>
+        <w:rPr>
+          <w:rFonts w:ascii="Times New Roman" w:hAnsi="Times New Roman" w:cs="Times New Roman"/>
+          <w:sz w:val="22"/>
+          <w:szCs w:val="22"/>
+          <w:lang w:val="en-GB"/>
+        </w:rPr>
+      </w:pPr>
       <w:proofErr w:type="gramStart"/>
       <w:r>
         <w:rPr>
@@ -3401,7 +3456,7 @@
           <w:szCs w:val="22"/>
           <w:lang w:val="en-GB"/>
         </w:rPr>
-        <w:t>team work</w:t>
+        <w:t>The performance of the team was influenced by moving between the other three main stages of team development, storming, norming and performing</w:t>
       </w:r>
       <w:proofErr w:type="gramEnd"/>
       <w:r>
@@ -3411,12 +3466,13 @@
           <w:szCs w:val="22"/>
           <w:lang w:val="en-GB"/>
         </w:rPr>
-        <w:t xml:space="preserve"> for an assignment in the first year. All three of us know each other well. That gave us an advantage of skipping the forming phase of the team and let us to start performing more efficiently right from the beginning.</w:t>
+        <w:t>. That at certain stages looked like getting us off track, but in long term it definitely allowed us to come up with better ideas thanks to some storming which had occurred and stimulated even more creative environment.</w:t>
       </w:r>
     </w:p>
     <w:p>
       <w:pPr>
         <w:pStyle w:val="Paragraph1"/>
+        <w:ind w:firstLine="0"/>
         <w:rPr>
           <w:rFonts w:ascii="Times New Roman" w:hAnsi="Times New Roman" w:cs="Times New Roman"/>
           <w:sz w:val="22"/>
@@ -3431,12 +3487,33 @@
           <w:szCs w:val="22"/>
           <w:lang w:val="en-GB"/>
         </w:rPr>
-        <w:t xml:space="preserve">However it took a little time to realise all the requirements necessary for this assignment. We were kind of struggling with the priorities of what to focus on primarily. The work was uncoordinated especially in starting phase. </w:t>
+        <w:t xml:space="preserve">Even it might seem a bit unrealistic but like last year we succeed to avoid any potential power or leadership struggles. Every member of the team experienced each of the </w:t>
+      </w:r>
+      <w:proofErr w:type="gramStart"/>
+      <w:r>
+        <w:rPr>
+          <w:rFonts w:ascii="Times New Roman" w:hAnsi="Times New Roman" w:cs="Times New Roman"/>
+          <w:sz w:val="22"/>
+          <w:szCs w:val="22"/>
+          <w:lang w:val="en-GB"/>
+        </w:rPr>
+        <w:t>roles which</w:t>
+      </w:r>
+      <w:proofErr w:type="gramEnd"/>
+      <w:r>
+        <w:rPr>
+          <w:rFonts w:ascii="Times New Roman" w:hAnsi="Times New Roman" w:cs="Times New Roman"/>
+          <w:sz w:val="22"/>
+          <w:szCs w:val="22"/>
+          <w:lang w:val="en-GB"/>
+        </w:rPr>
+        <w:t xml:space="preserve"> arise within the team. For any of the sub tasks once feeling being his strong point each member took the leadership naturally and the others members followed.</w:t>
       </w:r>
     </w:p>
     <w:p>
       <w:pPr>
         <w:pStyle w:val="Paragraph1"/>
+        <w:ind w:firstLine="0"/>
         <w:rPr>
           <w:rFonts w:ascii="Times New Roman" w:hAnsi="Times New Roman" w:cs="Times New Roman"/>
           <w:sz w:val="22"/>
@@ -3451,12 +3528,33 @@
           <w:szCs w:val="22"/>
           <w:lang w:val="en-GB"/>
         </w:rPr>
-        <w:t>Obviously the friendly relations amongst us did not let anybody to create some stressful work environment. That might seem being a positive fact, but on the other hand it led the team to temporarily fall behind the schedule though no strict rules were set in the first place.</w:t>
+        <w:t xml:space="preserve">Thanks to knowing each other for some time and thus being aware of each other’s strengths and weaknesses we were able to split the work and delegate responsibilities to make our performance efficient. </w:t>
+      </w:r>
+    </w:p>
+    <w:p>
+      <w:pPr>
+        <w:pStyle w:val="Head2"/>
+        <w:rPr>
+          <w:rFonts w:ascii="Times New Roman" w:hAnsi="Times New Roman"/>
+          <w:sz w:val="22"/>
+          <w:szCs w:val="22"/>
+          <w:lang w:val="en-GB"/>
+        </w:rPr>
+      </w:pPr>
+      <w:r>
+        <w:rPr>
+          <w:rFonts w:ascii="Times New Roman" w:hAnsi="Times New Roman"/>
+          <w:sz w:val="22"/>
+          <w:szCs w:val="22"/>
+          <w:lang w:val="en-GB"/>
+        </w:rPr>
+        <w:t>Self-evaluation</w:t>
       </w:r>
     </w:p>
     <w:p>
       <w:pPr>
         <w:pStyle w:val="Paragraph1"/>
+        <w:ind w:firstLine="0"/>
         <w:rPr>
           <w:rFonts w:ascii="Times New Roman" w:hAnsi="Times New Roman" w:cs="Times New Roman"/>
           <w:sz w:val="22"/>
@@ -3464,6 +3562,15 @@
           <w:lang w:val="en-GB"/>
         </w:rPr>
       </w:pPr>
+      <w:r>
+        <w:rPr>
+          <w:rFonts w:ascii="Times New Roman" w:hAnsi="Times New Roman" w:cs="Times New Roman"/>
+          <w:sz w:val="22"/>
+          <w:szCs w:val="22"/>
+          <w:lang w:val="en-GB"/>
+        </w:rPr>
+        <w:t xml:space="preserve">To evaluate myself I must say working in this team was a good experience for me. I usually tend to relay on my own abilities, having some trouble to share the work and responsibilities with others. That makes me being not objective on assessing my </w:t>
+      </w:r>
       <w:proofErr w:type="gramStart"/>
       <w:r>
         <w:rPr>
@@ -3472,7 +3579,7 @@
           <w:szCs w:val="22"/>
           <w:lang w:val="en-GB"/>
         </w:rPr>
-        <w:t>The performance of the team was influenced by moving between the other three main stages of team development, storming, norming and performing</w:t>
+        <w:t>team mates</w:t>
       </w:r>
       <w:proofErr w:type="gramEnd"/>
       <w:r>
@@ -3482,12 +3589,13 @@
           <w:szCs w:val="22"/>
           <w:lang w:val="en-GB"/>
         </w:rPr>
-        <w:t>. That at certain stages looked like getting us off track, but in long term it definitely allowed us to come up with better ideas thanks to some storming which had occurred and stimulated even more creative environment.</w:t>
+        <w:t>.</w:t>
       </w:r>
     </w:p>
     <w:p>
       <w:pPr>
         <w:pStyle w:val="Paragraph1"/>
+        <w:ind w:firstLine="0"/>
         <w:rPr>
           <w:rFonts w:ascii="Times New Roman" w:hAnsi="Times New Roman" w:cs="Times New Roman"/>
           <w:sz w:val="22"/>
@@ -3502,7 +3610,29 @@
           <w:szCs w:val="22"/>
           <w:lang w:val="en-GB"/>
         </w:rPr>
-        <w:t xml:space="preserve">Even it might seem a bit unrealistic but like last year we succeed to avoid any potential power or leadership struggles. Every member of the team experienced each of the </w:t>
+        <w:t>On the other hand I letting myself to get under an unnecessary stress because being focused into a too much detail and kind of loosing the greater picture. That is where the other team members helped me out by refocusing my concentration back on priorities.</w:t>
+      </w:r>
+    </w:p>
+    <w:p>
+      <w:pPr>
+        <w:pStyle w:val="Paragraph1"/>
+        <w:ind w:firstLine="0"/>
+        <w:rPr>
+          <w:rFonts w:ascii="Times New Roman" w:hAnsi="Times New Roman" w:cs="Times New Roman"/>
+          <w:sz w:val="22"/>
+          <w:szCs w:val="22"/>
+          <w:lang w:val="en-GB"/>
+        </w:rPr>
+      </w:pPr>
+      <w:r>
+        <w:rPr>
+          <w:rFonts w:ascii="Times New Roman" w:hAnsi="Times New Roman" w:cs="Times New Roman"/>
+          <w:sz w:val="22"/>
+          <w:szCs w:val="22"/>
+          <w:lang w:val="en-GB"/>
+        </w:rPr>
+        <w:lastRenderedPageBreak/>
+        <w:t xml:space="preserve">I had as well an issue with my poor performance during the Fridays’ labs where I was not </w:t>
       </w:r>
       <w:proofErr w:type="gramStart"/>
       <w:r>
@@ -3512,7 +3642,7 @@
           <w:szCs w:val="22"/>
           <w:lang w:val="en-GB"/>
         </w:rPr>
-        <w:t>roles which</w:t>
+        <w:t>able</w:t>
       </w:r>
       <w:proofErr w:type="gramEnd"/>
       <w:r>
@@ -3522,12 +3652,53 @@
           <w:szCs w:val="22"/>
           <w:lang w:val="en-GB"/>
         </w:rPr>
-        <w:t xml:space="preserve"> arise within the team. For any of the sub tasks once feeling being his strong point each member took the leadership naturally and the others members followed.</w:t>
+        <w:t xml:space="preserve"> to come out with some consistent results. I prefer a slower peace of work especially when it is important to come up with new ideas. That is why trying to concentrate most of the performance into a </w:t>
+      </w:r>
+      <w:proofErr w:type="gramStart"/>
+      <w:r>
+        <w:rPr>
+          <w:rFonts w:ascii="Times New Roman" w:hAnsi="Times New Roman" w:cs="Times New Roman"/>
+          <w:sz w:val="22"/>
+          <w:szCs w:val="22"/>
+          <w:lang w:val="en-GB"/>
+        </w:rPr>
+        <w:t>two hour</w:t>
+      </w:r>
+      <w:proofErr w:type="gramEnd"/>
+      <w:r>
+        <w:rPr>
+          <w:rFonts w:ascii="Times New Roman" w:hAnsi="Times New Roman" w:cs="Times New Roman"/>
+          <w:sz w:val="22"/>
+          <w:szCs w:val="22"/>
+          <w:lang w:val="en-GB"/>
+        </w:rPr>
+        <w:t xml:space="preserve"> time slot was making me uncomfortable and loosing concentration. Again being part of the team helped me to deal with this problem and, if nothing else, at least made me to carry out the minor tasks and thus stay in touch with progress. Then later when I had more time I was able to provide the ideas needed.</w:t>
+      </w:r>
+    </w:p>
+    <w:p>
+      <w:pPr>
+        <w:pStyle w:val="Head2"/>
+        <w:rPr>
+          <w:rFonts w:ascii="Times New Roman" w:hAnsi="Times New Roman"/>
+          <w:sz w:val="22"/>
+          <w:szCs w:val="22"/>
+          <w:lang w:val="en-GB"/>
+        </w:rPr>
+      </w:pPr>
+      <w:r>
+        <w:rPr>
+          <w:rFonts w:ascii="Times New Roman" w:hAnsi="Times New Roman"/>
+          <w:sz w:val="22"/>
+          <w:szCs w:val="22"/>
+          <w:lang w:val="en-GB"/>
+        </w:rPr>
+        <w:t>Peer-evaluation</w:t>
       </w:r>
     </w:p>
     <w:p>
       <w:pPr>
         <w:pStyle w:val="Paragraph1"/>
+        <w:ind w:firstLine="0"/>
         <w:rPr>
           <w:rFonts w:ascii="Times New Roman" w:hAnsi="Times New Roman" w:cs="Times New Roman"/>
           <w:sz w:val="22"/>
@@ -3542,14 +3713,15 @@
           <w:szCs w:val="22"/>
           <w:lang w:val="en-GB"/>
         </w:rPr>
-        <w:t xml:space="preserve">Thanks to knowing each other for some time and thus being aware of each other’s strengths and weaknesses we were able to split the work and delegate responsibilities to make our performance efficient. </w:t>
-      </w:r>
-    </w:p>
-    <w:p>
-      <w:pPr>
-        <w:pStyle w:val="Head2"/>
-        <w:rPr>
-          <w:rFonts w:ascii="Times New Roman" w:hAnsi="Times New Roman"/>
+        <w:t>The other members of the team each having his unique abilities and own work system were the necessary balance for the team to perform.</w:t>
+      </w:r>
+    </w:p>
+    <w:p>
+      <w:pPr>
+        <w:pStyle w:val="Paragraph1"/>
+        <w:ind w:firstLine="0"/>
+        <w:rPr>
+          <w:rFonts w:ascii="Times New Roman" w:hAnsi="Times New Roman" w:cs="Times New Roman"/>
           <w:sz w:val="22"/>
           <w:szCs w:val="22"/>
           <w:lang w:val="en-GB"/>
@@ -3557,178 +3729,18 @@
       </w:pPr>
       <w:r>
         <w:rPr>
-          <w:rFonts w:ascii="Times New Roman" w:hAnsi="Times New Roman"/>
+          <w:rFonts w:ascii="Times New Roman" w:hAnsi="Times New Roman" w:cs="Times New Roman"/>
           <w:sz w:val="22"/>
           <w:szCs w:val="22"/>
           <w:lang w:val="en-GB"/>
         </w:rPr>
-        <w:t>Self-evaluation</w:t>
+        <w:t>In some cases were for example two very different suggestions were pushed forward by arguing members having the third member proved to be very effective as he was able to decide which way to go. Such decisions were well accepted which helped the team to stay focused on a single target.</w:t>
       </w:r>
     </w:p>
     <w:p>
       <w:pPr>
         <w:pStyle w:val="Paragraph1"/>
-        <w:rPr>
-          <w:rFonts w:ascii="Times New Roman" w:hAnsi="Times New Roman" w:cs="Times New Roman"/>
-          <w:sz w:val="22"/>
-          <w:szCs w:val="22"/>
-          <w:lang w:val="en-GB"/>
-        </w:rPr>
-      </w:pPr>
-      <w:r>
-        <w:rPr>
-          <w:rFonts w:ascii="Times New Roman" w:hAnsi="Times New Roman" w:cs="Times New Roman"/>
-          <w:sz w:val="22"/>
-          <w:szCs w:val="22"/>
-          <w:lang w:val="en-GB"/>
-        </w:rPr>
-        <w:t xml:space="preserve">To evaluate myself I must say working in this team was a good experience for me. I usually tend to relay on my own abilities, having some trouble to share the work and responsibilities with others. That makes me being not objective on assessing my </w:t>
-      </w:r>
-      <w:proofErr w:type="gramStart"/>
-      <w:r>
-        <w:rPr>
-          <w:rFonts w:ascii="Times New Roman" w:hAnsi="Times New Roman" w:cs="Times New Roman"/>
-          <w:sz w:val="22"/>
-          <w:szCs w:val="22"/>
-          <w:lang w:val="en-GB"/>
-        </w:rPr>
-        <w:t>team mates</w:t>
-      </w:r>
-      <w:proofErr w:type="gramEnd"/>
-      <w:r>
-        <w:rPr>
-          <w:rFonts w:ascii="Times New Roman" w:hAnsi="Times New Roman" w:cs="Times New Roman"/>
-          <w:sz w:val="22"/>
-          <w:szCs w:val="22"/>
-          <w:lang w:val="en-GB"/>
-        </w:rPr>
-        <w:t>.</w:t>
-      </w:r>
-    </w:p>
-    <w:p>
-      <w:pPr>
-        <w:pStyle w:val="Paragraph1"/>
-        <w:rPr>
-          <w:rFonts w:ascii="Times New Roman" w:hAnsi="Times New Roman" w:cs="Times New Roman"/>
-          <w:sz w:val="22"/>
-          <w:szCs w:val="22"/>
-          <w:lang w:val="en-GB"/>
-        </w:rPr>
-      </w:pPr>
-      <w:r>
-        <w:rPr>
-          <w:rFonts w:ascii="Times New Roman" w:hAnsi="Times New Roman" w:cs="Times New Roman"/>
-          <w:sz w:val="22"/>
-          <w:szCs w:val="22"/>
-          <w:lang w:val="en-GB"/>
-        </w:rPr>
-        <w:t>On the other hand I letting myself to get under an unnecessary stress because being focused into a too much detail and kind of loosing the greater picture. That is where the other team members helped me out by refocusing my concentration back on priorities.</w:t>
-      </w:r>
-    </w:p>
-    <w:p>
-      <w:pPr>
-        <w:pStyle w:val="Paragraph1"/>
-        <w:rPr>
-          <w:rFonts w:ascii="Times New Roman" w:hAnsi="Times New Roman" w:cs="Times New Roman"/>
-          <w:sz w:val="22"/>
-          <w:szCs w:val="22"/>
-          <w:lang w:val="en-GB"/>
-        </w:rPr>
-      </w:pPr>
-      <w:r>
-        <w:rPr>
-          <w:rFonts w:ascii="Times New Roman" w:hAnsi="Times New Roman" w:cs="Times New Roman"/>
-          <w:sz w:val="22"/>
-          <w:szCs w:val="22"/>
-          <w:lang w:val="en-GB"/>
-        </w:rPr>
-        <w:lastRenderedPageBreak/>
-        <w:t xml:space="preserve">I had as well an issue with my poor performance during the Fridays’ labs where I was not able to come out with some consistent results. I prefer a slower peace of work especially when it is important to come up with new ideas. That is why trying to concentrate most of the performance into a </w:t>
-      </w:r>
-      <w:proofErr w:type="gramStart"/>
-      <w:r>
-        <w:rPr>
-          <w:rFonts w:ascii="Times New Roman" w:hAnsi="Times New Roman" w:cs="Times New Roman"/>
-          <w:sz w:val="22"/>
-          <w:szCs w:val="22"/>
-          <w:lang w:val="en-GB"/>
-        </w:rPr>
-        <w:t>two hour</w:t>
-      </w:r>
-      <w:proofErr w:type="gramEnd"/>
-      <w:r>
-        <w:rPr>
-          <w:rFonts w:ascii="Times New Roman" w:hAnsi="Times New Roman" w:cs="Times New Roman"/>
-          <w:sz w:val="22"/>
-          <w:szCs w:val="22"/>
-          <w:lang w:val="en-GB"/>
-        </w:rPr>
-        <w:t xml:space="preserve"> time slot was making me uncomfortable and loosing concentration. Again being part of the team helped me to deal with this problem and, if nothing else, at least made me to carry out the minor tasks and thus stay in touch with progress. Then later when I had more time I was able to provide the ideas needed.</w:t>
-      </w:r>
-    </w:p>
-    <w:p>
-      <w:pPr>
-        <w:pStyle w:val="Head2"/>
-        <w:rPr>
-          <w:rFonts w:ascii="Times New Roman" w:hAnsi="Times New Roman"/>
-          <w:sz w:val="22"/>
-          <w:szCs w:val="22"/>
-          <w:lang w:val="en-GB"/>
-        </w:rPr>
-      </w:pPr>
-      <w:r>
-        <w:rPr>
-          <w:rFonts w:ascii="Times New Roman" w:hAnsi="Times New Roman"/>
-          <w:sz w:val="22"/>
-          <w:szCs w:val="22"/>
-          <w:lang w:val="en-GB"/>
-        </w:rPr>
-        <w:t>Peer-evaluation</w:t>
-      </w:r>
-    </w:p>
-    <w:p>
-      <w:pPr>
-        <w:pStyle w:val="Paragraph1"/>
-        <w:rPr>
-          <w:rFonts w:ascii="Times New Roman" w:hAnsi="Times New Roman" w:cs="Times New Roman"/>
-          <w:sz w:val="22"/>
-          <w:szCs w:val="22"/>
-          <w:lang w:val="en-GB"/>
-        </w:rPr>
-      </w:pPr>
-      <w:r>
-        <w:rPr>
-          <w:rFonts w:ascii="Times New Roman" w:hAnsi="Times New Roman" w:cs="Times New Roman"/>
-          <w:sz w:val="22"/>
-          <w:szCs w:val="22"/>
-          <w:lang w:val="en-GB"/>
-        </w:rPr>
-        <w:t>The other members of the team each having his unique abilities and own work system were the necessary balance for the team to perform.</w:t>
-      </w:r>
-    </w:p>
-    <w:p>
-      <w:pPr>
-        <w:pStyle w:val="Paragraph1"/>
-        <w:rPr>
-          <w:rFonts w:ascii="Times New Roman" w:hAnsi="Times New Roman" w:cs="Times New Roman"/>
-          <w:sz w:val="22"/>
-          <w:szCs w:val="22"/>
-          <w:lang w:val="en-GB"/>
-        </w:rPr>
-      </w:pPr>
-      <w:r>
-        <w:rPr>
-          <w:rFonts w:ascii="Times New Roman" w:hAnsi="Times New Roman" w:cs="Times New Roman"/>
-          <w:sz w:val="22"/>
-          <w:szCs w:val="22"/>
-          <w:lang w:val="en-GB"/>
-        </w:rPr>
-        <w:t>In some cases were for example two very different suggestions were pushed forward by arguing members having the third member proved to be very effective as he was able to decide which way to go. Such decisions were well accepted which helped the team to stay focused on a single target.</w:t>
-      </w:r>
-    </w:p>
-    <w:p>
-      <w:pPr>
-        <w:pStyle w:val="Paragraph1"/>
+        <w:ind w:firstLine="0"/>
         <w:rPr>
           <w:rFonts w:ascii="Times New Roman" w:hAnsi="Times New Roman" w:cs="Times New Roman"/>
           <w:sz w:val="22"/>
@@ -6917,7 +6929,7 @@
 </file>
 
 <file path=customXml/itemProps1.xml><?xml version="1.0" encoding="utf-8"?>
-<ds:datastoreItem xmlns:ds="http://schemas.openxmlformats.org/officeDocument/2006/customXml" ds:itemID="{54CFFFC2-33A3-0E4A-B7FA-E201A33EF4E9}">
+<ds:datastoreItem xmlns:ds="http://schemas.openxmlformats.org/officeDocument/2006/customXml" ds:itemID="{0A7FEFE2-BE73-CC40-8E19-95AE3BDBA206}">
   <ds:schemaRefs>
     <ds:schemaRef ds:uri="http://schemas.openxmlformats.org/officeDocument/2006/bibliography"/>
   </ds:schemaRefs>

--- a/Project Report.docx
+++ b/Project Report.docx
@@ -1339,32 +1339,13 @@
           <w:szCs w:val="22"/>
         </w:rPr>
       </w:pPr>
-    </w:p>
-    <w:p>
-      <w:pPr>
-        <w:pStyle w:val="Head1a"/>
-        <w:rPr>
-          <w:rFonts w:ascii="Times New Roman" w:hAnsi="Times New Roman"/>
-          <w:sz w:val="22"/>
-          <w:szCs w:val="22"/>
-        </w:rPr>
-      </w:pPr>
-    </w:p>
-    <w:p>
-      <w:pPr>
-        <w:pStyle w:val="Head1a"/>
-        <w:rPr>
-          <w:rFonts w:ascii="Times New Roman" w:hAnsi="Times New Roman"/>
-          <w:sz w:val="22"/>
-          <w:szCs w:val="22"/>
-        </w:rPr>
-      </w:pPr>
-      <w:r>
-        <w:rPr>
-          <w:rFonts w:ascii="Times New Roman" w:hAnsi="Times New Roman"/>
-          <w:sz w:val="22"/>
-          <w:szCs w:val="22"/>
-        </w:rPr>
+      <w:r>
+        <w:rPr>
+          <w:rFonts w:ascii="Times New Roman" w:hAnsi="Times New Roman"/>
+          <w:sz w:val="22"/>
+          <w:szCs w:val="22"/>
+        </w:rPr>
+        <w:lastRenderedPageBreak/>
         <w:t>DESIGN METHODS</w:t>
       </w:r>
     </w:p>
@@ -1544,6 +1525,36 @@
           <w:szCs w:val="22"/>
         </w:rPr>
       </w:pPr>
+    </w:p>
+    <w:p>
+      <w:pPr>
+        <w:pStyle w:val="Head2"/>
+        <w:rPr>
+          <w:rFonts w:ascii="Times New Roman" w:hAnsi="Times New Roman"/>
+          <w:sz w:val="22"/>
+          <w:szCs w:val="22"/>
+        </w:rPr>
+      </w:pPr>
+    </w:p>
+    <w:p>
+      <w:pPr>
+        <w:pStyle w:val="Head2"/>
+        <w:rPr>
+          <w:rFonts w:ascii="Times New Roman" w:hAnsi="Times New Roman"/>
+          <w:sz w:val="22"/>
+          <w:szCs w:val="22"/>
+        </w:rPr>
+      </w:pPr>
+    </w:p>
+    <w:p>
+      <w:pPr>
+        <w:pStyle w:val="Head2"/>
+        <w:rPr>
+          <w:rFonts w:ascii="Times New Roman" w:hAnsi="Times New Roman"/>
+          <w:sz w:val="22"/>
+          <w:szCs w:val="22"/>
+        </w:rPr>
+      </w:pPr>
       <w:r>
         <w:rPr>
           <w:rFonts w:ascii="Times New Roman" w:hAnsi="Times New Roman"/>
@@ -1689,25 +1700,7 @@
           <w:sz w:val="24"/>
           <w:szCs w:val="24"/>
         </w:rPr>
-        <w:t xml:space="preserve">Current input devices are keyboard, mouse, and touchpads while output devices that will be used are computers, tables, and mobile phones. The reason many platforms are used as input and </w:t>
-      </w:r>
-      <w:proofErr w:type="gramStart"/>
-      <w:r>
-        <w:rPr>
-          <w:rFonts w:ascii="Times New Roman" w:hAnsi="Times New Roman" w:cs="Times New Roman"/>
-          <w:sz w:val="24"/>
-          <w:szCs w:val="24"/>
-        </w:rPr>
-        <w:t>output devices is</w:t>
-      </w:r>
-      <w:proofErr w:type="gramEnd"/>
-      <w:r>
-        <w:rPr>
-          <w:rFonts w:ascii="Times New Roman" w:hAnsi="Times New Roman" w:cs="Times New Roman"/>
-          <w:sz w:val="24"/>
-          <w:szCs w:val="24"/>
-        </w:rPr>
-        <w:t xml:space="preserve"> because nowadays people have so many options on how to get the latest news. By using various output and input devices, users have alternative options on how they want to use the system depending on what situation they are in. </w:t>
+        <w:t xml:space="preserve">Current input devices are keyboard, mouse, and touchpads while output devices that will be used are computers, tables, and mobile phones. The reason many platforms are used as input and output devices is because nowadays people have so many options on how to get the latest news. By using various output and input devices, users have alternative options on how they want to use the system depending on what situation they are in. </w:t>
       </w:r>
     </w:p>
     <w:p>
@@ -2533,29 +2526,7 @@
           <w:sz w:val="22"/>
           <w:szCs w:val="22"/>
         </w:rPr>
-        <w:t xml:space="preserve">Mobile phone platform to allow users with more option on how they want to read the latest news. The noticeable differences with the Tablet and Mobile platform is that the users can choose the category of the news by swiping left and right depending on what </w:t>
-      </w:r>
-      <w:proofErr w:type="gramStart"/>
-      <w:r>
-        <w:rPr>
-          <w:rFonts w:ascii="Times New Roman" w:hAnsi="Times New Roman"/>
-          <w:b w:val="0"/>
-          <w:i w:val="0"/>
-          <w:sz w:val="22"/>
-          <w:szCs w:val="22"/>
-        </w:rPr>
-        <w:t>category  they</w:t>
-      </w:r>
-      <w:proofErr w:type="gramEnd"/>
-      <w:r>
-        <w:rPr>
-          <w:rFonts w:ascii="Times New Roman" w:hAnsi="Times New Roman"/>
-          <w:b w:val="0"/>
-          <w:i w:val="0"/>
-          <w:sz w:val="22"/>
-          <w:szCs w:val="22"/>
-        </w:rPr>
-        <w:t xml:space="preserve"> want.</w:t>
+        <w:t>Mobile phone platform to allow users with more option on how they want to read the latest news. The noticeable differences with the Tablet and Mobile platform is that the users can choose the category of the news by swiping left and right depending on what category  they want.</w:t>
       </w:r>
     </w:p>
     <w:p>
@@ -2898,479 +2869,14 @@
     <w:p>
       <w:pPr>
         <w:pStyle w:val="Head1"/>
-        <w:spacing w:after="120" w:line="360" w:lineRule="auto"/>
-        <w:rPr>
-          <w:rFonts w:ascii="Times New Roman" w:hAnsi="Times New Roman"/>
-          <w:sz w:val="22"/>
-          <w:szCs w:val="22"/>
-        </w:rPr>
-      </w:pPr>
-      <w:r>
-        <w:rPr>
-          <w:rFonts w:ascii="Times New Roman" w:hAnsi="Times New Roman"/>
-          <w:color w:val="FFFF00"/>
-          <w:sz w:val="22"/>
-          <w:szCs w:val="22"/>
-        </w:rPr>
-        <w:br w:type="page"/>
-      </w:r>
-      <w:r>
-        <w:rPr>
-          <w:rFonts w:ascii="Times New Roman" w:hAnsi="Times New Roman"/>
-          <w:sz w:val="22"/>
-          <w:szCs w:val="22"/>
-        </w:rPr>
-        <w:lastRenderedPageBreak/>
-        <w:t>REFERENCES</w:t>
-      </w:r>
-    </w:p>
-    <w:p>
-      <w:pPr>
-        <w:pStyle w:val="Head1"/>
-        <w:rPr>
-          <w:rFonts w:ascii="Times New Roman" w:hAnsi="Times New Roman"/>
-          <w:sz w:val="22"/>
-          <w:szCs w:val="22"/>
-        </w:rPr>
-      </w:pPr>
-      <w:r>
-        <w:rPr>
-          <w:rFonts w:ascii="Times New Roman" w:hAnsi="Times New Roman"/>
-          <w:sz w:val="22"/>
-          <w:szCs w:val="22"/>
-        </w:rPr>
-        <w:t>[Example]</w:t>
-      </w:r>
-    </w:p>
-    <w:p>
-      <w:pPr>
-        <w:numPr>
-          <w:ilvl w:val="0"/>
-          <w:numId w:val="5"/>
-        </w:numPr>
-        <w:spacing w:before="120" w:after="100" w:afterAutospacing="1"/>
-        <w:ind w:left="714" w:hanging="357"/>
-        <w:rPr>
-          <w:rFonts w:ascii="Times New Roman" w:hAnsi="Times New Roman"/>
-        </w:rPr>
-      </w:pPr>
-      <w:r>
-        <w:rPr>
-          <w:rFonts w:ascii="Times New Roman" w:hAnsi="Times New Roman"/>
-        </w:rPr>
-        <w:t xml:space="preserve">Custom Order Online, Inc. Available from: http://customorderwoodwindows.com [accessed November 2009]. </w:t>
-      </w:r>
-    </w:p>
-    <w:p>
-      <w:pPr>
-        <w:numPr>
-          <w:ilvl w:val="0"/>
-          <w:numId w:val="5"/>
-        </w:numPr>
-        <w:spacing w:before="120" w:after="100" w:afterAutospacing="1"/>
-        <w:ind w:left="714" w:hanging="357"/>
-        <w:rPr>
-          <w:rFonts w:ascii="Times New Roman" w:hAnsi="Times New Roman"/>
-        </w:rPr>
-      </w:pPr>
-      <w:r>
-        <w:rPr>
-          <w:rFonts w:ascii="Times New Roman" w:hAnsi="Times New Roman"/>
-        </w:rPr>
-        <w:t xml:space="preserve">All Windows Glaziers. Available from: http://www.windowglaziers.co.uk [accessed November 2009]. </w:t>
-      </w:r>
-    </w:p>
-    <w:p>
-      <w:pPr>
-        <w:numPr>
-          <w:ilvl w:val="0"/>
-          <w:numId w:val="5"/>
-        </w:numPr>
-        <w:spacing w:before="120" w:after="100" w:afterAutospacing="1"/>
-        <w:ind w:left="714" w:hanging="357"/>
-        <w:rPr>
-          <w:rFonts w:ascii="Times New Roman" w:hAnsi="Times New Roman"/>
-        </w:rPr>
-      </w:pPr>
-      <w:r>
-        <w:rPr>
-          <w:rFonts w:ascii="Times New Roman" w:hAnsi="Times New Roman"/>
-        </w:rPr>
-        <w:t xml:space="preserve">Nathan Stone Database Design - Quote Tracker: Professional Quote Management Software Available from: http://www.nathanstone.co.uk/products.html [accessed November 2009]. </w:t>
-      </w:r>
-    </w:p>
-    <w:p>
-      <w:pPr>
-        <w:numPr>
-          <w:ilvl w:val="0"/>
-          <w:numId w:val="5"/>
-        </w:numPr>
-        <w:spacing w:before="120" w:after="100" w:afterAutospacing="1"/>
-        <w:ind w:left="714" w:hanging="357"/>
-        <w:rPr>
-          <w:rFonts w:ascii="Times New Roman" w:hAnsi="Times New Roman"/>
-        </w:rPr>
-      </w:pPr>
-      <w:r>
-        <w:rPr>
-          <w:rFonts w:ascii="Times New Roman" w:hAnsi="Times New Roman"/>
-        </w:rPr>
-        <w:t xml:space="preserve">Report Writing - Example format for writing a business report. Available from:  http://www.howtobooks.co.uk/business/reports/report-writing.asp [accessed November 2008]. </w:t>
-      </w:r>
-    </w:p>
-    <w:p>
-      <w:pPr>
-        <w:numPr>
-          <w:ilvl w:val="0"/>
-          <w:numId w:val="5"/>
-        </w:numPr>
-        <w:spacing w:before="120" w:after="100" w:afterAutospacing="1"/>
-        <w:ind w:left="714" w:hanging="357"/>
-        <w:rPr>
-          <w:rFonts w:ascii="Times New Roman" w:hAnsi="Times New Roman"/>
-        </w:rPr>
-      </w:pPr>
-      <w:r>
-        <w:rPr>
-          <w:rStyle w:val="misspell"/>
-          <w:rFonts w:ascii="Times New Roman" w:hAnsi="Times New Roman"/>
-        </w:rPr>
-        <w:t>DIY</w:t>
-      </w:r>
-      <w:r>
-        <w:rPr>
-          <w:rFonts w:ascii="Times New Roman" w:hAnsi="Times New Roman"/>
-        </w:rPr>
-        <w:t xml:space="preserve"> Doctor Ltd - Roof Windows. Available from: http://www.diydoctor.org.uk/projects/roofwindows.htm [accessed November 2009]. </w:t>
-      </w:r>
-    </w:p>
-    <w:p>
-      <w:pPr>
-        <w:numPr>
-          <w:ilvl w:val="0"/>
-          <w:numId w:val="5"/>
-        </w:numPr>
-        <w:spacing w:before="120" w:after="100" w:afterAutospacing="1"/>
-        <w:ind w:left="714" w:hanging="357"/>
-        <w:rPr>
-          <w:rFonts w:ascii="Times New Roman" w:hAnsi="Times New Roman"/>
-        </w:rPr>
-      </w:pPr>
-      <w:r>
-        <w:rPr>
-          <w:rStyle w:val="misspell"/>
-          <w:rFonts w:ascii="Times New Roman" w:hAnsi="Times New Roman"/>
-        </w:rPr>
-        <w:t>DIY</w:t>
-      </w:r>
-      <w:r>
-        <w:rPr>
-          <w:rFonts w:ascii="Times New Roman" w:hAnsi="Times New Roman"/>
-        </w:rPr>
-        <w:t xml:space="preserve"> - Home Improvement, Fitting the new window frame. Available from: http://www.diynot.com/pages/wd/wd005.php [accessed November 2009]. </w:t>
-      </w:r>
-    </w:p>
-    <w:p>
-      <w:pPr>
-        <w:numPr>
-          <w:ilvl w:val="0"/>
-          <w:numId w:val="5"/>
-        </w:numPr>
-        <w:spacing w:before="120" w:after="100" w:afterAutospacing="1"/>
-        <w:ind w:left="714" w:hanging="357"/>
-        <w:rPr>
-          <w:rFonts w:ascii="Times New Roman" w:hAnsi="Times New Roman"/>
-        </w:rPr>
-      </w:pPr>
-      <w:r>
-        <w:rPr>
-          <w:rStyle w:val="misspell"/>
-          <w:rFonts w:ascii="Times New Roman" w:hAnsi="Times New Roman"/>
-        </w:rPr>
-        <w:t>MyHome</w:t>
-      </w:r>
-      <w:r>
-        <w:rPr>
-          <w:rFonts w:ascii="Times New Roman" w:hAnsi="Times New Roman"/>
-        </w:rPr>
-        <w:t>.</w:t>
-      </w:r>
-      <w:r>
-        <w:rPr>
-          <w:rStyle w:val="misspell"/>
-          <w:rFonts w:ascii="Times New Roman" w:hAnsi="Times New Roman"/>
-        </w:rPr>
-        <w:t>ie</w:t>
-      </w:r>
-      <w:r>
-        <w:rPr>
-          <w:rFonts w:ascii="Times New Roman" w:hAnsi="Times New Roman"/>
-        </w:rPr>
-        <w:t xml:space="preserve"> Residential - Selecting doors and windows. Available from: http://www.myhome.ie/residential/advice-centre/1021-1110-2516/in-the-frame-selecting-doors-and-windows.asp [accessed November 2009]. </w:t>
-      </w:r>
-    </w:p>
-    <w:p>
-      <w:pPr>
-        <w:numPr>
-          <w:ilvl w:val="0"/>
-          <w:numId w:val="5"/>
-        </w:numPr>
-        <w:spacing w:before="120" w:after="100" w:afterAutospacing="1"/>
-        <w:ind w:left="714" w:hanging="357"/>
-        <w:rPr>
-          <w:rFonts w:ascii="Times New Roman" w:hAnsi="Times New Roman"/>
-        </w:rPr>
-      </w:pPr>
-      <w:r>
-        <w:rPr>
-          <w:rStyle w:val="misspell"/>
-          <w:rFonts w:ascii="Times New Roman" w:hAnsi="Times New Roman"/>
-        </w:rPr>
-        <w:t>ForeUI</w:t>
-      </w:r>
-      <w:r>
-        <w:rPr>
-          <w:rFonts w:ascii="Times New Roman" w:hAnsi="Times New Roman"/>
-        </w:rPr>
-        <w:t xml:space="preserve"> - Easy-To-Use </w:t>
-      </w:r>
-      <w:r>
-        <w:rPr>
-          <w:rStyle w:val="misspell"/>
-          <w:rFonts w:ascii="Times New Roman" w:hAnsi="Times New Roman"/>
-        </w:rPr>
-        <w:t>UI</w:t>
-      </w:r>
-      <w:r>
-        <w:rPr>
-          <w:rFonts w:ascii="Times New Roman" w:hAnsi="Times New Roman"/>
-        </w:rPr>
-        <w:t xml:space="preserve"> Prototyping Tool. Available from: http://www.foreui.com [accessed November 2009]. </w:t>
-      </w:r>
-    </w:p>
-    <w:p>
-      <w:pPr>
-        <w:numPr>
-          <w:ilvl w:val="0"/>
-          <w:numId w:val="5"/>
-        </w:numPr>
-        <w:spacing w:before="120" w:after="100" w:afterAutospacing="1"/>
-        <w:ind w:left="714" w:hanging="357"/>
-        <w:rPr>
-          <w:rFonts w:ascii="Times New Roman" w:hAnsi="Times New Roman"/>
-        </w:rPr>
-      </w:pPr>
-      <w:r>
-        <w:rPr>
-          <w:rStyle w:val="misspell"/>
-          <w:rFonts w:ascii="Times New Roman" w:hAnsi="Times New Roman"/>
-        </w:rPr>
-        <w:t>Pidoco</w:t>
-      </w:r>
-      <w:r>
-        <w:rPr>
-          <w:rFonts w:ascii="Times New Roman" w:hAnsi="Times New Roman"/>
-        </w:rPr>
-        <w:t xml:space="preserve"> - </w:t>
-      </w:r>
-      <w:r>
-        <w:rPr>
-          <w:rStyle w:val="misspell"/>
-          <w:rFonts w:ascii="Times New Roman" w:hAnsi="Times New Roman"/>
-        </w:rPr>
-        <w:t>wireframe</w:t>
-      </w:r>
-      <w:r>
-        <w:rPr>
-          <w:rFonts w:ascii="Times New Roman" w:hAnsi="Times New Roman"/>
-        </w:rPr>
-        <w:t xml:space="preserve"> creation and </w:t>
-      </w:r>
-      <w:proofErr w:type="gramStart"/>
-      <w:r>
-        <w:rPr>
-          <w:rStyle w:val="misspell"/>
-          <w:rFonts w:ascii="Times New Roman" w:hAnsi="Times New Roman"/>
-        </w:rPr>
-        <w:t>gui</w:t>
-      </w:r>
-      <w:proofErr w:type="gramEnd"/>
-      <w:r>
-        <w:rPr>
-          <w:rFonts w:ascii="Times New Roman" w:hAnsi="Times New Roman"/>
-        </w:rPr>
-        <w:t xml:space="preserve"> prototyping tool. Available from: http://pidoco.com [accessed November 2009]. </w:t>
-      </w:r>
-    </w:p>
-    <w:p>
-      <w:pPr>
-        <w:numPr>
-          <w:ilvl w:val="0"/>
-          <w:numId w:val="5"/>
-        </w:numPr>
-        <w:spacing w:before="120" w:after="100" w:afterAutospacing="1"/>
-        <w:ind w:left="714" w:hanging="357"/>
-        <w:rPr>
-          <w:rFonts w:ascii="Times New Roman" w:hAnsi="Times New Roman"/>
-        </w:rPr>
-      </w:pPr>
-      <w:r>
-        <w:rPr>
-          <w:rStyle w:val="misspell"/>
-          <w:rFonts w:ascii="Times New Roman" w:hAnsi="Times New Roman"/>
-        </w:rPr>
-        <w:t>Prezi</w:t>
-      </w:r>
-      <w:r>
-        <w:rPr>
-          <w:rFonts w:ascii="Times New Roman" w:hAnsi="Times New Roman"/>
-        </w:rPr>
-        <w:t xml:space="preserve"> - The zooming presentation editor. Available from: http://prezi.com [accessed November 2009]. </w:t>
-      </w:r>
-    </w:p>
-    <w:p>
-      <w:pPr>
-        <w:numPr>
-          <w:ilvl w:val="0"/>
-          <w:numId w:val="5"/>
-        </w:numPr>
-        <w:spacing w:before="120" w:after="100" w:afterAutospacing="1"/>
-        <w:ind w:left="714" w:hanging="357"/>
-        <w:rPr>
-          <w:rFonts w:ascii="Times New Roman" w:hAnsi="Times New Roman"/>
-        </w:rPr>
-      </w:pPr>
-      <w:r>
-        <w:rPr>
-          <w:rFonts w:ascii="Times New Roman" w:hAnsi="Times New Roman"/>
-        </w:rPr>
-        <w:t xml:space="preserve">Google Docs. Available from: http://docs.google.com [accessed November 2009]. </w:t>
-      </w:r>
-    </w:p>
-    <w:p>
-      <w:pPr>
-        <w:numPr>
-          <w:ilvl w:val="0"/>
-          <w:numId w:val="5"/>
-        </w:numPr>
-        <w:spacing w:before="120" w:after="100" w:afterAutospacing="1"/>
-        <w:ind w:left="714" w:hanging="357"/>
-        <w:rPr>
-          <w:rFonts w:ascii="Times New Roman" w:hAnsi="Times New Roman"/>
-        </w:rPr>
-      </w:pPr>
-      <w:proofErr w:type="gramStart"/>
-      <w:r>
-        <w:rPr>
-          <w:rStyle w:val="misspell"/>
-          <w:rFonts w:ascii="Times New Roman" w:hAnsi="Times New Roman"/>
-        </w:rPr>
-        <w:t>istartedsomething</w:t>
-      </w:r>
-      <w:proofErr w:type="gramEnd"/>
-      <w:r>
-        <w:rPr>
-          <w:rFonts w:ascii="Times New Roman" w:hAnsi="Times New Roman"/>
-        </w:rPr>
-        <w:t xml:space="preserve"> - PowerPoint Prototyping Toolkit (release 0.2). Available from: http://www.istartedsomething.com/20071018/powerpoint-prototype-toolkit-01/ [accessed November 2009]. </w:t>
-      </w:r>
-    </w:p>
-    <w:p>
-      <w:pPr>
-        <w:numPr>
-          <w:ilvl w:val="0"/>
-          <w:numId w:val="5"/>
-        </w:numPr>
-        <w:spacing w:before="120" w:after="100" w:afterAutospacing="1"/>
-        <w:ind w:left="714" w:hanging="357"/>
-        <w:rPr>
-          <w:rFonts w:ascii="Times New Roman" w:hAnsi="Times New Roman"/>
-        </w:rPr>
-      </w:pPr>
-      <w:r>
-        <w:rPr>
-          <w:rFonts w:ascii="Times New Roman" w:hAnsi="Times New Roman"/>
-        </w:rPr>
-        <w:t xml:space="preserve">Interaction Styles - </w:t>
-      </w:r>
-      <w:r>
-        <w:rPr>
-          <w:rStyle w:val="misspell"/>
-          <w:rFonts w:ascii="Times New Roman" w:hAnsi="Times New Roman"/>
-        </w:rPr>
-        <w:t>HCI</w:t>
-      </w:r>
-      <w:r>
-        <w:rPr>
-          <w:rFonts w:ascii="Times New Roman" w:hAnsi="Times New Roman"/>
-        </w:rPr>
-        <w:t>, Usability, Information Architecture, User Experience, and more... Available from: http://www.interaction-design.org/encyclopedia/interaction_styles.html [accessed November 2009].</w:t>
-      </w:r>
-    </w:p>
-    <w:p>
-      <w:pPr>
-        <w:pStyle w:val="Head1"/>
-        <w:rPr>
-          <w:rFonts w:ascii="Times New Roman" w:hAnsi="Times New Roman"/>
-          <w:sz w:val="22"/>
-          <w:szCs w:val="22"/>
-        </w:rPr>
-      </w:pPr>
-      <w:r>
-        <w:rPr>
-          <w:rFonts w:ascii="Times New Roman" w:hAnsi="Times New Roman"/>
-          <w:sz w:val="22"/>
-          <w:szCs w:val="22"/>
-        </w:rPr>
-        <w:br w:type="page"/>
-      </w:r>
-      <w:r>
-        <w:rPr>
-          <w:rFonts w:ascii="Times New Roman" w:hAnsi="Times New Roman"/>
-          <w:sz w:val="22"/>
-          <w:szCs w:val="22"/>
-        </w:rPr>
-        <w:lastRenderedPageBreak/>
-        <w:t>EVALUATIONS</w:t>
-      </w:r>
-    </w:p>
-    <w:p>
-      <w:pPr>
-        <w:pStyle w:val="Head1"/>
-        <w:rPr>
-          <w:rFonts w:ascii="Times New Roman" w:hAnsi="Times New Roman"/>
-          <w:sz w:val="22"/>
-          <w:szCs w:val="22"/>
-        </w:rPr>
-      </w:pPr>
-      <w:r>
-        <w:rPr>
-          <w:rFonts w:ascii="Times New Roman" w:hAnsi="Times New Roman"/>
-          <w:sz w:val="22"/>
-          <w:szCs w:val="22"/>
-        </w:rPr>
-        <w:t>[Example]</w:t>
-      </w:r>
-    </w:p>
-    <w:p>
-      <w:pPr>
-        <w:pStyle w:val="Head2"/>
-        <w:rPr>
-          <w:rFonts w:ascii="Times New Roman" w:hAnsi="Times New Roman"/>
-          <w:sz w:val="22"/>
-          <w:szCs w:val="22"/>
-          <w:lang w:val="en-GB"/>
-        </w:rPr>
-      </w:pPr>
-      <w:r>
-        <w:rPr>
-          <w:rFonts w:ascii="Times New Roman" w:hAnsi="Times New Roman"/>
-          <w:sz w:val="22"/>
-          <w:szCs w:val="22"/>
-          <w:lang w:val="en-GB"/>
-        </w:rPr>
-        <w:t>Team performance evaluation</w:t>
-      </w:r>
+        <w:rPr>
+          <w:rFonts w:ascii="Times New Roman" w:hAnsi="Times New Roman"/>
+          <w:sz w:val="22"/>
+          <w:szCs w:val="22"/>
+        </w:rPr>
+      </w:pPr>
+      <w:bookmarkStart w:id="0" w:name="_GoBack"/>
+      <w:bookmarkEnd w:id="0"/>
     </w:p>
     <w:p>
       <w:pPr>
@@ -3378,21 +2884,19 @@
         <w:ind w:firstLine="0"/>
         <w:rPr>
           <w:rFonts w:ascii="Times New Roman" w:hAnsi="Times New Roman" w:cs="Times New Roman"/>
-          <w:sz w:val="22"/>
-          <w:szCs w:val="22"/>
+          <w:sz w:val="24"/>
+          <w:szCs w:val="24"/>
           <w:lang w:val="en-GB"/>
         </w:rPr>
       </w:pPr>
-      <w:bookmarkStart w:id="0" w:name="_GoBack"/>
-      <w:bookmarkEnd w:id="0"/>
-      <w:r>
-        <w:rPr>
-          <w:rFonts w:ascii="Times New Roman" w:hAnsi="Times New Roman" w:cs="Times New Roman"/>
-          <w:sz w:val="22"/>
-          <w:szCs w:val="22"/>
+      <w:r>
+        <w:rPr>
+          <w:rFonts w:ascii="Times New Roman" w:hAnsi="Times New Roman" w:cs="Times New Roman"/>
+          <w:sz w:val="24"/>
+          <w:szCs w:val="24"/>
           <w:lang w:val="en-GB"/>
         </w:rPr>
-        <w:t>Our team was gathered together based on a previous team work for an assignment in the first year. All three of us know each other well. That gave us an advantage of skipping the forming phase of the team and let us to start performing more efficiently right from the beginning.</w:t>
+        <w:t xml:space="preserve">As a team we managed to improve on the current Google news site by redesigning it to make it more accessible and user friendly. Previously if you had visited the website information was very difficult to come by and the structure was difficult to navigate. To improve on this we added in a banner with the latest news scrolling across the top of the page and introduced a category selection where the user can easily navigate to a preferred news feed. </w:t>
       </w:r>
     </w:p>
     <w:p>
@@ -3401,361 +2905,28 @@
         <w:ind w:firstLine="0"/>
         <w:rPr>
           <w:rFonts w:ascii="Times New Roman" w:hAnsi="Times New Roman" w:cs="Times New Roman"/>
-          <w:sz w:val="22"/>
-          <w:szCs w:val="22"/>
+          <w:sz w:val="24"/>
+          <w:szCs w:val="24"/>
           <w:lang w:val="en-GB"/>
         </w:rPr>
       </w:pPr>
       <w:r>
         <w:rPr>
           <w:rFonts w:ascii="Times New Roman" w:hAnsi="Times New Roman" w:cs="Times New Roman"/>
-          <w:sz w:val="22"/>
-          <w:szCs w:val="22"/>
+          <w:sz w:val="24"/>
+          <w:szCs w:val="24"/>
           <w:lang w:val="en-GB"/>
         </w:rPr>
-        <w:t xml:space="preserve">However it took a little time to realise all the requirements necessary for this assignment. We were kind of struggling with the priorities of what to focus on primarily. The work was uncoordinated especially in starting phase. </w:t>
-      </w:r>
-    </w:p>
-    <w:p>
-      <w:pPr>
-        <w:pStyle w:val="Paragraph1"/>
-        <w:ind w:firstLine="0"/>
-        <w:rPr>
-          <w:rFonts w:ascii="Times New Roman" w:hAnsi="Times New Roman" w:cs="Times New Roman"/>
-          <w:sz w:val="22"/>
-          <w:szCs w:val="22"/>
+        <w:t xml:space="preserve">We also introduced a new interface where users can browse the news on a mobile and tablet app. Designing the app was very interesting, while also researching other applications similar to it and </w:t>
+      </w:r>
+      <w:r>
+        <w:rPr>
+          <w:rFonts w:ascii="Times New Roman" w:hAnsi="Times New Roman" w:cs="Times New Roman"/>
+          <w:sz w:val="24"/>
+          <w:szCs w:val="24"/>
           <w:lang w:val="en-GB"/>
         </w:rPr>
-      </w:pPr>
-      <w:r>
-        <w:rPr>
-          <w:rFonts w:ascii="Times New Roman" w:hAnsi="Times New Roman" w:cs="Times New Roman"/>
-          <w:sz w:val="22"/>
-          <w:szCs w:val="22"/>
-          <w:lang w:val="en-GB"/>
-        </w:rPr>
-        <w:t>Obviously the friendly relations amongst us did not let anybody to create some stressful work environment. That might seem being a positive fact, but on the other hand it led the team to temporarily fall behind the schedule though no strict rules were set in the first place.</w:t>
-      </w:r>
-    </w:p>
-    <w:p>
-      <w:pPr>
-        <w:pStyle w:val="Paragraph1"/>
-        <w:ind w:firstLine="0"/>
-        <w:rPr>
-          <w:rFonts w:ascii="Times New Roman" w:hAnsi="Times New Roman" w:cs="Times New Roman"/>
-          <w:sz w:val="22"/>
-          <w:szCs w:val="22"/>
-          <w:lang w:val="en-GB"/>
-        </w:rPr>
-      </w:pPr>
-      <w:proofErr w:type="gramStart"/>
-      <w:r>
-        <w:rPr>
-          <w:rFonts w:ascii="Times New Roman" w:hAnsi="Times New Roman" w:cs="Times New Roman"/>
-          <w:sz w:val="22"/>
-          <w:szCs w:val="22"/>
-          <w:lang w:val="en-GB"/>
-        </w:rPr>
-        <w:t>The performance of the team was influenced by moving between the other three main stages of team development, storming, norming and performing</w:t>
-      </w:r>
-      <w:proofErr w:type="gramEnd"/>
-      <w:r>
-        <w:rPr>
-          <w:rFonts w:ascii="Times New Roman" w:hAnsi="Times New Roman" w:cs="Times New Roman"/>
-          <w:sz w:val="22"/>
-          <w:szCs w:val="22"/>
-          <w:lang w:val="en-GB"/>
-        </w:rPr>
-        <w:t>. That at certain stages looked like getting us off track, but in long term it definitely allowed us to come up with better ideas thanks to some storming which had occurred and stimulated even more creative environment.</w:t>
-      </w:r>
-    </w:p>
-    <w:p>
-      <w:pPr>
-        <w:pStyle w:val="Paragraph1"/>
-        <w:ind w:firstLine="0"/>
-        <w:rPr>
-          <w:rFonts w:ascii="Times New Roman" w:hAnsi="Times New Roman" w:cs="Times New Roman"/>
-          <w:sz w:val="22"/>
-          <w:szCs w:val="22"/>
-          <w:lang w:val="en-GB"/>
-        </w:rPr>
-      </w:pPr>
-      <w:r>
-        <w:rPr>
-          <w:rFonts w:ascii="Times New Roman" w:hAnsi="Times New Roman" w:cs="Times New Roman"/>
-          <w:sz w:val="22"/>
-          <w:szCs w:val="22"/>
-          <w:lang w:val="en-GB"/>
-        </w:rPr>
-        <w:t xml:space="preserve">Even it might seem a bit unrealistic but like last year we succeed to avoid any potential power or leadership struggles. Every member of the team experienced each of the </w:t>
-      </w:r>
-      <w:proofErr w:type="gramStart"/>
-      <w:r>
-        <w:rPr>
-          <w:rFonts w:ascii="Times New Roman" w:hAnsi="Times New Roman" w:cs="Times New Roman"/>
-          <w:sz w:val="22"/>
-          <w:szCs w:val="22"/>
-          <w:lang w:val="en-GB"/>
-        </w:rPr>
-        <w:t>roles which</w:t>
-      </w:r>
-      <w:proofErr w:type="gramEnd"/>
-      <w:r>
-        <w:rPr>
-          <w:rFonts w:ascii="Times New Roman" w:hAnsi="Times New Roman" w:cs="Times New Roman"/>
-          <w:sz w:val="22"/>
-          <w:szCs w:val="22"/>
-          <w:lang w:val="en-GB"/>
-        </w:rPr>
-        <w:t xml:space="preserve"> arise within the team. For any of the sub tasks once feeling being his strong point each member took the leadership naturally and the others members followed.</w:t>
-      </w:r>
-    </w:p>
-    <w:p>
-      <w:pPr>
-        <w:pStyle w:val="Paragraph1"/>
-        <w:ind w:firstLine="0"/>
-        <w:rPr>
-          <w:rFonts w:ascii="Times New Roman" w:hAnsi="Times New Roman" w:cs="Times New Roman"/>
-          <w:sz w:val="22"/>
-          <w:szCs w:val="22"/>
-          <w:lang w:val="en-GB"/>
-        </w:rPr>
-      </w:pPr>
-      <w:r>
-        <w:rPr>
-          <w:rFonts w:ascii="Times New Roman" w:hAnsi="Times New Roman" w:cs="Times New Roman"/>
-          <w:sz w:val="22"/>
-          <w:szCs w:val="22"/>
-          <w:lang w:val="en-GB"/>
-        </w:rPr>
-        <w:t xml:space="preserve">Thanks to knowing each other for some time and thus being aware of each other’s strengths and weaknesses we were able to split the work and delegate responsibilities to make our performance efficient. </w:t>
-      </w:r>
-    </w:p>
-    <w:p>
-      <w:pPr>
-        <w:pStyle w:val="Head2"/>
-        <w:rPr>
-          <w:rFonts w:ascii="Times New Roman" w:hAnsi="Times New Roman"/>
-          <w:sz w:val="22"/>
-          <w:szCs w:val="22"/>
-          <w:lang w:val="en-GB"/>
-        </w:rPr>
-      </w:pPr>
-      <w:r>
-        <w:rPr>
-          <w:rFonts w:ascii="Times New Roman" w:hAnsi="Times New Roman"/>
-          <w:sz w:val="22"/>
-          <w:szCs w:val="22"/>
-          <w:lang w:val="en-GB"/>
-        </w:rPr>
-        <w:t>Self-evaluation</w:t>
-      </w:r>
-    </w:p>
-    <w:p>
-      <w:pPr>
-        <w:pStyle w:val="Paragraph1"/>
-        <w:ind w:firstLine="0"/>
-        <w:rPr>
-          <w:rFonts w:ascii="Times New Roman" w:hAnsi="Times New Roman" w:cs="Times New Roman"/>
-          <w:sz w:val="22"/>
-          <w:szCs w:val="22"/>
-          <w:lang w:val="en-GB"/>
-        </w:rPr>
-      </w:pPr>
-      <w:r>
-        <w:rPr>
-          <w:rFonts w:ascii="Times New Roman" w:hAnsi="Times New Roman" w:cs="Times New Roman"/>
-          <w:sz w:val="22"/>
-          <w:szCs w:val="22"/>
-          <w:lang w:val="en-GB"/>
-        </w:rPr>
-        <w:t xml:space="preserve">To evaluate myself I must say working in this team was a good experience for me. I usually tend to relay on my own abilities, having some trouble to share the work and responsibilities with others. That makes me being not objective on assessing my </w:t>
-      </w:r>
-      <w:proofErr w:type="gramStart"/>
-      <w:r>
-        <w:rPr>
-          <w:rFonts w:ascii="Times New Roman" w:hAnsi="Times New Roman" w:cs="Times New Roman"/>
-          <w:sz w:val="22"/>
-          <w:szCs w:val="22"/>
-          <w:lang w:val="en-GB"/>
-        </w:rPr>
-        <w:t>team mates</w:t>
-      </w:r>
-      <w:proofErr w:type="gramEnd"/>
-      <w:r>
-        <w:rPr>
-          <w:rFonts w:ascii="Times New Roman" w:hAnsi="Times New Roman" w:cs="Times New Roman"/>
-          <w:sz w:val="22"/>
-          <w:szCs w:val="22"/>
-          <w:lang w:val="en-GB"/>
-        </w:rPr>
-        <w:t>.</w:t>
-      </w:r>
-    </w:p>
-    <w:p>
-      <w:pPr>
-        <w:pStyle w:val="Paragraph1"/>
-        <w:ind w:firstLine="0"/>
-        <w:rPr>
-          <w:rFonts w:ascii="Times New Roman" w:hAnsi="Times New Roman" w:cs="Times New Roman"/>
-          <w:sz w:val="22"/>
-          <w:szCs w:val="22"/>
-          <w:lang w:val="en-GB"/>
-        </w:rPr>
-      </w:pPr>
-      <w:r>
-        <w:rPr>
-          <w:rFonts w:ascii="Times New Roman" w:hAnsi="Times New Roman" w:cs="Times New Roman"/>
-          <w:sz w:val="22"/>
-          <w:szCs w:val="22"/>
-          <w:lang w:val="en-GB"/>
-        </w:rPr>
-        <w:t>On the other hand I letting myself to get under an unnecessary stress because being focused into a too much detail and kind of loosing the greater picture. That is where the other team members helped me out by refocusing my concentration back on priorities.</w:t>
-      </w:r>
-    </w:p>
-    <w:p>
-      <w:pPr>
-        <w:pStyle w:val="Paragraph1"/>
-        <w:ind w:firstLine="0"/>
-        <w:rPr>
-          <w:rFonts w:ascii="Times New Roman" w:hAnsi="Times New Roman" w:cs="Times New Roman"/>
-          <w:sz w:val="22"/>
-          <w:szCs w:val="22"/>
-          <w:lang w:val="en-GB"/>
-        </w:rPr>
-      </w:pPr>
-      <w:r>
-        <w:rPr>
-          <w:rFonts w:ascii="Times New Roman" w:hAnsi="Times New Roman" w:cs="Times New Roman"/>
-          <w:sz w:val="22"/>
-          <w:szCs w:val="22"/>
-          <w:lang w:val="en-GB"/>
-        </w:rPr>
-        <w:lastRenderedPageBreak/>
-        <w:t xml:space="preserve">I had as well an issue with my poor performance during the Fridays’ labs where I was not </w:t>
-      </w:r>
-      <w:proofErr w:type="gramStart"/>
-      <w:r>
-        <w:rPr>
-          <w:rFonts w:ascii="Times New Roman" w:hAnsi="Times New Roman" w:cs="Times New Roman"/>
-          <w:sz w:val="22"/>
-          <w:szCs w:val="22"/>
-          <w:lang w:val="en-GB"/>
-        </w:rPr>
-        <w:t>able</w:t>
-      </w:r>
-      <w:proofErr w:type="gramEnd"/>
-      <w:r>
-        <w:rPr>
-          <w:rFonts w:ascii="Times New Roman" w:hAnsi="Times New Roman" w:cs="Times New Roman"/>
-          <w:sz w:val="22"/>
-          <w:szCs w:val="22"/>
-          <w:lang w:val="en-GB"/>
-        </w:rPr>
-        <w:t xml:space="preserve"> to come out with some consistent results. I prefer a slower peace of work especially when it is important to come up with new ideas. That is why trying to concentrate most of the performance into a </w:t>
-      </w:r>
-      <w:proofErr w:type="gramStart"/>
-      <w:r>
-        <w:rPr>
-          <w:rFonts w:ascii="Times New Roman" w:hAnsi="Times New Roman" w:cs="Times New Roman"/>
-          <w:sz w:val="22"/>
-          <w:szCs w:val="22"/>
-          <w:lang w:val="en-GB"/>
-        </w:rPr>
-        <w:t>two hour</w:t>
-      </w:r>
-      <w:proofErr w:type="gramEnd"/>
-      <w:r>
-        <w:rPr>
-          <w:rFonts w:ascii="Times New Roman" w:hAnsi="Times New Roman" w:cs="Times New Roman"/>
-          <w:sz w:val="22"/>
-          <w:szCs w:val="22"/>
-          <w:lang w:val="en-GB"/>
-        </w:rPr>
-        <w:t xml:space="preserve"> time slot was making me uncomfortable and loosing concentration. Again being part of the team helped me to deal with this problem and, if nothing else, at least made me to carry out the minor tasks and thus stay in touch with progress. Then later when I had more time I was able to provide the ideas needed.</w:t>
-      </w:r>
-    </w:p>
-    <w:p>
-      <w:pPr>
-        <w:pStyle w:val="Head2"/>
-        <w:rPr>
-          <w:rFonts w:ascii="Times New Roman" w:hAnsi="Times New Roman"/>
-          <w:sz w:val="22"/>
-          <w:szCs w:val="22"/>
-          <w:lang w:val="en-GB"/>
-        </w:rPr>
-      </w:pPr>
-      <w:r>
-        <w:rPr>
-          <w:rFonts w:ascii="Times New Roman" w:hAnsi="Times New Roman"/>
-          <w:sz w:val="22"/>
-          <w:szCs w:val="22"/>
-          <w:lang w:val="en-GB"/>
-        </w:rPr>
-        <w:t>Peer-evaluation</w:t>
-      </w:r>
-    </w:p>
-    <w:p>
-      <w:pPr>
-        <w:pStyle w:val="Paragraph1"/>
-        <w:ind w:firstLine="0"/>
-        <w:rPr>
-          <w:rFonts w:ascii="Times New Roman" w:hAnsi="Times New Roman" w:cs="Times New Roman"/>
-          <w:sz w:val="22"/>
-          <w:szCs w:val="22"/>
-          <w:lang w:val="en-GB"/>
-        </w:rPr>
-      </w:pPr>
-      <w:r>
-        <w:rPr>
-          <w:rFonts w:ascii="Times New Roman" w:hAnsi="Times New Roman" w:cs="Times New Roman"/>
-          <w:sz w:val="22"/>
-          <w:szCs w:val="22"/>
-          <w:lang w:val="en-GB"/>
-        </w:rPr>
-        <w:t>The other members of the team each having his unique abilities and own work system were the necessary balance for the team to perform.</w:t>
-      </w:r>
-    </w:p>
-    <w:p>
-      <w:pPr>
-        <w:pStyle w:val="Paragraph1"/>
-        <w:ind w:firstLine="0"/>
-        <w:rPr>
-          <w:rFonts w:ascii="Times New Roman" w:hAnsi="Times New Roman" w:cs="Times New Roman"/>
-          <w:sz w:val="22"/>
-          <w:szCs w:val="22"/>
-          <w:lang w:val="en-GB"/>
-        </w:rPr>
-      </w:pPr>
-      <w:r>
-        <w:rPr>
-          <w:rFonts w:ascii="Times New Roman" w:hAnsi="Times New Roman" w:cs="Times New Roman"/>
-          <w:sz w:val="22"/>
-          <w:szCs w:val="22"/>
-          <w:lang w:val="en-GB"/>
-        </w:rPr>
-        <w:t>In some cases were for example two very different suggestions were pushed forward by arguing members having the third member proved to be very effective as he was able to decide which way to go. Such decisions were well accepted which helped the team to stay focused on a single target.</w:t>
-      </w:r>
-    </w:p>
-    <w:p>
-      <w:pPr>
-        <w:pStyle w:val="Paragraph1"/>
-        <w:ind w:firstLine="0"/>
-        <w:rPr>
-          <w:rFonts w:ascii="Times New Roman" w:hAnsi="Times New Roman" w:cs="Times New Roman"/>
-          <w:sz w:val="22"/>
-          <w:szCs w:val="22"/>
-          <w:lang w:val="en-GB"/>
-        </w:rPr>
-      </w:pPr>
-      <w:r>
-        <w:rPr>
-          <w:rFonts w:ascii="Times New Roman" w:hAnsi="Times New Roman" w:cs="Times New Roman"/>
-          <w:sz w:val="22"/>
-          <w:szCs w:val="22"/>
-          <w:lang w:val="en-GB"/>
-        </w:rPr>
-        <w:t>With the dead line closing in every member was kind of panicking at times but the rest of the team was always able to calm down any doubts about goals being achieved.</w:t>
+        <w:t xml:space="preserve">evaluating the different features on each. </w:t>
       </w:r>
     </w:p>
     <w:p>
@@ -6929,7 +6100,7 @@
 </file>
 
 <file path=customXml/itemProps1.xml><?xml version="1.0" encoding="utf-8"?>
-<ds:datastoreItem xmlns:ds="http://schemas.openxmlformats.org/officeDocument/2006/customXml" ds:itemID="{0A7FEFE2-BE73-CC40-8E19-95AE3BDBA206}">
+<ds:datastoreItem xmlns:ds="http://schemas.openxmlformats.org/officeDocument/2006/customXml" ds:itemID="{BD5C3752-353D-3544-8781-44DC5AB4D435}">
   <ds:schemaRefs>
     <ds:schemaRef ds:uri="http://schemas.openxmlformats.org/officeDocument/2006/bibliography"/>
   </ds:schemaRefs>
